--- a/CSS.docx
+++ b/CSS.docx
@@ -40,11 +40,19 @@
         </w:numPr>
       </w:pPr>
       <w:r>
-        <w:t>External</w:t>
-      </w:r>
-    </w:p>
-    <w:p>
-      <w:r>
+        <w:t>Inline</w:t>
+      </w:r>
+    </w:p>
+    <w:p>
+      <w:pPr>
+        <w:rPr>
+          <w:b/>
+        </w:rPr>
+      </w:pPr>
+      <w:r>
+        <w:rPr>
+          <w:b/>
+        </w:rPr>
         <w:t>External CSS</w:t>
       </w:r>
     </w:p>
@@ -1912,6 +1920,9 @@
     <w:p/>
     <w:p>
       <w:r>
+        <w:rPr>
+          <w:noProof/>
+        </w:rPr>
         <w:drawing>
           <wp:anchor distT="0" distB="0" distL="114300" distR="114300" simplePos="0" relativeHeight="251658240" behindDoc="0" locked="0" layoutInCell="1" allowOverlap="1" wp14:anchorId="5CBBA347" wp14:editId="2573D201">
             <wp:simplePos x="0" y="0"/>
@@ -6533,10 +6544,8401 @@
       </w:hyperlink>
     </w:p>
     <w:p/>
-    <w:p>
+    <w:p/>
+    <w:p/>
+    <w:p/>
+    <w:p>
+      <w:r>
+        <w:lastRenderedPageBreak/>
+        <w:t>Lesson 3 HTML Colors</w:t>
+      </w:r>
+    </w:p>
+    <w:p>
+      <w:r>
+        <w:t>In hexadecimal color coding if 2 pairs are matching we can put one letter only</w:t>
+      </w:r>
+    </w:p>
+    <w:p>
+      <w:r>
+        <w:t>For example</w:t>
+      </w:r>
+    </w:p>
+    <w:p>
+      <w:r>
+        <w:t>0x000000 = 0x000</w:t>
+      </w:r>
+    </w:p>
+    <w:p>
+      <w:r>
+        <w:t>0x00ff00 = 0x0f0</w:t>
+      </w:r>
+    </w:p>
+    <w:p>
+      <w:r>
+        <w:t>0x808080 has no equal pairs</w:t>
+      </w:r>
+    </w:p>
+    <w:p>
+      <w:r>
+        <w:t>HSL stands for Hue, Saturation and Lightness</w:t>
+      </w:r>
+    </w:p>
+    <w:p>
+      <w:r>
+        <w:t xml:space="preserve">Color pallet picking tool: </w:t>
+      </w:r>
+      <w:hyperlink r:id="rId11" w:history="1">
+        <w:r>
+          <w:rPr>
+            <w:rStyle w:val="Hyperlink"/>
+          </w:rPr>
+          <w:t>https://coolors.co/</w:t>
+        </w:r>
+      </w:hyperlink>
+    </w:p>
+    <w:p>
+      <w:r>
+        <w:t xml:space="preserve">Online contrast checker: </w:t>
+      </w:r>
+      <w:hyperlink r:id="rId12" w:history="1">
+        <w:r>
+          <w:rPr>
+            <w:rStyle w:val="Hyperlink"/>
+          </w:rPr>
+          <w:t>https://webaim.org/resources/contrastchecker/</w:t>
+        </w:r>
+      </w:hyperlink>
+      <w:r>
+        <w:t xml:space="preserve"> and </w:t>
+      </w:r>
+      <w:hyperlink r:id="rId13" w:history="1">
+        <w:r>
+          <w:rPr>
+            <w:rStyle w:val="Hyperlink"/>
+          </w:rPr>
+          <w:t>https://coolors.co/contrast-checker/</w:t>
+        </w:r>
+      </w:hyperlink>
+    </w:p>
+    <w:p>
+      <w:r>
+        <w:t>CSS file</w:t>
+      </w:r>
+    </w:p>
+    <w:p>
+      <w:pPr>
+        <w:shd w:val="clear" w:color="auto" w:fill="1E1E1E"/>
+        <w:spacing w:after="0" w:line="360" w:lineRule="atLeast"/>
+        <w:rPr>
+          <w:rFonts w:ascii="Consolas" w:eastAsia="Times New Roman" w:hAnsi="Consolas" w:cs="Times New Roman"/>
+          <w:color w:val="D4D4D4"/>
+          <w:sz w:val="27"/>
+          <w:szCs w:val="27"/>
+        </w:rPr>
+      </w:pPr>
+      <w:proofErr w:type="gramStart"/>
+      <w:r>
+        <w:rPr>
+          <w:rFonts w:ascii="Consolas" w:eastAsia="Times New Roman" w:hAnsi="Consolas" w:cs="Times New Roman"/>
+          <w:color w:val="D7BA7D"/>
+          <w:sz w:val="27"/>
+          <w:szCs w:val="27"/>
+        </w:rPr>
+        <w:t>body</w:t>
+      </w:r>
+      <w:r>
+        <w:rPr>
+          <w:rFonts w:ascii="Consolas" w:eastAsia="Times New Roman" w:hAnsi="Consolas" w:cs="Times New Roman"/>
+          <w:color w:val="D4D4D4"/>
+          <w:sz w:val="27"/>
+          <w:szCs w:val="27"/>
+        </w:rPr>
+        <w:t>{</w:t>
+      </w:r>
+      <w:proofErr w:type="gramEnd"/>
+    </w:p>
+    <w:p>
+      <w:pPr>
+        <w:shd w:val="clear" w:color="auto" w:fill="1E1E1E"/>
+        <w:spacing w:after="0" w:line="360" w:lineRule="atLeast"/>
+        <w:rPr>
+          <w:rFonts w:ascii="Consolas" w:eastAsia="Times New Roman" w:hAnsi="Consolas" w:cs="Times New Roman"/>
+          <w:color w:val="D4D4D4"/>
+          <w:sz w:val="27"/>
+          <w:szCs w:val="27"/>
+        </w:rPr>
+      </w:pPr>
+      <w:r>
+        <w:rPr>
+          <w:rFonts w:ascii="Consolas" w:eastAsia="Times New Roman" w:hAnsi="Consolas" w:cs="Times New Roman"/>
+          <w:color w:val="D4D4D4"/>
+          <w:sz w:val="27"/>
+          <w:szCs w:val="27"/>
+        </w:rPr>
+        <w:t> </w:t>
+      </w:r>
+      <w:proofErr w:type="gramStart"/>
+      <w:r>
+        <w:rPr>
+          <w:rFonts w:ascii="Consolas" w:eastAsia="Times New Roman" w:hAnsi="Consolas" w:cs="Times New Roman"/>
+          <w:color w:val="9CDCFE"/>
+          <w:sz w:val="27"/>
+          <w:szCs w:val="27"/>
+        </w:rPr>
+        <w:t>font-size</w:t>
+      </w:r>
+      <w:proofErr w:type="gramEnd"/>
+      <w:r>
+        <w:rPr>
+          <w:rFonts w:ascii="Consolas" w:eastAsia="Times New Roman" w:hAnsi="Consolas" w:cs="Times New Roman"/>
+          <w:color w:val="D4D4D4"/>
+          <w:sz w:val="27"/>
+          <w:szCs w:val="27"/>
+        </w:rPr>
+        <w:t xml:space="preserve">: </w:t>
+      </w:r>
+      <w:r>
+        <w:rPr>
+          <w:rFonts w:ascii="Consolas" w:eastAsia="Times New Roman" w:hAnsi="Consolas" w:cs="Times New Roman"/>
+          <w:color w:val="B5CEA8"/>
+          <w:sz w:val="27"/>
+          <w:szCs w:val="27"/>
+        </w:rPr>
+        <w:t>22px</w:t>
+      </w:r>
+      <w:r>
+        <w:rPr>
+          <w:rFonts w:ascii="Consolas" w:eastAsia="Times New Roman" w:hAnsi="Consolas" w:cs="Times New Roman"/>
+          <w:color w:val="D4D4D4"/>
+          <w:sz w:val="27"/>
+          <w:szCs w:val="27"/>
+        </w:rPr>
+        <w:t>;</w:t>
+      </w:r>
+    </w:p>
+    <w:p>
+      <w:pPr>
+        <w:shd w:val="clear" w:color="auto" w:fill="1E1E1E"/>
+        <w:spacing w:after="0" w:line="360" w:lineRule="atLeast"/>
+        <w:rPr>
+          <w:rFonts w:ascii="Consolas" w:eastAsia="Times New Roman" w:hAnsi="Consolas" w:cs="Times New Roman"/>
+          <w:color w:val="D4D4D4"/>
+          <w:sz w:val="27"/>
+          <w:szCs w:val="27"/>
+        </w:rPr>
+      </w:pPr>
+      <w:r>
+        <w:rPr>
+          <w:rFonts w:ascii="Consolas" w:eastAsia="Times New Roman" w:hAnsi="Consolas" w:cs="Times New Roman"/>
+          <w:color w:val="D4D4D4"/>
+          <w:sz w:val="27"/>
+          <w:szCs w:val="27"/>
+        </w:rPr>
+        <w:t> </w:t>
+      </w:r>
+      <w:proofErr w:type="gramStart"/>
+      <w:r>
+        <w:rPr>
+          <w:rFonts w:ascii="Consolas" w:eastAsia="Times New Roman" w:hAnsi="Consolas" w:cs="Times New Roman"/>
+          <w:color w:val="9CDCFE"/>
+          <w:sz w:val="27"/>
+          <w:szCs w:val="27"/>
+        </w:rPr>
+        <w:t>font-family</w:t>
+      </w:r>
+      <w:proofErr w:type="gramEnd"/>
+      <w:r>
+        <w:rPr>
+          <w:rFonts w:ascii="Consolas" w:eastAsia="Times New Roman" w:hAnsi="Consolas" w:cs="Times New Roman"/>
+          <w:color w:val="D4D4D4"/>
+          <w:sz w:val="27"/>
+          <w:szCs w:val="27"/>
+        </w:rPr>
+        <w:t xml:space="preserve">: </w:t>
+      </w:r>
+      <w:r>
+        <w:rPr>
+          <w:rFonts w:ascii="Consolas" w:eastAsia="Times New Roman" w:hAnsi="Consolas" w:cs="Times New Roman"/>
+          <w:color w:val="CE9178"/>
+          <w:sz w:val="27"/>
+          <w:szCs w:val="27"/>
+        </w:rPr>
+        <w:t>Arial</w:t>
+      </w:r>
+      <w:r>
+        <w:rPr>
+          <w:rFonts w:ascii="Consolas" w:eastAsia="Times New Roman" w:hAnsi="Consolas" w:cs="Times New Roman"/>
+          <w:color w:val="D4D4D4"/>
+          <w:sz w:val="27"/>
+          <w:szCs w:val="27"/>
+        </w:rPr>
+        <w:t xml:space="preserve">, </w:t>
+      </w:r>
+      <w:r>
+        <w:rPr>
+          <w:rFonts w:ascii="Consolas" w:eastAsia="Times New Roman" w:hAnsi="Consolas" w:cs="Times New Roman"/>
+          <w:color w:val="CE9178"/>
+          <w:sz w:val="27"/>
+          <w:szCs w:val="27"/>
+        </w:rPr>
+        <w:t>Helvetica</w:t>
+      </w:r>
+      <w:r>
+        <w:rPr>
+          <w:rFonts w:ascii="Consolas" w:eastAsia="Times New Roman" w:hAnsi="Consolas" w:cs="Times New Roman"/>
+          <w:color w:val="D4D4D4"/>
+          <w:sz w:val="27"/>
+          <w:szCs w:val="27"/>
+        </w:rPr>
+        <w:t xml:space="preserve">, </w:t>
+      </w:r>
+      <w:r>
+        <w:rPr>
+          <w:rFonts w:ascii="Consolas" w:eastAsia="Times New Roman" w:hAnsi="Consolas" w:cs="Times New Roman"/>
+          <w:color w:val="CE9178"/>
+          <w:sz w:val="27"/>
+          <w:szCs w:val="27"/>
+        </w:rPr>
+        <w:t>sans-serif</w:t>
+      </w:r>
+      <w:r>
+        <w:rPr>
+          <w:rFonts w:ascii="Consolas" w:eastAsia="Times New Roman" w:hAnsi="Consolas" w:cs="Times New Roman"/>
+          <w:color w:val="D4D4D4"/>
+          <w:sz w:val="27"/>
+          <w:szCs w:val="27"/>
+        </w:rPr>
+        <w:t>;</w:t>
+      </w:r>
+    </w:p>
+    <w:p>
+      <w:pPr>
+        <w:shd w:val="clear" w:color="auto" w:fill="1E1E1E"/>
+        <w:spacing w:after="0" w:line="360" w:lineRule="atLeast"/>
+        <w:rPr>
+          <w:rFonts w:ascii="Consolas" w:eastAsia="Times New Roman" w:hAnsi="Consolas" w:cs="Times New Roman"/>
+          <w:color w:val="D4D4D4"/>
+          <w:sz w:val="27"/>
+          <w:szCs w:val="27"/>
+        </w:rPr>
+      </w:pPr>
+      <w:r>
+        <w:rPr>
+          <w:rFonts w:ascii="Consolas" w:eastAsia="Times New Roman" w:hAnsi="Consolas" w:cs="Times New Roman"/>
+          <w:color w:val="D4D4D4"/>
+          <w:sz w:val="27"/>
+          <w:szCs w:val="27"/>
+        </w:rPr>
+        <w:t> </w:t>
+      </w:r>
+      <w:proofErr w:type="gramStart"/>
+      <w:r>
+        <w:rPr>
+          <w:rFonts w:ascii="Consolas" w:eastAsia="Times New Roman" w:hAnsi="Consolas" w:cs="Times New Roman"/>
+          <w:color w:val="9CDCFE"/>
+          <w:sz w:val="27"/>
+          <w:szCs w:val="27"/>
+        </w:rPr>
+        <w:t>line-height</w:t>
+      </w:r>
+      <w:proofErr w:type="gramEnd"/>
+      <w:r>
+        <w:rPr>
+          <w:rFonts w:ascii="Consolas" w:eastAsia="Times New Roman" w:hAnsi="Consolas" w:cs="Times New Roman"/>
+          <w:color w:val="D4D4D4"/>
+          <w:sz w:val="27"/>
+          <w:szCs w:val="27"/>
+        </w:rPr>
+        <w:t xml:space="preserve">: </w:t>
+      </w:r>
+      <w:r>
+        <w:rPr>
+          <w:rFonts w:ascii="Consolas" w:eastAsia="Times New Roman" w:hAnsi="Consolas" w:cs="Times New Roman"/>
+          <w:color w:val="B5CEA8"/>
+          <w:sz w:val="27"/>
+          <w:szCs w:val="27"/>
+        </w:rPr>
+        <w:t>1.5</w:t>
+      </w:r>
+      <w:r>
+        <w:rPr>
+          <w:rFonts w:ascii="Consolas" w:eastAsia="Times New Roman" w:hAnsi="Consolas" w:cs="Times New Roman"/>
+          <w:color w:val="D4D4D4"/>
+          <w:sz w:val="27"/>
+          <w:szCs w:val="27"/>
+        </w:rPr>
+        <w:t>;</w:t>
+      </w:r>
+    </w:p>
+    <w:p>
+      <w:pPr>
+        <w:shd w:val="clear" w:color="auto" w:fill="1E1E1E"/>
+        <w:spacing w:after="0" w:line="360" w:lineRule="atLeast"/>
+        <w:rPr>
+          <w:rFonts w:ascii="Consolas" w:eastAsia="Times New Roman" w:hAnsi="Consolas" w:cs="Times New Roman"/>
+          <w:color w:val="D4D4D4"/>
+          <w:sz w:val="27"/>
+          <w:szCs w:val="27"/>
+        </w:rPr>
+      </w:pPr>
+      <w:r>
+        <w:rPr>
+          <w:rFonts w:ascii="Consolas" w:eastAsia="Times New Roman" w:hAnsi="Consolas" w:cs="Times New Roman"/>
+          <w:color w:val="D4D4D4"/>
+          <w:sz w:val="27"/>
+          <w:szCs w:val="27"/>
+        </w:rPr>
+        <w:t> </w:t>
+      </w:r>
+      <w:proofErr w:type="gramStart"/>
+      <w:r>
+        <w:rPr>
+          <w:rFonts w:ascii="Consolas" w:eastAsia="Times New Roman" w:hAnsi="Consolas" w:cs="Times New Roman"/>
+          <w:color w:val="9CDCFE"/>
+          <w:sz w:val="27"/>
+          <w:szCs w:val="27"/>
+        </w:rPr>
+        <w:t>background-color</w:t>
+      </w:r>
+      <w:proofErr w:type="gramEnd"/>
+      <w:r>
+        <w:rPr>
+          <w:rFonts w:ascii="Consolas" w:eastAsia="Times New Roman" w:hAnsi="Consolas" w:cs="Times New Roman"/>
+          <w:color w:val="D4D4D4"/>
+          <w:sz w:val="27"/>
+          <w:szCs w:val="27"/>
+        </w:rPr>
+        <w:t xml:space="preserve">: </w:t>
+      </w:r>
+      <w:r>
+        <w:rPr>
+          <w:rFonts w:ascii="Consolas" w:eastAsia="Times New Roman" w:hAnsi="Consolas" w:cs="Times New Roman"/>
+          <w:color w:val="CE9178"/>
+          <w:sz w:val="27"/>
+          <w:szCs w:val="27"/>
+        </w:rPr>
+        <w:t>#ffefd5</w:t>
+      </w:r>
+      <w:r>
+        <w:rPr>
+          <w:rFonts w:ascii="Consolas" w:eastAsia="Times New Roman" w:hAnsi="Consolas" w:cs="Times New Roman"/>
+          <w:color w:val="D4D4D4"/>
+          <w:sz w:val="27"/>
+          <w:szCs w:val="27"/>
+        </w:rPr>
+        <w:t>;</w:t>
+      </w:r>
+    </w:p>
+    <w:p>
+      <w:pPr>
+        <w:shd w:val="clear" w:color="auto" w:fill="1E1E1E"/>
+        <w:spacing w:after="0" w:line="360" w:lineRule="atLeast"/>
+        <w:rPr>
+          <w:rFonts w:ascii="Consolas" w:eastAsia="Times New Roman" w:hAnsi="Consolas" w:cs="Times New Roman"/>
+          <w:color w:val="D4D4D4"/>
+          <w:sz w:val="27"/>
+          <w:szCs w:val="27"/>
+        </w:rPr>
+      </w:pPr>
+      <w:r>
+        <w:rPr>
+          <w:rFonts w:ascii="Consolas" w:eastAsia="Times New Roman" w:hAnsi="Consolas" w:cs="Times New Roman"/>
+          <w:color w:val="D4D4D4"/>
+          <w:sz w:val="27"/>
+          <w:szCs w:val="27"/>
+        </w:rPr>
+        <w:t> </w:t>
+      </w:r>
+      <w:r>
+        <w:rPr>
+          <w:rFonts w:ascii="Consolas" w:eastAsia="Times New Roman" w:hAnsi="Consolas" w:cs="Times New Roman"/>
+          <w:color w:val="6A9955"/>
+          <w:sz w:val="27"/>
+          <w:szCs w:val="27"/>
+        </w:rPr>
+        <w:t xml:space="preserve">/* or </w:t>
+      </w:r>
+    </w:p>
+    <w:p>
+      <w:pPr>
+        <w:shd w:val="clear" w:color="auto" w:fill="1E1E1E"/>
+        <w:spacing w:after="0" w:line="360" w:lineRule="atLeast"/>
+        <w:rPr>
+          <w:rFonts w:ascii="Consolas" w:eastAsia="Times New Roman" w:hAnsi="Consolas" w:cs="Times New Roman"/>
+          <w:color w:val="D4D4D4"/>
+          <w:sz w:val="27"/>
+          <w:szCs w:val="27"/>
+        </w:rPr>
+      </w:pPr>
+      <w:r>
+        <w:rPr>
+          <w:rFonts w:ascii="Consolas" w:eastAsia="Times New Roman" w:hAnsi="Consolas" w:cs="Times New Roman"/>
+          <w:color w:val="6A9955"/>
+          <w:sz w:val="27"/>
+          <w:szCs w:val="27"/>
+        </w:rPr>
+        <w:t> </w:t>
+      </w:r>
+      <w:proofErr w:type="gramStart"/>
+      <w:r>
+        <w:rPr>
+          <w:rFonts w:ascii="Consolas" w:eastAsia="Times New Roman" w:hAnsi="Consolas" w:cs="Times New Roman"/>
+          <w:color w:val="6A9955"/>
+          <w:sz w:val="27"/>
+          <w:szCs w:val="27"/>
+        </w:rPr>
+        <w:t>background</w:t>
+      </w:r>
+      <w:proofErr w:type="gramEnd"/>
+      <w:r>
+        <w:rPr>
+          <w:rFonts w:ascii="Consolas" w:eastAsia="Times New Roman" w:hAnsi="Consolas" w:cs="Times New Roman"/>
+          <w:color w:val="6A9955"/>
+          <w:sz w:val="27"/>
+          <w:szCs w:val="27"/>
+        </w:rPr>
+        <w:t>: green; this is the shorthand method */</w:t>
+      </w:r>
+    </w:p>
+    <w:p>
+      <w:pPr>
+        <w:shd w:val="clear" w:color="auto" w:fill="1E1E1E"/>
+        <w:spacing w:after="0" w:line="360" w:lineRule="atLeast"/>
+        <w:rPr>
+          <w:rFonts w:ascii="Consolas" w:eastAsia="Times New Roman" w:hAnsi="Consolas" w:cs="Times New Roman"/>
+          <w:color w:val="D4D4D4"/>
+          <w:sz w:val="27"/>
+          <w:szCs w:val="27"/>
+        </w:rPr>
+      </w:pPr>
+      <w:r>
+        <w:rPr>
+          <w:rFonts w:ascii="Consolas" w:eastAsia="Times New Roman" w:hAnsi="Consolas" w:cs="Times New Roman"/>
+          <w:color w:val="D4D4D4"/>
+          <w:sz w:val="27"/>
+          <w:szCs w:val="27"/>
+        </w:rPr>
+        <w:t> </w:t>
+      </w:r>
+      <w:proofErr w:type="gramStart"/>
+      <w:r>
+        <w:rPr>
+          <w:rFonts w:ascii="Consolas" w:eastAsia="Times New Roman" w:hAnsi="Consolas" w:cs="Times New Roman"/>
+          <w:color w:val="9CDCFE"/>
+          <w:sz w:val="27"/>
+          <w:szCs w:val="27"/>
+        </w:rPr>
+        <w:t>color</w:t>
+      </w:r>
+      <w:proofErr w:type="gramEnd"/>
+      <w:r>
+        <w:rPr>
+          <w:rFonts w:ascii="Consolas" w:eastAsia="Times New Roman" w:hAnsi="Consolas" w:cs="Times New Roman"/>
+          <w:color w:val="D4D4D4"/>
+          <w:sz w:val="27"/>
+          <w:szCs w:val="27"/>
+        </w:rPr>
+        <w:t xml:space="preserve">: </w:t>
+      </w:r>
+      <w:proofErr w:type="spellStart"/>
+      <w:r>
+        <w:rPr>
+          <w:rFonts w:ascii="Consolas" w:eastAsia="Times New Roman" w:hAnsi="Consolas" w:cs="Times New Roman"/>
+          <w:color w:val="CE9178"/>
+          <w:sz w:val="27"/>
+          <w:szCs w:val="27"/>
+        </w:rPr>
+        <w:t>darkred</w:t>
+      </w:r>
+      <w:proofErr w:type="spellEnd"/>
+      <w:r>
+        <w:rPr>
+          <w:rFonts w:ascii="Consolas" w:eastAsia="Times New Roman" w:hAnsi="Consolas" w:cs="Times New Roman"/>
+          <w:color w:val="D4D4D4"/>
+          <w:sz w:val="27"/>
+          <w:szCs w:val="27"/>
+        </w:rPr>
+        <w:t>;</w:t>
+      </w:r>
+    </w:p>
+    <w:p>
+      <w:pPr>
+        <w:shd w:val="clear" w:color="auto" w:fill="1E1E1E"/>
+        <w:spacing w:after="0" w:line="360" w:lineRule="atLeast"/>
+        <w:rPr>
+          <w:rFonts w:ascii="Consolas" w:eastAsia="Times New Roman" w:hAnsi="Consolas" w:cs="Times New Roman"/>
+          <w:color w:val="D4D4D4"/>
+          <w:sz w:val="27"/>
+          <w:szCs w:val="27"/>
+        </w:rPr>
+      </w:pPr>
+      <w:r>
+        <w:rPr>
+          <w:rFonts w:ascii="Consolas" w:eastAsia="Times New Roman" w:hAnsi="Consolas" w:cs="Times New Roman"/>
+          <w:color w:val="D4D4D4"/>
+          <w:sz w:val="27"/>
+          <w:szCs w:val="27"/>
+        </w:rPr>
+        <w:t> </w:t>
+      </w:r>
+      <w:proofErr w:type="gramStart"/>
+      <w:r>
+        <w:rPr>
+          <w:rFonts w:ascii="Consolas" w:eastAsia="Times New Roman" w:hAnsi="Consolas" w:cs="Times New Roman"/>
+          <w:color w:val="9CDCFE"/>
+          <w:sz w:val="27"/>
+          <w:szCs w:val="27"/>
+        </w:rPr>
+        <w:t>color</w:t>
+      </w:r>
+      <w:proofErr w:type="gramEnd"/>
+      <w:r>
+        <w:rPr>
+          <w:rFonts w:ascii="Consolas" w:eastAsia="Times New Roman" w:hAnsi="Consolas" w:cs="Times New Roman"/>
+          <w:color w:val="D4D4D4"/>
+          <w:sz w:val="27"/>
+          <w:szCs w:val="27"/>
+        </w:rPr>
+        <w:t xml:space="preserve">: </w:t>
+      </w:r>
+      <w:proofErr w:type="spellStart"/>
+      <w:r>
+        <w:rPr>
+          <w:rFonts w:ascii="Consolas" w:eastAsia="Times New Roman" w:hAnsi="Consolas" w:cs="Times New Roman"/>
+          <w:color w:val="DCDCAA"/>
+          <w:sz w:val="27"/>
+          <w:szCs w:val="27"/>
+        </w:rPr>
+        <w:t>rgb</w:t>
+      </w:r>
+      <w:proofErr w:type="spellEnd"/>
+      <w:r>
+        <w:rPr>
+          <w:rFonts w:ascii="Consolas" w:eastAsia="Times New Roman" w:hAnsi="Consolas" w:cs="Times New Roman"/>
+          <w:color w:val="D4D4D4"/>
+          <w:sz w:val="27"/>
+          <w:szCs w:val="27"/>
+        </w:rPr>
+        <w:t>(</w:t>
+      </w:r>
+      <w:r>
+        <w:rPr>
+          <w:rFonts w:ascii="Consolas" w:eastAsia="Times New Roman" w:hAnsi="Consolas" w:cs="Times New Roman"/>
+          <w:color w:val="B5CEA8"/>
+          <w:sz w:val="27"/>
+          <w:szCs w:val="27"/>
+        </w:rPr>
+        <w:t>32</w:t>
+      </w:r>
+      <w:r>
+        <w:rPr>
+          <w:rFonts w:ascii="Consolas" w:eastAsia="Times New Roman" w:hAnsi="Consolas" w:cs="Times New Roman"/>
+          <w:color w:val="D4D4D4"/>
+          <w:sz w:val="27"/>
+          <w:szCs w:val="27"/>
+        </w:rPr>
+        <w:t xml:space="preserve">, </w:t>
+      </w:r>
+      <w:r>
+        <w:rPr>
+          <w:rFonts w:ascii="Consolas" w:eastAsia="Times New Roman" w:hAnsi="Consolas" w:cs="Times New Roman"/>
+          <w:color w:val="B5CEA8"/>
+          <w:sz w:val="27"/>
+          <w:szCs w:val="27"/>
+        </w:rPr>
+        <w:t>78</w:t>
+      </w:r>
+      <w:r>
+        <w:rPr>
+          <w:rFonts w:ascii="Consolas" w:eastAsia="Times New Roman" w:hAnsi="Consolas" w:cs="Times New Roman"/>
+          <w:color w:val="D4D4D4"/>
+          <w:sz w:val="27"/>
+          <w:szCs w:val="27"/>
+        </w:rPr>
+        <w:t xml:space="preserve">, </w:t>
+      </w:r>
+      <w:r>
+        <w:rPr>
+          <w:rFonts w:ascii="Consolas" w:eastAsia="Times New Roman" w:hAnsi="Consolas" w:cs="Times New Roman"/>
+          <w:color w:val="B5CEA8"/>
+          <w:sz w:val="27"/>
+          <w:szCs w:val="27"/>
+        </w:rPr>
+        <w:t>88</w:t>
+      </w:r>
+      <w:r>
+        <w:rPr>
+          <w:rFonts w:ascii="Consolas" w:eastAsia="Times New Roman" w:hAnsi="Consolas" w:cs="Times New Roman"/>
+          <w:color w:val="D4D4D4"/>
+          <w:sz w:val="27"/>
+          <w:szCs w:val="27"/>
+        </w:rPr>
+        <w:t>);</w:t>
+      </w:r>
+    </w:p>
+    <w:p>
+      <w:pPr>
+        <w:shd w:val="clear" w:color="auto" w:fill="1E1E1E"/>
+        <w:spacing w:after="0" w:line="360" w:lineRule="atLeast"/>
+        <w:rPr>
+          <w:rFonts w:ascii="Consolas" w:eastAsia="Times New Roman" w:hAnsi="Consolas" w:cs="Times New Roman"/>
+          <w:color w:val="D4D4D4"/>
+          <w:sz w:val="27"/>
+          <w:szCs w:val="27"/>
+        </w:rPr>
+      </w:pPr>
+      <w:r>
+        <w:rPr>
+          <w:rFonts w:ascii="Consolas" w:eastAsia="Times New Roman" w:hAnsi="Consolas" w:cs="Times New Roman"/>
+          <w:color w:val="D4D4D4"/>
+          <w:sz w:val="27"/>
+          <w:szCs w:val="27"/>
+        </w:rPr>
+        <w:t> </w:t>
+      </w:r>
+      <w:r>
+        <w:rPr>
+          <w:rFonts w:ascii="Consolas" w:eastAsia="Times New Roman" w:hAnsi="Consolas" w:cs="Times New Roman"/>
+          <w:color w:val="6A9955"/>
+          <w:sz w:val="27"/>
+          <w:szCs w:val="27"/>
+        </w:rPr>
+        <w:t>/* a stands for transparency */</w:t>
+      </w:r>
+    </w:p>
+    <w:p>
+      <w:pPr>
+        <w:shd w:val="clear" w:color="auto" w:fill="1E1E1E"/>
+        <w:spacing w:after="0" w:line="360" w:lineRule="atLeast"/>
+        <w:rPr>
+          <w:rFonts w:ascii="Consolas" w:eastAsia="Times New Roman" w:hAnsi="Consolas" w:cs="Times New Roman"/>
+          <w:color w:val="D4D4D4"/>
+          <w:sz w:val="27"/>
+          <w:szCs w:val="27"/>
+        </w:rPr>
+      </w:pPr>
+      <w:r>
+        <w:rPr>
+          <w:rFonts w:ascii="Consolas" w:eastAsia="Times New Roman" w:hAnsi="Consolas" w:cs="Times New Roman"/>
+          <w:color w:val="D4D4D4"/>
+          <w:sz w:val="27"/>
+          <w:szCs w:val="27"/>
+        </w:rPr>
+        <w:t> </w:t>
+      </w:r>
+      <w:proofErr w:type="gramStart"/>
+      <w:r>
+        <w:rPr>
+          <w:rFonts w:ascii="Consolas" w:eastAsia="Times New Roman" w:hAnsi="Consolas" w:cs="Times New Roman"/>
+          <w:color w:val="9CDCFE"/>
+          <w:sz w:val="27"/>
+          <w:szCs w:val="27"/>
+        </w:rPr>
+        <w:t>color</w:t>
+      </w:r>
+      <w:proofErr w:type="gramEnd"/>
+      <w:r>
+        <w:rPr>
+          <w:rFonts w:ascii="Consolas" w:eastAsia="Times New Roman" w:hAnsi="Consolas" w:cs="Times New Roman"/>
+          <w:color w:val="D4D4D4"/>
+          <w:sz w:val="27"/>
+          <w:szCs w:val="27"/>
+        </w:rPr>
+        <w:t xml:space="preserve">: </w:t>
+      </w:r>
+      <w:proofErr w:type="spellStart"/>
+      <w:r>
+        <w:rPr>
+          <w:rFonts w:ascii="Consolas" w:eastAsia="Times New Roman" w:hAnsi="Consolas" w:cs="Times New Roman"/>
+          <w:color w:val="DCDCAA"/>
+          <w:sz w:val="27"/>
+          <w:szCs w:val="27"/>
+        </w:rPr>
+        <w:t>rgba</w:t>
+      </w:r>
+      <w:proofErr w:type="spellEnd"/>
+      <w:r>
+        <w:rPr>
+          <w:rFonts w:ascii="Consolas" w:eastAsia="Times New Roman" w:hAnsi="Consolas" w:cs="Times New Roman"/>
+          <w:color w:val="D4D4D4"/>
+          <w:sz w:val="27"/>
+          <w:szCs w:val="27"/>
+        </w:rPr>
+        <w:t>(</w:t>
+      </w:r>
+      <w:r>
+        <w:rPr>
+          <w:rFonts w:ascii="Consolas" w:eastAsia="Times New Roman" w:hAnsi="Consolas" w:cs="Times New Roman"/>
+          <w:color w:val="B5CEA8"/>
+          <w:sz w:val="27"/>
+          <w:szCs w:val="27"/>
+        </w:rPr>
+        <w:t>200</w:t>
+      </w:r>
+      <w:r>
+        <w:rPr>
+          <w:rFonts w:ascii="Consolas" w:eastAsia="Times New Roman" w:hAnsi="Consolas" w:cs="Times New Roman"/>
+          <w:color w:val="D4D4D4"/>
+          <w:sz w:val="27"/>
+          <w:szCs w:val="27"/>
+        </w:rPr>
+        <w:t xml:space="preserve">, </w:t>
+      </w:r>
+      <w:r>
+        <w:rPr>
+          <w:rFonts w:ascii="Consolas" w:eastAsia="Times New Roman" w:hAnsi="Consolas" w:cs="Times New Roman"/>
+          <w:color w:val="B5CEA8"/>
+          <w:sz w:val="27"/>
+          <w:szCs w:val="27"/>
+        </w:rPr>
+        <w:t>99</w:t>
+      </w:r>
+      <w:r>
+        <w:rPr>
+          <w:rFonts w:ascii="Consolas" w:eastAsia="Times New Roman" w:hAnsi="Consolas" w:cs="Times New Roman"/>
+          <w:color w:val="D4D4D4"/>
+          <w:sz w:val="27"/>
+          <w:szCs w:val="27"/>
+        </w:rPr>
+        <w:t xml:space="preserve">, </w:t>
+      </w:r>
+      <w:r>
+        <w:rPr>
+          <w:rFonts w:ascii="Consolas" w:eastAsia="Times New Roman" w:hAnsi="Consolas" w:cs="Times New Roman"/>
+          <w:color w:val="B5CEA8"/>
+          <w:sz w:val="27"/>
+          <w:szCs w:val="27"/>
+        </w:rPr>
+        <w:t>65</w:t>
+      </w:r>
+      <w:r>
+        <w:rPr>
+          <w:rFonts w:ascii="Consolas" w:eastAsia="Times New Roman" w:hAnsi="Consolas" w:cs="Times New Roman"/>
+          <w:color w:val="D4D4D4"/>
+          <w:sz w:val="27"/>
+          <w:szCs w:val="27"/>
+        </w:rPr>
+        <w:t xml:space="preserve">, </w:t>
+      </w:r>
+      <w:r>
+        <w:rPr>
+          <w:rFonts w:ascii="Consolas" w:eastAsia="Times New Roman" w:hAnsi="Consolas" w:cs="Times New Roman"/>
+          <w:color w:val="B5CEA8"/>
+          <w:sz w:val="27"/>
+          <w:szCs w:val="27"/>
+        </w:rPr>
+        <w:t>0.7</w:t>
+      </w:r>
+      <w:r>
+        <w:rPr>
+          <w:rFonts w:ascii="Consolas" w:eastAsia="Times New Roman" w:hAnsi="Consolas" w:cs="Times New Roman"/>
+          <w:color w:val="D4D4D4"/>
+          <w:sz w:val="27"/>
+          <w:szCs w:val="27"/>
+        </w:rPr>
+        <w:t>);</w:t>
+      </w:r>
+    </w:p>
+    <w:p>
+      <w:pPr>
+        <w:shd w:val="clear" w:color="auto" w:fill="1E1E1E"/>
+        <w:spacing w:after="0" w:line="360" w:lineRule="atLeast"/>
+        <w:rPr>
+          <w:rFonts w:ascii="Consolas" w:eastAsia="Times New Roman" w:hAnsi="Consolas" w:cs="Times New Roman"/>
+          <w:color w:val="D4D4D4"/>
+          <w:sz w:val="27"/>
+          <w:szCs w:val="27"/>
+        </w:rPr>
+      </w:pPr>
+      <w:r>
+        <w:rPr>
+          <w:rFonts w:ascii="Consolas" w:eastAsia="Times New Roman" w:hAnsi="Consolas" w:cs="Times New Roman"/>
+          <w:color w:val="D4D4D4"/>
+          <w:sz w:val="27"/>
+          <w:szCs w:val="27"/>
+        </w:rPr>
+        <w:t> </w:t>
+      </w:r>
+      <w:r>
+        <w:rPr>
+          <w:rFonts w:ascii="Consolas" w:eastAsia="Times New Roman" w:hAnsi="Consolas" w:cs="Times New Roman"/>
+          <w:color w:val="6A9955"/>
+          <w:sz w:val="27"/>
+          <w:szCs w:val="27"/>
+        </w:rPr>
+        <w:t>/* hexadecimal values */</w:t>
+      </w:r>
+    </w:p>
+    <w:p>
+      <w:pPr>
+        <w:shd w:val="clear" w:color="auto" w:fill="1E1E1E"/>
+        <w:spacing w:after="0" w:line="360" w:lineRule="atLeast"/>
+        <w:rPr>
+          <w:rFonts w:ascii="Consolas" w:eastAsia="Times New Roman" w:hAnsi="Consolas" w:cs="Times New Roman"/>
+          <w:color w:val="D4D4D4"/>
+          <w:sz w:val="27"/>
+          <w:szCs w:val="27"/>
+        </w:rPr>
+      </w:pPr>
+      <w:r>
+        <w:rPr>
+          <w:rFonts w:ascii="Consolas" w:eastAsia="Times New Roman" w:hAnsi="Consolas" w:cs="Times New Roman"/>
+          <w:color w:val="D4D4D4"/>
+          <w:sz w:val="27"/>
+          <w:szCs w:val="27"/>
+        </w:rPr>
+        <w:t> </w:t>
+      </w:r>
+      <w:proofErr w:type="gramStart"/>
+      <w:r>
+        <w:rPr>
+          <w:rFonts w:ascii="Consolas" w:eastAsia="Times New Roman" w:hAnsi="Consolas" w:cs="Times New Roman"/>
+          <w:color w:val="9CDCFE"/>
+          <w:sz w:val="27"/>
+          <w:szCs w:val="27"/>
+        </w:rPr>
+        <w:t>color</w:t>
+      </w:r>
+      <w:proofErr w:type="gramEnd"/>
+      <w:r>
+        <w:rPr>
+          <w:rFonts w:ascii="Consolas" w:eastAsia="Times New Roman" w:hAnsi="Consolas" w:cs="Times New Roman"/>
+          <w:color w:val="D4D4D4"/>
+          <w:sz w:val="27"/>
+          <w:szCs w:val="27"/>
+        </w:rPr>
+        <w:t xml:space="preserve">: </w:t>
+      </w:r>
+      <w:r>
+        <w:rPr>
+          <w:rFonts w:ascii="Consolas" w:eastAsia="Times New Roman" w:hAnsi="Consolas" w:cs="Times New Roman"/>
+          <w:color w:val="CE9178"/>
+          <w:sz w:val="27"/>
+          <w:szCs w:val="27"/>
+        </w:rPr>
+        <w:t>#333</w:t>
+      </w:r>
+      <w:r>
+        <w:rPr>
+          <w:rFonts w:ascii="Consolas" w:eastAsia="Times New Roman" w:hAnsi="Consolas" w:cs="Times New Roman"/>
+          <w:color w:val="D4D4D4"/>
+          <w:sz w:val="27"/>
+          <w:szCs w:val="27"/>
+        </w:rPr>
+        <w:t>;</w:t>
+      </w:r>
+    </w:p>
+    <w:p>
+      <w:pPr>
+        <w:shd w:val="clear" w:color="auto" w:fill="1E1E1E"/>
+        <w:spacing w:after="0" w:line="360" w:lineRule="atLeast"/>
+        <w:rPr>
+          <w:rFonts w:ascii="Consolas" w:eastAsia="Times New Roman" w:hAnsi="Consolas" w:cs="Times New Roman"/>
+          <w:color w:val="D4D4D4"/>
+          <w:sz w:val="27"/>
+          <w:szCs w:val="27"/>
+        </w:rPr>
+      </w:pPr>
+      <w:r>
+        <w:rPr>
+          <w:rFonts w:ascii="Consolas" w:eastAsia="Times New Roman" w:hAnsi="Consolas" w:cs="Times New Roman"/>
+          <w:color w:val="D4D4D4"/>
+          <w:sz w:val="27"/>
+          <w:szCs w:val="27"/>
+        </w:rPr>
+        <w:t>}</w:t>
+      </w:r>
+    </w:p>
+    <w:p/>
+    <w:p/>
+    <w:p/>
+    <w:p/>
+    <w:p/>
+    <w:p/>
+    <w:p/>
+    <w:p>
+      <w:r>
+        <w:lastRenderedPageBreak/>
+        <w:t>Lesson 4 Units</w:t>
+      </w:r>
+    </w:p>
+    <w:p>
+      <w:r>
+        <w:rPr>
+          <w:noProof/>
+        </w:rPr>
+        <w:drawing>
+          <wp:anchor distT="0" distB="0" distL="114300" distR="114300" simplePos="0" relativeHeight="251660288" behindDoc="0" locked="0" layoutInCell="1" allowOverlap="1">
+            <wp:simplePos x="0" y="0"/>
+            <wp:positionH relativeFrom="column">
+              <wp:posOffset>0</wp:posOffset>
+            </wp:positionH>
+            <wp:positionV relativeFrom="paragraph">
+              <wp:posOffset>-1078</wp:posOffset>
+            </wp:positionV>
+            <wp:extent cx="5943600" cy="4538345"/>
+            <wp:effectExtent l="0" t="0" r="0" b="0"/>
+            <wp:wrapTopAndBottom/>
+            <wp:docPr id="5" name="Picture 5"/>
+            <wp:cNvGraphicFramePr>
+              <a:graphicFrameLocks xmlns:a="http://schemas.openxmlformats.org/drawingml/2006/main" noChangeAspect="1"/>
+            </wp:cNvGraphicFramePr>
+            <a:graphic xmlns:a="http://schemas.openxmlformats.org/drawingml/2006/main">
+              <a:graphicData uri="http://schemas.openxmlformats.org/drawingml/2006/picture">
+                <pic:pic xmlns:pic="http://schemas.openxmlformats.org/drawingml/2006/picture">
+                  <pic:nvPicPr>
+                    <pic:cNvPr id="1" name=""/>
+                    <pic:cNvPicPr/>
+                  </pic:nvPicPr>
+                  <pic:blipFill>
+                    <a:blip r:embed="rId14">
+                      <a:extLst>
+                        <a:ext uri="{28A0092B-C50C-407E-A947-70E740481C1C}">
+                          <a14:useLocalDpi xmlns:a14="http://schemas.microsoft.com/office/drawing/2010/main" val="0"/>
+                        </a:ext>
+                      </a:extLst>
+                    </a:blip>
+                    <a:stretch>
+                      <a:fillRect/>
+                    </a:stretch>
+                  </pic:blipFill>
+                  <pic:spPr>
+                    <a:xfrm>
+                      <a:off x="0" y="0"/>
+                      <a:ext cx="5943600" cy="4538345"/>
+                    </a:xfrm>
+                    <a:prstGeom prst="rect">
+                      <a:avLst/>
+                    </a:prstGeom>
+                  </pic:spPr>
+                </pic:pic>
+              </a:graphicData>
+            </a:graphic>
+          </wp:anchor>
+        </w:drawing>
+      </w:r>
+    </w:p>
+    <w:p>
+      <w:r>
+        <w:t>Default p font size is 16px.</w:t>
+      </w:r>
+    </w:p>
+    <w:p>
+      <w:proofErr w:type="gramStart"/>
+      <w:r>
+        <w:t>It’s</w:t>
+      </w:r>
+      <w:proofErr w:type="gramEnd"/>
+      <w:r>
+        <w:t xml:space="preserve"> better not to fix font size for p or h elements as it takes users ability to change font size in preferences menu in browser.</w:t>
+      </w:r>
+    </w:p>
+    <w:p>
+      <w:r>
+        <w:t>Header elements are by default block level elements. They accommodate 100% width of its parent element.</w:t>
+      </w:r>
+    </w:p>
+    <w:p>
+      <w:r>
+        <w:t>In following example h1 is inside an element called header. Finally the h1 element takes 25% of entire screen</w:t>
+      </w:r>
+    </w:p>
+    <w:p>
+      <w:pPr>
+        <w:shd w:val="clear" w:color="auto" w:fill="1E1E1E"/>
+        <w:spacing w:after="0" w:line="360" w:lineRule="atLeast"/>
+        <w:rPr>
+          <w:rFonts w:ascii="Consolas" w:eastAsia="Times New Roman" w:hAnsi="Consolas" w:cs="Times New Roman"/>
+          <w:color w:val="D4D4D4"/>
+          <w:sz w:val="27"/>
+          <w:szCs w:val="27"/>
+        </w:rPr>
+      </w:pPr>
+      <w:proofErr w:type="gramStart"/>
+      <w:r>
+        <w:rPr>
+          <w:rFonts w:ascii="Consolas" w:eastAsia="Times New Roman" w:hAnsi="Consolas" w:cs="Times New Roman"/>
+          <w:color w:val="D7BA7D"/>
+          <w:sz w:val="27"/>
+          <w:szCs w:val="27"/>
+        </w:rPr>
+        <w:t>header</w:t>
+      </w:r>
+      <w:r>
+        <w:rPr>
+          <w:rFonts w:ascii="Consolas" w:eastAsia="Times New Roman" w:hAnsi="Consolas" w:cs="Times New Roman"/>
+          <w:color w:val="D4D4D4"/>
+          <w:sz w:val="27"/>
+          <w:szCs w:val="27"/>
+        </w:rPr>
+        <w:t>{</w:t>
+      </w:r>
+      <w:proofErr w:type="gramEnd"/>
+    </w:p>
+    <w:p>
+      <w:pPr>
+        <w:shd w:val="clear" w:color="auto" w:fill="1E1E1E"/>
+        <w:spacing w:after="0" w:line="360" w:lineRule="atLeast"/>
+        <w:rPr>
+          <w:rFonts w:ascii="Consolas" w:eastAsia="Times New Roman" w:hAnsi="Consolas" w:cs="Times New Roman"/>
+          <w:color w:val="D4D4D4"/>
+          <w:sz w:val="27"/>
+          <w:szCs w:val="27"/>
+        </w:rPr>
+      </w:pPr>
+      <w:r>
+        <w:rPr>
+          <w:rFonts w:ascii="Consolas" w:eastAsia="Times New Roman" w:hAnsi="Consolas" w:cs="Times New Roman"/>
+          <w:color w:val="D4D4D4"/>
+          <w:sz w:val="27"/>
+          <w:szCs w:val="27"/>
+        </w:rPr>
+        <w:t> </w:t>
+      </w:r>
+      <w:proofErr w:type="gramStart"/>
+      <w:r>
+        <w:rPr>
+          <w:rFonts w:ascii="Consolas" w:eastAsia="Times New Roman" w:hAnsi="Consolas" w:cs="Times New Roman"/>
+          <w:color w:val="9CDCFE"/>
+          <w:sz w:val="27"/>
+          <w:szCs w:val="27"/>
+        </w:rPr>
+        <w:t>width</w:t>
+      </w:r>
+      <w:proofErr w:type="gramEnd"/>
+      <w:r>
+        <w:rPr>
+          <w:rFonts w:ascii="Consolas" w:eastAsia="Times New Roman" w:hAnsi="Consolas" w:cs="Times New Roman"/>
+          <w:color w:val="D4D4D4"/>
+          <w:sz w:val="27"/>
+          <w:szCs w:val="27"/>
+        </w:rPr>
+        <w:t xml:space="preserve">: </w:t>
+      </w:r>
+      <w:r>
+        <w:rPr>
+          <w:rFonts w:ascii="Consolas" w:eastAsia="Times New Roman" w:hAnsi="Consolas" w:cs="Times New Roman"/>
+          <w:color w:val="B5CEA8"/>
+          <w:sz w:val="27"/>
+          <w:szCs w:val="27"/>
+        </w:rPr>
+        <w:t>50%</w:t>
+      </w:r>
+      <w:r>
+        <w:rPr>
+          <w:rFonts w:ascii="Consolas" w:eastAsia="Times New Roman" w:hAnsi="Consolas" w:cs="Times New Roman"/>
+          <w:color w:val="D4D4D4"/>
+          <w:sz w:val="27"/>
+          <w:szCs w:val="27"/>
+        </w:rPr>
+        <w:t>;</w:t>
+      </w:r>
+    </w:p>
+    <w:p>
+      <w:pPr>
+        <w:shd w:val="clear" w:color="auto" w:fill="1E1E1E"/>
+        <w:spacing w:after="0" w:line="360" w:lineRule="atLeast"/>
+        <w:rPr>
+          <w:rFonts w:ascii="Consolas" w:eastAsia="Times New Roman" w:hAnsi="Consolas" w:cs="Times New Roman"/>
+          <w:color w:val="D4D4D4"/>
+          <w:sz w:val="27"/>
+          <w:szCs w:val="27"/>
+        </w:rPr>
+      </w:pPr>
+      <w:r>
+        <w:rPr>
+          <w:rFonts w:ascii="Consolas" w:eastAsia="Times New Roman" w:hAnsi="Consolas" w:cs="Times New Roman"/>
+          <w:color w:val="D4D4D4"/>
+          <w:sz w:val="27"/>
+          <w:szCs w:val="27"/>
+        </w:rPr>
+        <w:t>}</w:t>
+      </w:r>
+    </w:p>
+    <w:p>
+      <w:pPr>
+        <w:shd w:val="clear" w:color="auto" w:fill="1E1E1E"/>
+        <w:spacing w:after="0" w:line="360" w:lineRule="atLeast"/>
+        <w:rPr>
+          <w:rFonts w:ascii="Consolas" w:eastAsia="Times New Roman" w:hAnsi="Consolas" w:cs="Times New Roman"/>
+          <w:color w:val="D4D4D4"/>
+          <w:sz w:val="27"/>
+          <w:szCs w:val="27"/>
+        </w:rPr>
+      </w:pPr>
+      <w:proofErr w:type="gramStart"/>
+      <w:r>
+        <w:rPr>
+          <w:rFonts w:ascii="Consolas" w:eastAsia="Times New Roman" w:hAnsi="Consolas" w:cs="Times New Roman"/>
+          <w:color w:val="D7BA7D"/>
+          <w:sz w:val="27"/>
+          <w:szCs w:val="27"/>
+        </w:rPr>
+        <w:t>h1</w:t>
+      </w:r>
+      <w:r>
+        <w:rPr>
+          <w:rFonts w:ascii="Consolas" w:eastAsia="Times New Roman" w:hAnsi="Consolas" w:cs="Times New Roman"/>
+          <w:color w:val="D4D4D4"/>
+          <w:sz w:val="27"/>
+          <w:szCs w:val="27"/>
+        </w:rPr>
+        <w:t>{</w:t>
+      </w:r>
+      <w:proofErr w:type="gramEnd"/>
+    </w:p>
+    <w:p>
+      <w:pPr>
+        <w:shd w:val="clear" w:color="auto" w:fill="1E1E1E"/>
+        <w:spacing w:after="0" w:line="360" w:lineRule="atLeast"/>
+        <w:rPr>
+          <w:rFonts w:ascii="Consolas" w:eastAsia="Times New Roman" w:hAnsi="Consolas" w:cs="Times New Roman"/>
+          <w:color w:val="D4D4D4"/>
+          <w:sz w:val="27"/>
+          <w:szCs w:val="27"/>
+        </w:rPr>
+      </w:pPr>
+      <w:r>
+        <w:rPr>
+          <w:rFonts w:ascii="Consolas" w:eastAsia="Times New Roman" w:hAnsi="Consolas" w:cs="Times New Roman"/>
+          <w:color w:val="D4D4D4"/>
+          <w:sz w:val="27"/>
+          <w:szCs w:val="27"/>
+        </w:rPr>
+        <w:t> </w:t>
+      </w:r>
+      <w:proofErr w:type="gramStart"/>
+      <w:r>
+        <w:rPr>
+          <w:rFonts w:ascii="Consolas" w:eastAsia="Times New Roman" w:hAnsi="Consolas" w:cs="Times New Roman"/>
+          <w:color w:val="9CDCFE"/>
+          <w:sz w:val="27"/>
+          <w:szCs w:val="27"/>
+        </w:rPr>
+        <w:t>border</w:t>
+      </w:r>
+      <w:proofErr w:type="gramEnd"/>
+      <w:r>
+        <w:rPr>
+          <w:rFonts w:ascii="Consolas" w:eastAsia="Times New Roman" w:hAnsi="Consolas" w:cs="Times New Roman"/>
+          <w:color w:val="D4D4D4"/>
+          <w:sz w:val="27"/>
+          <w:szCs w:val="27"/>
+        </w:rPr>
+        <w:t xml:space="preserve">: </w:t>
+      </w:r>
+      <w:r>
+        <w:rPr>
+          <w:rFonts w:ascii="Consolas" w:eastAsia="Times New Roman" w:hAnsi="Consolas" w:cs="Times New Roman"/>
+          <w:color w:val="B5CEA8"/>
+          <w:sz w:val="27"/>
+          <w:szCs w:val="27"/>
+        </w:rPr>
+        <w:t>2px</w:t>
+      </w:r>
+      <w:r>
+        <w:rPr>
+          <w:rFonts w:ascii="Consolas" w:eastAsia="Times New Roman" w:hAnsi="Consolas" w:cs="Times New Roman"/>
+          <w:color w:val="D4D4D4"/>
+          <w:sz w:val="27"/>
+          <w:szCs w:val="27"/>
+        </w:rPr>
+        <w:t xml:space="preserve"> </w:t>
+      </w:r>
+      <w:r>
+        <w:rPr>
+          <w:rFonts w:ascii="Consolas" w:eastAsia="Times New Roman" w:hAnsi="Consolas" w:cs="Times New Roman"/>
+          <w:color w:val="CE9178"/>
+          <w:sz w:val="27"/>
+          <w:szCs w:val="27"/>
+        </w:rPr>
+        <w:t>dashed</w:t>
+      </w:r>
+      <w:r>
+        <w:rPr>
+          <w:rFonts w:ascii="Consolas" w:eastAsia="Times New Roman" w:hAnsi="Consolas" w:cs="Times New Roman"/>
+          <w:color w:val="D4D4D4"/>
+          <w:sz w:val="27"/>
+          <w:szCs w:val="27"/>
+        </w:rPr>
+        <w:t xml:space="preserve"> </w:t>
+      </w:r>
+      <w:r>
+        <w:rPr>
+          <w:rFonts w:ascii="Consolas" w:eastAsia="Times New Roman" w:hAnsi="Consolas" w:cs="Times New Roman"/>
+          <w:color w:val="CE9178"/>
+          <w:sz w:val="27"/>
+          <w:szCs w:val="27"/>
+        </w:rPr>
+        <w:t>red</w:t>
+      </w:r>
+      <w:r>
+        <w:rPr>
+          <w:rFonts w:ascii="Consolas" w:eastAsia="Times New Roman" w:hAnsi="Consolas" w:cs="Times New Roman"/>
+          <w:color w:val="D4D4D4"/>
+          <w:sz w:val="27"/>
+          <w:szCs w:val="27"/>
+        </w:rPr>
+        <w:t>;</w:t>
+      </w:r>
+    </w:p>
+    <w:p>
+      <w:pPr>
+        <w:shd w:val="clear" w:color="auto" w:fill="1E1E1E"/>
+        <w:spacing w:after="0" w:line="360" w:lineRule="atLeast"/>
+        <w:rPr>
+          <w:rFonts w:ascii="Consolas" w:eastAsia="Times New Roman" w:hAnsi="Consolas" w:cs="Times New Roman"/>
+          <w:color w:val="D4D4D4"/>
+          <w:sz w:val="27"/>
+          <w:szCs w:val="27"/>
+        </w:rPr>
+      </w:pPr>
+      <w:r>
+        <w:rPr>
+          <w:rFonts w:ascii="Consolas" w:eastAsia="Times New Roman" w:hAnsi="Consolas" w:cs="Times New Roman"/>
+          <w:color w:val="D4D4D4"/>
+          <w:sz w:val="27"/>
+          <w:szCs w:val="27"/>
+        </w:rPr>
+        <w:t> </w:t>
+      </w:r>
+      <w:proofErr w:type="gramStart"/>
+      <w:r>
+        <w:rPr>
+          <w:rFonts w:ascii="Consolas" w:eastAsia="Times New Roman" w:hAnsi="Consolas" w:cs="Times New Roman"/>
+          <w:color w:val="9CDCFE"/>
+          <w:sz w:val="27"/>
+          <w:szCs w:val="27"/>
+        </w:rPr>
+        <w:t>width</w:t>
+      </w:r>
+      <w:proofErr w:type="gramEnd"/>
+      <w:r>
+        <w:rPr>
+          <w:rFonts w:ascii="Consolas" w:eastAsia="Times New Roman" w:hAnsi="Consolas" w:cs="Times New Roman"/>
+          <w:color w:val="D4D4D4"/>
+          <w:sz w:val="27"/>
+          <w:szCs w:val="27"/>
+        </w:rPr>
+        <w:t xml:space="preserve">: </w:t>
+      </w:r>
+      <w:r>
+        <w:rPr>
+          <w:rFonts w:ascii="Consolas" w:eastAsia="Times New Roman" w:hAnsi="Consolas" w:cs="Times New Roman"/>
+          <w:color w:val="B5CEA8"/>
+          <w:sz w:val="27"/>
+          <w:szCs w:val="27"/>
+        </w:rPr>
+        <w:t>50%</w:t>
+      </w:r>
+      <w:r>
+        <w:rPr>
+          <w:rFonts w:ascii="Consolas" w:eastAsia="Times New Roman" w:hAnsi="Consolas" w:cs="Times New Roman"/>
+          <w:color w:val="D4D4D4"/>
+          <w:sz w:val="27"/>
+          <w:szCs w:val="27"/>
+        </w:rPr>
+        <w:t>;}</w:t>
+      </w:r>
+    </w:p>
+    <w:p>
+      <w:r>
+        <w:rPr>
+          <w:noProof/>
+        </w:rPr>
+        <w:lastRenderedPageBreak/>
+        <w:drawing>
+          <wp:inline distT="0" distB="0" distL="0" distR="0" wp14:anchorId="212AAB8E" wp14:editId="6E9AE4F6">
+            <wp:extent cx="5943600" cy="1169035"/>
+            <wp:effectExtent l="0" t="0" r="0" b="0"/>
+            <wp:docPr id="6" name="Picture 6"/>
+            <wp:cNvGraphicFramePr>
+              <a:graphicFrameLocks xmlns:a="http://schemas.openxmlformats.org/drawingml/2006/main" noChangeAspect="1"/>
+            </wp:cNvGraphicFramePr>
+            <a:graphic xmlns:a="http://schemas.openxmlformats.org/drawingml/2006/main">
+              <a:graphicData uri="http://schemas.openxmlformats.org/drawingml/2006/picture">
+                <pic:pic xmlns:pic="http://schemas.openxmlformats.org/drawingml/2006/picture">
+                  <pic:nvPicPr>
+                    <pic:cNvPr id="1" name=""/>
+                    <pic:cNvPicPr/>
+                  </pic:nvPicPr>
+                  <pic:blipFill>
+                    <a:blip r:embed="rId15"/>
+                    <a:stretch>
+                      <a:fillRect/>
+                    </a:stretch>
+                  </pic:blipFill>
+                  <pic:spPr>
+                    <a:xfrm>
+                      <a:off x="0" y="0"/>
+                      <a:ext cx="5943600" cy="1169035"/>
+                    </a:xfrm>
+                    <a:prstGeom prst="rect">
+                      <a:avLst/>
+                    </a:prstGeom>
+                  </pic:spPr>
+                </pic:pic>
+              </a:graphicData>
+            </a:graphic>
+          </wp:inline>
+        </w:drawing>
+      </w:r>
+    </w:p>
+    <w:p>
+      <w:r>
+        <w:t>Rem – relative to the root element</w:t>
+      </w:r>
+    </w:p>
+    <w:p>
+      <w:r>
+        <w:t>We should not define font-</w:t>
+      </w:r>
+      <w:proofErr w:type="gramStart"/>
+      <w:r>
+        <w:t>size :</w:t>
+      </w:r>
+      <w:proofErr w:type="gramEnd"/>
+      <w:r>
+        <w:t xml:space="preserve"> </w:t>
+      </w:r>
+      <w:proofErr w:type="spellStart"/>
+      <w:r>
+        <w:t>xxpx</w:t>
+      </w:r>
+      <w:proofErr w:type="spellEnd"/>
+      <w:r>
+        <w:t>; in root (html element). We may define it for p element.</w:t>
+      </w:r>
+    </w:p>
+    <w:p>
+      <w:pPr>
+        <w:shd w:val="clear" w:color="auto" w:fill="1E1E1E"/>
+        <w:spacing w:after="0" w:line="360" w:lineRule="atLeast"/>
+        <w:rPr>
+          <w:rFonts w:ascii="Consolas" w:eastAsia="Times New Roman" w:hAnsi="Consolas" w:cs="Times New Roman"/>
+          <w:color w:val="D4D4D4"/>
+          <w:sz w:val="27"/>
+          <w:szCs w:val="27"/>
+        </w:rPr>
+      </w:pPr>
+      <w:proofErr w:type="gramStart"/>
+      <w:r>
+        <w:rPr>
+          <w:rFonts w:ascii="Consolas" w:eastAsia="Times New Roman" w:hAnsi="Consolas" w:cs="Times New Roman"/>
+          <w:color w:val="D7BA7D"/>
+          <w:sz w:val="27"/>
+          <w:szCs w:val="27"/>
+        </w:rPr>
+        <w:t>p</w:t>
+      </w:r>
+      <w:r>
+        <w:rPr>
+          <w:rFonts w:ascii="Consolas" w:eastAsia="Times New Roman" w:hAnsi="Consolas" w:cs="Times New Roman"/>
+          <w:color w:val="D4D4D4"/>
+          <w:sz w:val="27"/>
+          <w:szCs w:val="27"/>
+        </w:rPr>
+        <w:t>{</w:t>
+      </w:r>
+      <w:proofErr w:type="gramEnd"/>
+    </w:p>
+    <w:p>
+      <w:pPr>
+        <w:shd w:val="clear" w:color="auto" w:fill="1E1E1E"/>
+        <w:spacing w:after="0" w:line="360" w:lineRule="atLeast"/>
+        <w:rPr>
+          <w:rFonts w:ascii="Consolas" w:eastAsia="Times New Roman" w:hAnsi="Consolas" w:cs="Times New Roman"/>
+          <w:color w:val="D4D4D4"/>
+          <w:sz w:val="27"/>
+          <w:szCs w:val="27"/>
+        </w:rPr>
+      </w:pPr>
+      <w:r>
+        <w:rPr>
+          <w:rFonts w:ascii="Consolas" w:eastAsia="Times New Roman" w:hAnsi="Consolas" w:cs="Times New Roman"/>
+          <w:color w:val="D4D4D4"/>
+          <w:sz w:val="27"/>
+          <w:szCs w:val="27"/>
+        </w:rPr>
+        <w:t> </w:t>
+      </w:r>
+      <w:proofErr w:type="gramStart"/>
+      <w:r>
+        <w:rPr>
+          <w:rFonts w:ascii="Consolas" w:eastAsia="Times New Roman" w:hAnsi="Consolas" w:cs="Times New Roman"/>
+          <w:color w:val="9CDCFE"/>
+          <w:sz w:val="27"/>
+          <w:szCs w:val="27"/>
+        </w:rPr>
+        <w:t>font-size</w:t>
+      </w:r>
+      <w:proofErr w:type="gramEnd"/>
+      <w:r>
+        <w:rPr>
+          <w:rFonts w:ascii="Consolas" w:eastAsia="Times New Roman" w:hAnsi="Consolas" w:cs="Times New Roman"/>
+          <w:color w:val="D4D4D4"/>
+          <w:sz w:val="27"/>
+          <w:szCs w:val="27"/>
+        </w:rPr>
+        <w:t xml:space="preserve">: </w:t>
+      </w:r>
+      <w:r>
+        <w:rPr>
+          <w:rFonts w:ascii="Consolas" w:eastAsia="Times New Roman" w:hAnsi="Consolas" w:cs="Times New Roman"/>
+          <w:color w:val="B5CEA8"/>
+          <w:sz w:val="27"/>
+          <w:szCs w:val="27"/>
+        </w:rPr>
+        <w:t>1rem</w:t>
+      </w:r>
+      <w:r>
+        <w:rPr>
+          <w:rFonts w:ascii="Consolas" w:eastAsia="Times New Roman" w:hAnsi="Consolas" w:cs="Times New Roman"/>
+          <w:color w:val="D4D4D4"/>
+          <w:sz w:val="27"/>
+          <w:szCs w:val="27"/>
+        </w:rPr>
+        <w:t>;</w:t>
+      </w:r>
+    </w:p>
+    <w:p>
+      <w:pPr>
+        <w:shd w:val="clear" w:color="auto" w:fill="1E1E1E"/>
+        <w:spacing w:after="0" w:line="360" w:lineRule="atLeast"/>
+        <w:rPr>
+          <w:rFonts w:ascii="Consolas" w:eastAsia="Times New Roman" w:hAnsi="Consolas" w:cs="Times New Roman"/>
+          <w:color w:val="D4D4D4"/>
+          <w:sz w:val="27"/>
+          <w:szCs w:val="27"/>
+        </w:rPr>
+      </w:pPr>
+      <w:r>
+        <w:rPr>
+          <w:rFonts w:ascii="Consolas" w:eastAsia="Times New Roman" w:hAnsi="Consolas" w:cs="Times New Roman"/>
+          <w:color w:val="D4D4D4"/>
+          <w:sz w:val="27"/>
+          <w:szCs w:val="27"/>
+        </w:rPr>
+        <w:t>}</w:t>
+      </w:r>
+    </w:p>
+    <w:p/>
+    <w:p>
+      <w:r>
+        <w:t>1rem = 16px</w:t>
+      </w:r>
+    </w:p>
+    <w:p>
+      <w:r>
+        <w:t>2rem = 32px</w:t>
+      </w:r>
+    </w:p>
+    <w:p>
+      <w:r>
+        <w:t xml:space="preserve">Rem is only relative to the root element. If there is </w:t>
+      </w:r>
+      <w:proofErr w:type="spellStart"/>
+      <w:r>
+        <w:t>em</w:t>
+      </w:r>
+      <w:proofErr w:type="spellEnd"/>
+      <w:r>
+        <w:t xml:space="preserve"> it will be four times bigger.</w:t>
+      </w:r>
+    </w:p>
+    <w:p>
+      <w:pPr>
+        <w:shd w:val="clear" w:color="auto" w:fill="1E1E1E"/>
+        <w:spacing w:after="0" w:line="360" w:lineRule="atLeast"/>
+        <w:rPr>
+          <w:rFonts w:ascii="Consolas" w:eastAsia="Times New Roman" w:hAnsi="Consolas" w:cs="Times New Roman"/>
+          <w:color w:val="D4D4D4"/>
+          <w:sz w:val="27"/>
+          <w:szCs w:val="27"/>
+        </w:rPr>
+      </w:pPr>
+      <w:proofErr w:type="gramStart"/>
+      <w:r>
+        <w:rPr>
+          <w:rFonts w:ascii="Consolas" w:eastAsia="Times New Roman" w:hAnsi="Consolas" w:cs="Times New Roman"/>
+          <w:color w:val="D7BA7D"/>
+          <w:sz w:val="27"/>
+          <w:szCs w:val="27"/>
+        </w:rPr>
+        <w:t>main</w:t>
+      </w:r>
+      <w:r>
+        <w:rPr>
+          <w:rFonts w:ascii="Consolas" w:eastAsia="Times New Roman" w:hAnsi="Consolas" w:cs="Times New Roman"/>
+          <w:color w:val="D4D4D4"/>
+          <w:sz w:val="27"/>
+          <w:szCs w:val="27"/>
+        </w:rPr>
+        <w:t>{</w:t>
+      </w:r>
+      <w:proofErr w:type="gramEnd"/>
+    </w:p>
+    <w:p>
+      <w:pPr>
+        <w:shd w:val="clear" w:color="auto" w:fill="1E1E1E"/>
+        <w:spacing w:after="0" w:line="360" w:lineRule="atLeast"/>
+        <w:rPr>
+          <w:rFonts w:ascii="Consolas" w:eastAsia="Times New Roman" w:hAnsi="Consolas" w:cs="Times New Roman"/>
+          <w:color w:val="D4D4D4"/>
+          <w:sz w:val="27"/>
+          <w:szCs w:val="27"/>
+        </w:rPr>
+      </w:pPr>
+      <w:r>
+        <w:rPr>
+          <w:rFonts w:ascii="Consolas" w:eastAsia="Times New Roman" w:hAnsi="Consolas" w:cs="Times New Roman"/>
+          <w:color w:val="D4D4D4"/>
+          <w:sz w:val="27"/>
+          <w:szCs w:val="27"/>
+        </w:rPr>
+        <w:t> </w:t>
+      </w:r>
+      <w:proofErr w:type="gramStart"/>
+      <w:r>
+        <w:rPr>
+          <w:rFonts w:ascii="Consolas" w:eastAsia="Times New Roman" w:hAnsi="Consolas" w:cs="Times New Roman"/>
+          <w:color w:val="9CDCFE"/>
+          <w:sz w:val="27"/>
+          <w:szCs w:val="27"/>
+        </w:rPr>
+        <w:t>font-size</w:t>
+      </w:r>
+      <w:proofErr w:type="gramEnd"/>
+      <w:r>
+        <w:rPr>
+          <w:rFonts w:ascii="Consolas" w:eastAsia="Times New Roman" w:hAnsi="Consolas" w:cs="Times New Roman"/>
+          <w:color w:val="D4D4D4"/>
+          <w:sz w:val="27"/>
+          <w:szCs w:val="27"/>
+        </w:rPr>
+        <w:t xml:space="preserve">: </w:t>
+      </w:r>
+      <w:r>
+        <w:rPr>
+          <w:rFonts w:ascii="Consolas" w:eastAsia="Times New Roman" w:hAnsi="Consolas" w:cs="Times New Roman"/>
+          <w:color w:val="B5CEA8"/>
+          <w:sz w:val="27"/>
+          <w:szCs w:val="27"/>
+        </w:rPr>
+        <w:t>2rem</w:t>
+      </w:r>
+      <w:r>
+        <w:rPr>
+          <w:rFonts w:ascii="Consolas" w:eastAsia="Times New Roman" w:hAnsi="Consolas" w:cs="Times New Roman"/>
+          <w:color w:val="D4D4D4"/>
+          <w:sz w:val="27"/>
+          <w:szCs w:val="27"/>
+        </w:rPr>
+        <w:t>;</w:t>
+      </w:r>
+    </w:p>
+    <w:p>
+      <w:pPr>
+        <w:shd w:val="clear" w:color="auto" w:fill="1E1E1E"/>
+        <w:spacing w:after="0" w:line="360" w:lineRule="atLeast"/>
+        <w:rPr>
+          <w:rFonts w:ascii="Consolas" w:eastAsia="Times New Roman" w:hAnsi="Consolas" w:cs="Times New Roman"/>
+          <w:color w:val="D4D4D4"/>
+          <w:sz w:val="27"/>
+          <w:szCs w:val="27"/>
+        </w:rPr>
+      </w:pPr>
+      <w:r>
+        <w:rPr>
+          <w:rFonts w:ascii="Consolas" w:eastAsia="Times New Roman" w:hAnsi="Consolas" w:cs="Times New Roman"/>
+          <w:color w:val="D4D4D4"/>
+          <w:sz w:val="27"/>
+          <w:szCs w:val="27"/>
+        </w:rPr>
+        <w:t>}</w:t>
+      </w:r>
+    </w:p>
+    <w:p>
+      <w:pPr>
+        <w:shd w:val="clear" w:color="auto" w:fill="1E1E1E"/>
+        <w:spacing w:after="0" w:line="360" w:lineRule="atLeast"/>
+        <w:rPr>
+          <w:rFonts w:ascii="Consolas" w:eastAsia="Times New Roman" w:hAnsi="Consolas" w:cs="Times New Roman"/>
+          <w:color w:val="D4D4D4"/>
+          <w:sz w:val="27"/>
+          <w:szCs w:val="27"/>
+        </w:rPr>
+      </w:pPr>
+      <w:proofErr w:type="gramStart"/>
+      <w:r>
+        <w:rPr>
+          <w:rFonts w:ascii="Consolas" w:eastAsia="Times New Roman" w:hAnsi="Consolas" w:cs="Times New Roman"/>
+          <w:color w:val="D7BA7D"/>
+          <w:sz w:val="27"/>
+          <w:szCs w:val="27"/>
+        </w:rPr>
+        <w:t>p</w:t>
+      </w:r>
+      <w:r>
+        <w:rPr>
+          <w:rFonts w:ascii="Consolas" w:eastAsia="Times New Roman" w:hAnsi="Consolas" w:cs="Times New Roman"/>
+          <w:color w:val="D4D4D4"/>
+          <w:sz w:val="27"/>
+          <w:szCs w:val="27"/>
+        </w:rPr>
+        <w:t>{</w:t>
+      </w:r>
+      <w:proofErr w:type="gramEnd"/>
+    </w:p>
+    <w:p>
+      <w:pPr>
+        <w:shd w:val="clear" w:color="auto" w:fill="1E1E1E"/>
+        <w:spacing w:after="0" w:line="360" w:lineRule="atLeast"/>
+        <w:rPr>
+          <w:rFonts w:ascii="Consolas" w:eastAsia="Times New Roman" w:hAnsi="Consolas" w:cs="Times New Roman"/>
+          <w:color w:val="D4D4D4"/>
+          <w:sz w:val="27"/>
+          <w:szCs w:val="27"/>
+        </w:rPr>
+      </w:pPr>
+      <w:r>
+        <w:rPr>
+          <w:rFonts w:ascii="Consolas" w:eastAsia="Times New Roman" w:hAnsi="Consolas" w:cs="Times New Roman"/>
+          <w:color w:val="D4D4D4"/>
+          <w:sz w:val="27"/>
+          <w:szCs w:val="27"/>
+        </w:rPr>
+        <w:t> </w:t>
+      </w:r>
+      <w:proofErr w:type="gramStart"/>
+      <w:r>
+        <w:rPr>
+          <w:rFonts w:ascii="Consolas" w:eastAsia="Times New Roman" w:hAnsi="Consolas" w:cs="Times New Roman"/>
+          <w:color w:val="9CDCFE"/>
+          <w:sz w:val="27"/>
+          <w:szCs w:val="27"/>
+        </w:rPr>
+        <w:t>font-size</w:t>
+      </w:r>
+      <w:proofErr w:type="gramEnd"/>
+      <w:r>
+        <w:rPr>
+          <w:rFonts w:ascii="Consolas" w:eastAsia="Times New Roman" w:hAnsi="Consolas" w:cs="Times New Roman"/>
+          <w:color w:val="D4D4D4"/>
+          <w:sz w:val="27"/>
+          <w:szCs w:val="27"/>
+        </w:rPr>
+        <w:t xml:space="preserve">: </w:t>
+      </w:r>
+      <w:r>
+        <w:rPr>
+          <w:rFonts w:ascii="Consolas" w:eastAsia="Times New Roman" w:hAnsi="Consolas" w:cs="Times New Roman"/>
+          <w:color w:val="B5CEA8"/>
+          <w:sz w:val="27"/>
+          <w:szCs w:val="27"/>
+        </w:rPr>
+        <w:t>2em</w:t>
+      </w:r>
+      <w:r>
+        <w:rPr>
+          <w:rFonts w:ascii="Consolas" w:eastAsia="Times New Roman" w:hAnsi="Consolas" w:cs="Times New Roman"/>
+          <w:color w:val="D4D4D4"/>
+          <w:sz w:val="27"/>
+          <w:szCs w:val="27"/>
+        </w:rPr>
+        <w:t>;</w:t>
+      </w:r>
+    </w:p>
+    <w:p>
+      <w:pPr>
+        <w:shd w:val="clear" w:color="auto" w:fill="1E1E1E"/>
+        <w:spacing w:after="0" w:line="360" w:lineRule="atLeast"/>
+        <w:rPr>
+          <w:rFonts w:ascii="Consolas" w:eastAsia="Times New Roman" w:hAnsi="Consolas" w:cs="Times New Roman"/>
+          <w:color w:val="D4D4D4"/>
+          <w:sz w:val="27"/>
+          <w:szCs w:val="27"/>
+        </w:rPr>
+      </w:pPr>
+      <w:r>
+        <w:rPr>
+          <w:rFonts w:ascii="Consolas" w:eastAsia="Times New Roman" w:hAnsi="Consolas" w:cs="Times New Roman"/>
+          <w:color w:val="D4D4D4"/>
+          <w:sz w:val="27"/>
+          <w:szCs w:val="27"/>
+        </w:rPr>
+        <w:t>}</w:t>
+      </w:r>
+    </w:p>
+    <w:p/>
+    <w:p>
+      <w:r>
+        <w:t>Resulting font size will be four times bigger.</w:t>
+      </w:r>
+    </w:p>
+    <w:p>
+      <w:r>
+        <w:t xml:space="preserve">We may use </w:t>
+      </w:r>
+      <w:proofErr w:type="spellStart"/>
+      <w:r>
+        <w:t>em</w:t>
+      </w:r>
+      <w:proofErr w:type="spellEnd"/>
+      <w:r>
+        <w:t xml:space="preserve"> units in padding, button padding.</w:t>
+      </w:r>
+    </w:p>
+    <w:p>
+      <w:pPr>
+        <w:rPr>
+          <w:b/>
+        </w:rPr>
+      </w:pPr>
+      <w:proofErr w:type="spellStart"/>
+      <w:r>
+        <w:rPr>
+          <w:b/>
+        </w:rPr>
+        <w:t>Ch</w:t>
+      </w:r>
+      <w:proofErr w:type="spellEnd"/>
+      <w:r>
+        <w:rPr>
+          <w:b/>
+        </w:rPr>
+        <w:t>- character width</w:t>
+      </w:r>
+    </w:p>
+    <w:p>
+      <w:pPr>
+        <w:shd w:val="clear" w:color="auto" w:fill="1E1E1E"/>
+        <w:spacing w:after="0" w:line="360" w:lineRule="atLeast"/>
+        <w:rPr>
+          <w:rFonts w:ascii="Consolas" w:eastAsia="Times New Roman" w:hAnsi="Consolas" w:cs="Times New Roman"/>
+          <w:color w:val="D4D4D4"/>
+          <w:sz w:val="27"/>
+          <w:szCs w:val="27"/>
+        </w:rPr>
+      </w:pPr>
+      <w:proofErr w:type="gramStart"/>
+      <w:r>
+        <w:rPr>
+          <w:rFonts w:ascii="Consolas" w:eastAsia="Times New Roman" w:hAnsi="Consolas" w:cs="Times New Roman"/>
+          <w:color w:val="D7BA7D"/>
+          <w:sz w:val="27"/>
+          <w:szCs w:val="27"/>
+        </w:rPr>
+        <w:t>p</w:t>
+      </w:r>
+      <w:r>
+        <w:rPr>
+          <w:rFonts w:ascii="Consolas" w:eastAsia="Times New Roman" w:hAnsi="Consolas" w:cs="Times New Roman"/>
+          <w:color w:val="D4D4D4"/>
+          <w:sz w:val="27"/>
+          <w:szCs w:val="27"/>
+        </w:rPr>
+        <w:t>{</w:t>
+      </w:r>
+      <w:proofErr w:type="gramEnd"/>
+    </w:p>
+    <w:p>
+      <w:pPr>
+        <w:shd w:val="clear" w:color="auto" w:fill="1E1E1E"/>
+        <w:spacing w:after="0" w:line="360" w:lineRule="atLeast"/>
+        <w:rPr>
+          <w:rFonts w:ascii="Consolas" w:eastAsia="Times New Roman" w:hAnsi="Consolas" w:cs="Times New Roman"/>
+          <w:color w:val="D4D4D4"/>
+          <w:sz w:val="27"/>
+          <w:szCs w:val="27"/>
+        </w:rPr>
+      </w:pPr>
+      <w:r>
+        <w:rPr>
+          <w:rFonts w:ascii="Consolas" w:eastAsia="Times New Roman" w:hAnsi="Consolas" w:cs="Times New Roman"/>
+          <w:color w:val="D4D4D4"/>
+          <w:sz w:val="27"/>
+          <w:szCs w:val="27"/>
+        </w:rPr>
+        <w:t> </w:t>
+      </w:r>
+      <w:proofErr w:type="gramStart"/>
+      <w:r>
+        <w:rPr>
+          <w:rFonts w:ascii="Consolas" w:eastAsia="Times New Roman" w:hAnsi="Consolas" w:cs="Times New Roman"/>
+          <w:color w:val="9CDCFE"/>
+          <w:sz w:val="27"/>
+          <w:szCs w:val="27"/>
+        </w:rPr>
+        <w:t>font-size</w:t>
+      </w:r>
+      <w:proofErr w:type="gramEnd"/>
+      <w:r>
+        <w:rPr>
+          <w:rFonts w:ascii="Consolas" w:eastAsia="Times New Roman" w:hAnsi="Consolas" w:cs="Times New Roman"/>
+          <w:color w:val="D4D4D4"/>
+          <w:sz w:val="27"/>
+          <w:szCs w:val="27"/>
+        </w:rPr>
+        <w:t xml:space="preserve">: </w:t>
+      </w:r>
+      <w:r>
+        <w:rPr>
+          <w:rFonts w:ascii="Consolas" w:eastAsia="Times New Roman" w:hAnsi="Consolas" w:cs="Times New Roman"/>
+          <w:color w:val="B5CEA8"/>
+          <w:sz w:val="27"/>
+          <w:szCs w:val="27"/>
+        </w:rPr>
+        <w:t>1.5rem</w:t>
+      </w:r>
+      <w:r>
+        <w:rPr>
+          <w:rFonts w:ascii="Consolas" w:eastAsia="Times New Roman" w:hAnsi="Consolas" w:cs="Times New Roman"/>
+          <w:color w:val="D4D4D4"/>
+          <w:sz w:val="27"/>
+          <w:szCs w:val="27"/>
+        </w:rPr>
+        <w:t>;</w:t>
+      </w:r>
+    </w:p>
+    <w:p>
+      <w:pPr>
+        <w:shd w:val="clear" w:color="auto" w:fill="1E1E1E"/>
+        <w:spacing w:after="0" w:line="360" w:lineRule="atLeast"/>
+        <w:rPr>
+          <w:rFonts w:ascii="Consolas" w:eastAsia="Times New Roman" w:hAnsi="Consolas" w:cs="Times New Roman"/>
+          <w:color w:val="D4D4D4"/>
+          <w:sz w:val="27"/>
+          <w:szCs w:val="27"/>
+        </w:rPr>
+      </w:pPr>
+      <w:r>
+        <w:rPr>
+          <w:rFonts w:ascii="Consolas" w:eastAsia="Times New Roman" w:hAnsi="Consolas" w:cs="Times New Roman"/>
+          <w:color w:val="D4D4D4"/>
+          <w:sz w:val="27"/>
+          <w:szCs w:val="27"/>
+        </w:rPr>
+        <w:t> </w:t>
+      </w:r>
+      <w:proofErr w:type="gramStart"/>
+      <w:r>
+        <w:rPr>
+          <w:rFonts w:ascii="Consolas" w:eastAsia="Times New Roman" w:hAnsi="Consolas" w:cs="Times New Roman"/>
+          <w:color w:val="9CDCFE"/>
+          <w:sz w:val="27"/>
+          <w:szCs w:val="27"/>
+        </w:rPr>
+        <w:t>width</w:t>
+      </w:r>
+      <w:proofErr w:type="gramEnd"/>
+      <w:r>
+        <w:rPr>
+          <w:rFonts w:ascii="Consolas" w:eastAsia="Times New Roman" w:hAnsi="Consolas" w:cs="Times New Roman"/>
+          <w:color w:val="D4D4D4"/>
+          <w:sz w:val="27"/>
+          <w:szCs w:val="27"/>
+        </w:rPr>
+        <w:t xml:space="preserve">: </w:t>
+      </w:r>
+      <w:r>
+        <w:rPr>
+          <w:rFonts w:ascii="Consolas" w:eastAsia="Times New Roman" w:hAnsi="Consolas" w:cs="Times New Roman"/>
+          <w:color w:val="B5CEA8"/>
+          <w:sz w:val="27"/>
+          <w:szCs w:val="27"/>
+        </w:rPr>
+        <w:t>40ch</w:t>
+      </w:r>
+      <w:r>
+        <w:rPr>
+          <w:rFonts w:ascii="Consolas" w:eastAsia="Times New Roman" w:hAnsi="Consolas" w:cs="Times New Roman"/>
+          <w:color w:val="D4D4D4"/>
+          <w:sz w:val="27"/>
+          <w:szCs w:val="27"/>
+        </w:rPr>
+        <w:t>;</w:t>
+      </w:r>
+    </w:p>
+    <w:p>
+      <w:pPr>
+        <w:shd w:val="clear" w:color="auto" w:fill="1E1E1E"/>
+        <w:spacing w:after="0" w:line="360" w:lineRule="atLeast"/>
+        <w:rPr>
+          <w:rFonts w:ascii="Consolas" w:eastAsia="Times New Roman" w:hAnsi="Consolas" w:cs="Times New Roman"/>
+          <w:color w:val="D4D4D4"/>
+          <w:sz w:val="27"/>
+          <w:szCs w:val="27"/>
+        </w:rPr>
+      </w:pPr>
+      <w:r>
+        <w:rPr>
+          <w:rFonts w:ascii="Consolas" w:eastAsia="Times New Roman" w:hAnsi="Consolas" w:cs="Times New Roman"/>
+          <w:color w:val="D4D4D4"/>
+          <w:sz w:val="27"/>
+          <w:szCs w:val="27"/>
+        </w:rPr>
+        <w:t>}</w:t>
+      </w:r>
+    </w:p>
+    <w:p>
+      <w:pPr>
+        <w:shd w:val="clear" w:color="auto" w:fill="1E1E1E"/>
+        <w:spacing w:after="0" w:line="360" w:lineRule="atLeast"/>
+        <w:rPr>
+          <w:rFonts w:ascii="Consolas" w:eastAsia="Times New Roman" w:hAnsi="Consolas" w:cs="Times New Roman"/>
+          <w:color w:val="D4D4D4"/>
+          <w:sz w:val="27"/>
+          <w:szCs w:val="27"/>
+        </w:rPr>
+      </w:pPr>
+    </w:p>
+    <w:p/>
+    <w:p>
+      <w:r>
+        <w:t xml:space="preserve">User agent </w:t>
+      </w:r>
+      <w:proofErr w:type="spellStart"/>
+      <w:r>
+        <w:t>stylesheet</w:t>
+      </w:r>
+      <w:proofErr w:type="spellEnd"/>
+      <w:r>
+        <w:t xml:space="preserve"> is </w:t>
+      </w:r>
+      <w:r>
+        <w:t>default style settings</w:t>
+      </w:r>
+      <w:r>
+        <w:t xml:space="preserve"> in </w:t>
+      </w:r>
+      <w:proofErr w:type="spellStart"/>
+      <w:r>
+        <w:t>google</w:t>
+      </w:r>
+      <w:proofErr w:type="spellEnd"/>
+      <w:r>
+        <w:t xml:space="preserve"> inspect</w:t>
+      </w:r>
+    </w:p>
+    <w:p>
+      <w:r>
+        <w:lastRenderedPageBreak/>
+        <w:t>If we set 100vw for the main element if the content grows in the page we will get a horizontal scroll bar. If we set it to 100% we will not get the horizontal scroll bar if the content grows in the page.</w:t>
+      </w:r>
+    </w:p>
+    <w:p>
+      <w:r>
+        <w:t xml:space="preserve">If we want our body element to be 100vh, we should not define it as height: 100vh; but min-height: 100vh; as </w:t>
+      </w:r>
+      <w:r>
+        <w:t>the content grows it will bring up issues.</w:t>
+      </w:r>
+    </w:p>
+    <w:p>
+      <w:pPr>
+        <w:rPr>
+          <w:b/>
+        </w:rPr>
+      </w:pPr>
+      <w:r>
+        <w:rPr>
+          <w:b/>
+        </w:rPr>
+        <w:t>Lesson 5 CSS Box Model</w:t>
+      </w:r>
+    </w:p>
+    <w:p>
+      <w:r>
+        <w:t>Starting HTML file</w:t>
+      </w:r>
+    </w:p>
+    <w:p>
+      <w:pPr>
+        <w:shd w:val="clear" w:color="auto" w:fill="1E1E1E"/>
+        <w:spacing w:after="0" w:line="360" w:lineRule="atLeast"/>
+        <w:rPr>
+          <w:rFonts w:ascii="Consolas" w:eastAsia="Times New Roman" w:hAnsi="Consolas" w:cs="Times New Roman"/>
+          <w:color w:val="D4D4D4"/>
+          <w:sz w:val="27"/>
+          <w:szCs w:val="27"/>
+        </w:rPr>
+      </w:pPr>
+      <w:r>
+        <w:rPr>
+          <w:rFonts w:ascii="Consolas" w:eastAsia="Times New Roman" w:hAnsi="Consolas" w:cs="Times New Roman"/>
+          <w:color w:val="808080"/>
+          <w:sz w:val="27"/>
+          <w:szCs w:val="27"/>
+        </w:rPr>
+        <w:t>&lt;</w:t>
+      </w:r>
+      <w:proofErr w:type="gramStart"/>
+      <w:r>
+        <w:rPr>
+          <w:rFonts w:ascii="Consolas" w:eastAsia="Times New Roman" w:hAnsi="Consolas" w:cs="Times New Roman"/>
+          <w:color w:val="569CD6"/>
+          <w:sz w:val="27"/>
+          <w:szCs w:val="27"/>
+        </w:rPr>
+        <w:t>body</w:t>
+      </w:r>
+      <w:proofErr w:type="gramEnd"/>
+      <w:r>
+        <w:rPr>
+          <w:rFonts w:ascii="Consolas" w:eastAsia="Times New Roman" w:hAnsi="Consolas" w:cs="Times New Roman"/>
+          <w:color w:val="808080"/>
+          <w:sz w:val="27"/>
+          <w:szCs w:val="27"/>
+        </w:rPr>
+        <w:t>&gt;</w:t>
+      </w:r>
+    </w:p>
+    <w:p>
+      <w:pPr>
+        <w:shd w:val="clear" w:color="auto" w:fill="1E1E1E"/>
+        <w:spacing w:after="0" w:line="360" w:lineRule="atLeast"/>
+        <w:rPr>
+          <w:rFonts w:ascii="Consolas" w:eastAsia="Times New Roman" w:hAnsi="Consolas" w:cs="Times New Roman"/>
+          <w:color w:val="D4D4D4"/>
+          <w:sz w:val="27"/>
+          <w:szCs w:val="27"/>
+        </w:rPr>
+      </w:pPr>
+      <w:r>
+        <w:rPr>
+          <w:rFonts w:ascii="Consolas" w:eastAsia="Times New Roman" w:hAnsi="Consolas" w:cs="Times New Roman"/>
+          <w:color w:val="D4D4D4"/>
+          <w:sz w:val="27"/>
+          <w:szCs w:val="27"/>
+        </w:rPr>
+        <w:t> </w:t>
+      </w:r>
+      <w:r>
+        <w:rPr>
+          <w:rFonts w:ascii="Consolas" w:eastAsia="Times New Roman" w:hAnsi="Consolas" w:cs="Times New Roman"/>
+          <w:color w:val="808080"/>
+          <w:sz w:val="27"/>
+          <w:szCs w:val="27"/>
+        </w:rPr>
+        <w:t>&lt;</w:t>
+      </w:r>
+      <w:r>
+        <w:rPr>
+          <w:rFonts w:ascii="Consolas" w:eastAsia="Times New Roman" w:hAnsi="Consolas" w:cs="Times New Roman"/>
+          <w:color w:val="569CD6"/>
+          <w:sz w:val="27"/>
+          <w:szCs w:val="27"/>
+        </w:rPr>
+        <w:t>h1</w:t>
+      </w:r>
+      <w:r>
+        <w:rPr>
+          <w:rFonts w:ascii="Consolas" w:eastAsia="Times New Roman" w:hAnsi="Consolas" w:cs="Times New Roman"/>
+          <w:color w:val="808080"/>
+          <w:sz w:val="27"/>
+          <w:szCs w:val="27"/>
+        </w:rPr>
+        <w:t>&gt;</w:t>
+      </w:r>
+      <w:r>
+        <w:rPr>
+          <w:rFonts w:ascii="Consolas" w:eastAsia="Times New Roman" w:hAnsi="Consolas" w:cs="Times New Roman"/>
+          <w:color w:val="D4D4D4"/>
+          <w:sz w:val="27"/>
+          <w:szCs w:val="27"/>
+        </w:rPr>
+        <w:t>CSS Box Model</w:t>
+      </w:r>
+      <w:r>
+        <w:rPr>
+          <w:rFonts w:ascii="Consolas" w:eastAsia="Times New Roman" w:hAnsi="Consolas" w:cs="Times New Roman"/>
+          <w:color w:val="808080"/>
+          <w:sz w:val="27"/>
+          <w:szCs w:val="27"/>
+        </w:rPr>
+        <w:t>&lt;/</w:t>
+      </w:r>
+      <w:r>
+        <w:rPr>
+          <w:rFonts w:ascii="Consolas" w:eastAsia="Times New Roman" w:hAnsi="Consolas" w:cs="Times New Roman"/>
+          <w:color w:val="569CD6"/>
+          <w:sz w:val="27"/>
+          <w:szCs w:val="27"/>
+        </w:rPr>
+        <w:t>h1</w:t>
+      </w:r>
+      <w:r>
+        <w:rPr>
+          <w:rFonts w:ascii="Consolas" w:eastAsia="Times New Roman" w:hAnsi="Consolas" w:cs="Times New Roman"/>
+          <w:color w:val="808080"/>
+          <w:sz w:val="27"/>
+          <w:szCs w:val="27"/>
+        </w:rPr>
+        <w:t>&gt;</w:t>
+      </w:r>
+    </w:p>
+    <w:p>
+      <w:pPr>
+        <w:shd w:val="clear" w:color="auto" w:fill="1E1E1E"/>
+        <w:spacing w:after="0" w:line="360" w:lineRule="atLeast"/>
+        <w:rPr>
+          <w:rFonts w:ascii="Consolas" w:eastAsia="Times New Roman" w:hAnsi="Consolas" w:cs="Times New Roman"/>
+          <w:color w:val="D4D4D4"/>
+          <w:sz w:val="27"/>
+          <w:szCs w:val="27"/>
+        </w:rPr>
+      </w:pPr>
+      <w:r>
+        <w:rPr>
+          <w:rFonts w:ascii="Consolas" w:eastAsia="Times New Roman" w:hAnsi="Consolas" w:cs="Times New Roman"/>
+          <w:color w:val="D4D4D4"/>
+          <w:sz w:val="27"/>
+          <w:szCs w:val="27"/>
+        </w:rPr>
+        <w:t> </w:t>
+      </w:r>
+      <w:r>
+        <w:rPr>
+          <w:rFonts w:ascii="Consolas" w:eastAsia="Times New Roman" w:hAnsi="Consolas" w:cs="Times New Roman"/>
+          <w:color w:val="808080"/>
+          <w:sz w:val="27"/>
+          <w:szCs w:val="27"/>
+        </w:rPr>
+        <w:t>&lt;</w:t>
+      </w:r>
+      <w:proofErr w:type="gramStart"/>
+      <w:r>
+        <w:rPr>
+          <w:rFonts w:ascii="Consolas" w:eastAsia="Times New Roman" w:hAnsi="Consolas" w:cs="Times New Roman"/>
+          <w:color w:val="569CD6"/>
+          <w:sz w:val="27"/>
+          <w:szCs w:val="27"/>
+        </w:rPr>
+        <w:t>main</w:t>
+      </w:r>
+      <w:proofErr w:type="gramEnd"/>
+      <w:r>
+        <w:rPr>
+          <w:rFonts w:ascii="Consolas" w:eastAsia="Times New Roman" w:hAnsi="Consolas" w:cs="Times New Roman"/>
+          <w:color w:val="808080"/>
+          <w:sz w:val="27"/>
+          <w:szCs w:val="27"/>
+        </w:rPr>
+        <w:t>&gt;</w:t>
+      </w:r>
+    </w:p>
+    <w:p>
+      <w:pPr>
+        <w:shd w:val="clear" w:color="auto" w:fill="1E1E1E"/>
+        <w:spacing w:after="0" w:line="360" w:lineRule="atLeast"/>
+        <w:rPr>
+          <w:rFonts w:ascii="Consolas" w:eastAsia="Times New Roman" w:hAnsi="Consolas" w:cs="Times New Roman"/>
+          <w:color w:val="D4D4D4"/>
+          <w:sz w:val="27"/>
+          <w:szCs w:val="27"/>
+        </w:rPr>
+      </w:pPr>
+      <w:r>
+        <w:rPr>
+          <w:rFonts w:ascii="Consolas" w:eastAsia="Times New Roman" w:hAnsi="Consolas" w:cs="Times New Roman"/>
+          <w:color w:val="D4D4D4"/>
+          <w:sz w:val="27"/>
+          <w:szCs w:val="27"/>
+        </w:rPr>
+        <w:t xml:space="preserve">  </w:t>
+      </w:r>
+      <w:r>
+        <w:rPr>
+          <w:rFonts w:ascii="Consolas" w:eastAsia="Times New Roman" w:hAnsi="Consolas" w:cs="Times New Roman"/>
+          <w:color w:val="808080"/>
+          <w:sz w:val="27"/>
+          <w:szCs w:val="27"/>
+        </w:rPr>
+        <w:t>&lt;</w:t>
+      </w:r>
+      <w:r>
+        <w:rPr>
+          <w:rFonts w:ascii="Consolas" w:eastAsia="Times New Roman" w:hAnsi="Consolas" w:cs="Times New Roman"/>
+          <w:color w:val="569CD6"/>
+          <w:sz w:val="27"/>
+          <w:szCs w:val="27"/>
+        </w:rPr>
+        <w:t>p</w:t>
+      </w:r>
+      <w:r>
+        <w:rPr>
+          <w:rFonts w:ascii="Consolas" w:eastAsia="Times New Roman" w:hAnsi="Consolas" w:cs="Times New Roman"/>
+          <w:color w:val="808080"/>
+          <w:sz w:val="27"/>
+          <w:szCs w:val="27"/>
+        </w:rPr>
+        <w:t>&gt;</w:t>
+      </w:r>
+    </w:p>
+    <w:p>
+      <w:pPr>
+        <w:shd w:val="clear" w:color="auto" w:fill="1E1E1E"/>
+        <w:spacing w:after="0" w:line="360" w:lineRule="atLeast"/>
+        <w:rPr>
+          <w:rFonts w:ascii="Consolas" w:eastAsia="Times New Roman" w:hAnsi="Consolas" w:cs="Times New Roman"/>
+          <w:color w:val="D4D4D4"/>
+          <w:sz w:val="27"/>
+          <w:szCs w:val="27"/>
+        </w:rPr>
+      </w:pPr>
+      <w:r>
+        <w:rPr>
+          <w:rFonts w:ascii="Consolas" w:eastAsia="Times New Roman" w:hAnsi="Consolas" w:cs="Times New Roman"/>
+          <w:color w:val="D4D4D4"/>
+          <w:sz w:val="27"/>
+          <w:szCs w:val="27"/>
+        </w:rPr>
+        <w:t>   </w:t>
+      </w:r>
+      <w:proofErr w:type="spellStart"/>
+      <w:r>
+        <w:rPr>
+          <w:rFonts w:ascii="Consolas" w:eastAsia="Times New Roman" w:hAnsi="Consolas" w:cs="Times New Roman"/>
+          <w:color w:val="D4D4D4"/>
+          <w:sz w:val="27"/>
+          <w:szCs w:val="27"/>
+        </w:rPr>
+        <w:t>Lorem</w:t>
+      </w:r>
+      <w:proofErr w:type="spellEnd"/>
+      <w:r>
+        <w:rPr>
+          <w:rFonts w:ascii="Consolas" w:eastAsia="Times New Roman" w:hAnsi="Consolas" w:cs="Times New Roman"/>
+          <w:color w:val="D4D4D4"/>
+          <w:sz w:val="27"/>
+          <w:szCs w:val="27"/>
+        </w:rPr>
+        <w:t xml:space="preserve"> </w:t>
+      </w:r>
+      <w:proofErr w:type="spellStart"/>
+      <w:r>
+        <w:rPr>
+          <w:rFonts w:ascii="Consolas" w:eastAsia="Times New Roman" w:hAnsi="Consolas" w:cs="Times New Roman"/>
+          <w:color w:val="D4D4D4"/>
+          <w:sz w:val="27"/>
+          <w:szCs w:val="27"/>
+        </w:rPr>
+        <w:t>ipsum</w:t>
+      </w:r>
+      <w:proofErr w:type="spellEnd"/>
+      <w:r>
+        <w:rPr>
+          <w:rFonts w:ascii="Consolas" w:eastAsia="Times New Roman" w:hAnsi="Consolas" w:cs="Times New Roman"/>
+          <w:color w:val="D4D4D4"/>
+          <w:sz w:val="27"/>
+          <w:szCs w:val="27"/>
+        </w:rPr>
+        <w:t xml:space="preserve"> dolor sit </w:t>
+      </w:r>
+      <w:proofErr w:type="spellStart"/>
+      <w:r>
+        <w:rPr>
+          <w:rFonts w:ascii="Consolas" w:eastAsia="Times New Roman" w:hAnsi="Consolas" w:cs="Times New Roman"/>
+          <w:color w:val="D4D4D4"/>
+          <w:sz w:val="27"/>
+          <w:szCs w:val="27"/>
+        </w:rPr>
+        <w:t>amet</w:t>
+      </w:r>
+      <w:proofErr w:type="spellEnd"/>
+      <w:r>
+        <w:rPr>
+          <w:rFonts w:ascii="Consolas" w:eastAsia="Times New Roman" w:hAnsi="Consolas" w:cs="Times New Roman"/>
+          <w:color w:val="D4D4D4"/>
+          <w:sz w:val="27"/>
+          <w:szCs w:val="27"/>
+        </w:rPr>
+        <w:t xml:space="preserve"> </w:t>
+      </w:r>
+      <w:proofErr w:type="spellStart"/>
+      <w:r>
+        <w:rPr>
+          <w:rFonts w:ascii="Consolas" w:eastAsia="Times New Roman" w:hAnsi="Consolas" w:cs="Times New Roman"/>
+          <w:color w:val="D4D4D4"/>
+          <w:sz w:val="27"/>
+          <w:szCs w:val="27"/>
+        </w:rPr>
+        <w:t>consectetur</w:t>
+      </w:r>
+      <w:proofErr w:type="spellEnd"/>
+      <w:r>
+        <w:rPr>
+          <w:rFonts w:ascii="Consolas" w:eastAsia="Times New Roman" w:hAnsi="Consolas" w:cs="Times New Roman"/>
+          <w:color w:val="D4D4D4"/>
+          <w:sz w:val="27"/>
+          <w:szCs w:val="27"/>
+        </w:rPr>
+        <w:t xml:space="preserve"> </w:t>
+      </w:r>
+      <w:proofErr w:type="spellStart"/>
+      <w:r>
+        <w:rPr>
+          <w:rFonts w:ascii="Consolas" w:eastAsia="Times New Roman" w:hAnsi="Consolas" w:cs="Times New Roman"/>
+          <w:color w:val="D4D4D4"/>
+          <w:sz w:val="27"/>
+          <w:szCs w:val="27"/>
+        </w:rPr>
+        <w:t>adipisicing</w:t>
+      </w:r>
+      <w:proofErr w:type="spellEnd"/>
+      <w:r>
+        <w:rPr>
+          <w:rFonts w:ascii="Consolas" w:eastAsia="Times New Roman" w:hAnsi="Consolas" w:cs="Times New Roman"/>
+          <w:color w:val="D4D4D4"/>
+          <w:sz w:val="27"/>
+          <w:szCs w:val="27"/>
+        </w:rPr>
+        <w:t xml:space="preserve"> </w:t>
+      </w:r>
+      <w:proofErr w:type="spellStart"/>
+      <w:r>
+        <w:rPr>
+          <w:rFonts w:ascii="Consolas" w:eastAsia="Times New Roman" w:hAnsi="Consolas" w:cs="Times New Roman"/>
+          <w:color w:val="D4D4D4"/>
+          <w:sz w:val="27"/>
+          <w:szCs w:val="27"/>
+        </w:rPr>
+        <w:t>elit</w:t>
+      </w:r>
+      <w:proofErr w:type="spellEnd"/>
+      <w:r>
+        <w:rPr>
+          <w:rFonts w:ascii="Consolas" w:eastAsia="Times New Roman" w:hAnsi="Consolas" w:cs="Times New Roman"/>
+          <w:color w:val="D4D4D4"/>
+          <w:sz w:val="27"/>
+          <w:szCs w:val="27"/>
+        </w:rPr>
+        <w:t xml:space="preserve">. </w:t>
+      </w:r>
+      <w:proofErr w:type="spellStart"/>
+      <w:r>
+        <w:rPr>
+          <w:rFonts w:ascii="Consolas" w:eastAsia="Times New Roman" w:hAnsi="Consolas" w:cs="Times New Roman"/>
+          <w:color w:val="D4D4D4"/>
+          <w:sz w:val="27"/>
+          <w:szCs w:val="27"/>
+        </w:rPr>
+        <w:t>Consequatur</w:t>
+      </w:r>
+      <w:proofErr w:type="spellEnd"/>
+      <w:r>
+        <w:rPr>
+          <w:rFonts w:ascii="Consolas" w:eastAsia="Times New Roman" w:hAnsi="Consolas" w:cs="Times New Roman"/>
+          <w:color w:val="D4D4D4"/>
+          <w:sz w:val="27"/>
+          <w:szCs w:val="27"/>
+        </w:rPr>
+        <w:t xml:space="preserve"> </w:t>
+      </w:r>
+      <w:proofErr w:type="spellStart"/>
+      <w:r>
+        <w:rPr>
+          <w:rFonts w:ascii="Consolas" w:eastAsia="Times New Roman" w:hAnsi="Consolas" w:cs="Times New Roman"/>
+          <w:color w:val="D4D4D4"/>
+          <w:sz w:val="27"/>
+          <w:szCs w:val="27"/>
+        </w:rPr>
+        <w:t>blanditiis</w:t>
+      </w:r>
+      <w:proofErr w:type="spellEnd"/>
+      <w:r>
+        <w:rPr>
+          <w:rFonts w:ascii="Consolas" w:eastAsia="Times New Roman" w:hAnsi="Consolas" w:cs="Times New Roman"/>
+          <w:color w:val="D4D4D4"/>
+          <w:sz w:val="27"/>
+          <w:szCs w:val="27"/>
+        </w:rPr>
+        <w:t xml:space="preserve"> </w:t>
+      </w:r>
+      <w:proofErr w:type="spellStart"/>
+      <w:r>
+        <w:rPr>
+          <w:rFonts w:ascii="Consolas" w:eastAsia="Times New Roman" w:hAnsi="Consolas" w:cs="Times New Roman"/>
+          <w:color w:val="D4D4D4"/>
+          <w:sz w:val="27"/>
+          <w:szCs w:val="27"/>
+        </w:rPr>
+        <w:t>numquam</w:t>
+      </w:r>
+      <w:proofErr w:type="spellEnd"/>
+      <w:r>
+        <w:rPr>
+          <w:rFonts w:ascii="Consolas" w:eastAsia="Times New Roman" w:hAnsi="Consolas" w:cs="Times New Roman"/>
+          <w:color w:val="D4D4D4"/>
+          <w:sz w:val="27"/>
+          <w:szCs w:val="27"/>
+        </w:rPr>
+        <w:t xml:space="preserve">, </w:t>
+      </w:r>
+      <w:proofErr w:type="spellStart"/>
+      <w:r>
+        <w:rPr>
+          <w:rFonts w:ascii="Consolas" w:eastAsia="Times New Roman" w:hAnsi="Consolas" w:cs="Times New Roman"/>
+          <w:color w:val="D4D4D4"/>
+          <w:sz w:val="27"/>
+          <w:szCs w:val="27"/>
+        </w:rPr>
+        <w:t>libero</w:t>
+      </w:r>
+      <w:proofErr w:type="spellEnd"/>
+      <w:r>
+        <w:rPr>
+          <w:rFonts w:ascii="Consolas" w:eastAsia="Times New Roman" w:hAnsi="Consolas" w:cs="Times New Roman"/>
+          <w:color w:val="D4D4D4"/>
+          <w:sz w:val="27"/>
+          <w:szCs w:val="27"/>
+        </w:rPr>
+        <w:t xml:space="preserve"> quasi, </w:t>
+      </w:r>
+      <w:proofErr w:type="spellStart"/>
+      <w:r>
+        <w:rPr>
+          <w:rFonts w:ascii="Consolas" w:eastAsia="Times New Roman" w:hAnsi="Consolas" w:cs="Times New Roman"/>
+          <w:color w:val="D4D4D4"/>
+          <w:sz w:val="27"/>
+          <w:szCs w:val="27"/>
+        </w:rPr>
+        <w:t>sed</w:t>
+      </w:r>
+      <w:proofErr w:type="spellEnd"/>
+      <w:r>
+        <w:rPr>
+          <w:rFonts w:ascii="Consolas" w:eastAsia="Times New Roman" w:hAnsi="Consolas" w:cs="Times New Roman"/>
+          <w:color w:val="D4D4D4"/>
+          <w:sz w:val="27"/>
+          <w:szCs w:val="27"/>
+        </w:rPr>
+        <w:t xml:space="preserve"> </w:t>
+      </w:r>
+      <w:proofErr w:type="spellStart"/>
+      <w:r>
+        <w:rPr>
+          <w:rFonts w:ascii="Consolas" w:eastAsia="Times New Roman" w:hAnsi="Consolas" w:cs="Times New Roman"/>
+          <w:color w:val="D4D4D4"/>
+          <w:sz w:val="27"/>
+          <w:szCs w:val="27"/>
+        </w:rPr>
+        <w:t>similique</w:t>
+      </w:r>
+      <w:proofErr w:type="spellEnd"/>
+      <w:r>
+        <w:rPr>
+          <w:rFonts w:ascii="Consolas" w:eastAsia="Times New Roman" w:hAnsi="Consolas" w:cs="Times New Roman"/>
+          <w:color w:val="D4D4D4"/>
+          <w:sz w:val="27"/>
+          <w:szCs w:val="27"/>
+        </w:rPr>
+        <w:t xml:space="preserve"> </w:t>
+      </w:r>
+      <w:proofErr w:type="spellStart"/>
+      <w:r>
+        <w:rPr>
+          <w:rFonts w:ascii="Consolas" w:eastAsia="Times New Roman" w:hAnsi="Consolas" w:cs="Times New Roman"/>
+          <w:color w:val="D4D4D4"/>
+          <w:sz w:val="27"/>
+          <w:szCs w:val="27"/>
+        </w:rPr>
+        <w:t>ut</w:t>
+      </w:r>
+      <w:proofErr w:type="spellEnd"/>
+      <w:r>
+        <w:rPr>
+          <w:rFonts w:ascii="Consolas" w:eastAsia="Times New Roman" w:hAnsi="Consolas" w:cs="Times New Roman"/>
+          <w:color w:val="D4D4D4"/>
+          <w:sz w:val="27"/>
+          <w:szCs w:val="27"/>
+        </w:rPr>
+        <w:t xml:space="preserve"> </w:t>
+      </w:r>
+      <w:proofErr w:type="spellStart"/>
+      <w:r>
+        <w:rPr>
+          <w:rFonts w:ascii="Consolas" w:eastAsia="Times New Roman" w:hAnsi="Consolas" w:cs="Times New Roman"/>
+          <w:color w:val="D4D4D4"/>
+          <w:sz w:val="27"/>
+          <w:szCs w:val="27"/>
+        </w:rPr>
+        <w:t>expedita</w:t>
+      </w:r>
+      <w:proofErr w:type="spellEnd"/>
+      <w:r>
+        <w:rPr>
+          <w:rFonts w:ascii="Consolas" w:eastAsia="Times New Roman" w:hAnsi="Consolas" w:cs="Times New Roman"/>
+          <w:color w:val="D4D4D4"/>
+          <w:sz w:val="27"/>
+          <w:szCs w:val="27"/>
+        </w:rPr>
+        <w:t xml:space="preserve"> </w:t>
+      </w:r>
+      <w:proofErr w:type="spellStart"/>
+      <w:r>
+        <w:rPr>
+          <w:rFonts w:ascii="Consolas" w:eastAsia="Times New Roman" w:hAnsi="Consolas" w:cs="Times New Roman"/>
+          <w:color w:val="D4D4D4"/>
+          <w:sz w:val="27"/>
+          <w:szCs w:val="27"/>
+        </w:rPr>
+        <w:t>praesentium</w:t>
+      </w:r>
+      <w:proofErr w:type="spellEnd"/>
+      <w:r>
+        <w:rPr>
+          <w:rFonts w:ascii="Consolas" w:eastAsia="Times New Roman" w:hAnsi="Consolas" w:cs="Times New Roman"/>
+          <w:color w:val="D4D4D4"/>
+          <w:sz w:val="27"/>
+          <w:szCs w:val="27"/>
+        </w:rPr>
+        <w:t xml:space="preserve"> </w:t>
+      </w:r>
+      <w:proofErr w:type="spellStart"/>
+      <w:r>
+        <w:rPr>
+          <w:rFonts w:ascii="Consolas" w:eastAsia="Times New Roman" w:hAnsi="Consolas" w:cs="Times New Roman"/>
+          <w:color w:val="D4D4D4"/>
+          <w:sz w:val="27"/>
+          <w:szCs w:val="27"/>
+        </w:rPr>
+        <w:t>voluptate</w:t>
+      </w:r>
+      <w:proofErr w:type="spellEnd"/>
+      <w:r>
+        <w:rPr>
+          <w:rFonts w:ascii="Consolas" w:eastAsia="Times New Roman" w:hAnsi="Consolas" w:cs="Times New Roman"/>
+          <w:color w:val="D4D4D4"/>
+          <w:sz w:val="27"/>
+          <w:szCs w:val="27"/>
+        </w:rPr>
+        <w:t xml:space="preserve"> </w:t>
+      </w:r>
+      <w:proofErr w:type="spellStart"/>
+      <w:r>
+        <w:rPr>
+          <w:rFonts w:ascii="Consolas" w:eastAsia="Times New Roman" w:hAnsi="Consolas" w:cs="Times New Roman"/>
+          <w:color w:val="D4D4D4"/>
+          <w:sz w:val="27"/>
+          <w:szCs w:val="27"/>
+        </w:rPr>
+        <w:t>eum</w:t>
+      </w:r>
+      <w:proofErr w:type="spellEnd"/>
+      <w:r>
+        <w:rPr>
+          <w:rFonts w:ascii="Consolas" w:eastAsia="Times New Roman" w:hAnsi="Consolas" w:cs="Times New Roman"/>
+          <w:color w:val="D4D4D4"/>
+          <w:sz w:val="27"/>
+          <w:szCs w:val="27"/>
+        </w:rPr>
+        <w:t xml:space="preserve"> </w:t>
+      </w:r>
+      <w:proofErr w:type="spellStart"/>
+      <w:r>
+        <w:rPr>
+          <w:rFonts w:ascii="Consolas" w:eastAsia="Times New Roman" w:hAnsi="Consolas" w:cs="Times New Roman"/>
+          <w:color w:val="D4D4D4"/>
+          <w:sz w:val="27"/>
+          <w:szCs w:val="27"/>
+        </w:rPr>
+        <w:t>possimus</w:t>
+      </w:r>
+      <w:proofErr w:type="spellEnd"/>
+      <w:r>
+        <w:rPr>
+          <w:rFonts w:ascii="Consolas" w:eastAsia="Times New Roman" w:hAnsi="Consolas" w:cs="Times New Roman"/>
+          <w:color w:val="D4D4D4"/>
+          <w:sz w:val="27"/>
+          <w:szCs w:val="27"/>
+        </w:rPr>
+        <w:t xml:space="preserve"> </w:t>
+      </w:r>
+      <w:proofErr w:type="spellStart"/>
+      <w:r>
+        <w:rPr>
+          <w:rFonts w:ascii="Consolas" w:eastAsia="Times New Roman" w:hAnsi="Consolas" w:cs="Times New Roman"/>
+          <w:color w:val="D4D4D4"/>
+          <w:sz w:val="27"/>
+          <w:szCs w:val="27"/>
+        </w:rPr>
+        <w:t>natus</w:t>
+      </w:r>
+      <w:proofErr w:type="spellEnd"/>
+      <w:r>
+        <w:rPr>
+          <w:rFonts w:ascii="Consolas" w:eastAsia="Times New Roman" w:hAnsi="Consolas" w:cs="Times New Roman"/>
+          <w:color w:val="D4D4D4"/>
+          <w:sz w:val="27"/>
+          <w:szCs w:val="27"/>
+        </w:rPr>
+        <w:t xml:space="preserve"> quam. </w:t>
+      </w:r>
+      <w:proofErr w:type="spellStart"/>
+      <w:r>
+        <w:rPr>
+          <w:rFonts w:ascii="Consolas" w:eastAsia="Times New Roman" w:hAnsi="Consolas" w:cs="Times New Roman"/>
+          <w:color w:val="D4D4D4"/>
+          <w:sz w:val="27"/>
+          <w:szCs w:val="27"/>
+        </w:rPr>
+        <w:t>Officiis</w:t>
+      </w:r>
+      <w:proofErr w:type="spellEnd"/>
+      <w:r>
+        <w:rPr>
+          <w:rFonts w:ascii="Consolas" w:eastAsia="Times New Roman" w:hAnsi="Consolas" w:cs="Times New Roman"/>
+          <w:color w:val="D4D4D4"/>
+          <w:sz w:val="27"/>
+          <w:szCs w:val="27"/>
+        </w:rPr>
+        <w:t xml:space="preserve"> </w:t>
+      </w:r>
+      <w:proofErr w:type="spellStart"/>
+      <w:r>
+        <w:rPr>
+          <w:rFonts w:ascii="Consolas" w:eastAsia="Times New Roman" w:hAnsi="Consolas" w:cs="Times New Roman"/>
+          <w:color w:val="D4D4D4"/>
+          <w:sz w:val="27"/>
+          <w:szCs w:val="27"/>
+        </w:rPr>
+        <w:t>consequatur</w:t>
+      </w:r>
+      <w:proofErr w:type="spellEnd"/>
+      <w:r>
+        <w:rPr>
+          <w:rFonts w:ascii="Consolas" w:eastAsia="Times New Roman" w:hAnsi="Consolas" w:cs="Times New Roman"/>
+          <w:color w:val="D4D4D4"/>
+          <w:sz w:val="27"/>
+          <w:szCs w:val="27"/>
+        </w:rPr>
+        <w:t xml:space="preserve"> </w:t>
+      </w:r>
+      <w:proofErr w:type="spellStart"/>
+      <w:r>
+        <w:rPr>
+          <w:rFonts w:ascii="Consolas" w:eastAsia="Times New Roman" w:hAnsi="Consolas" w:cs="Times New Roman"/>
+          <w:color w:val="D4D4D4"/>
+          <w:sz w:val="27"/>
+          <w:szCs w:val="27"/>
+        </w:rPr>
+        <w:t>quas</w:t>
+      </w:r>
+      <w:proofErr w:type="spellEnd"/>
+      <w:r>
+        <w:rPr>
+          <w:rFonts w:ascii="Consolas" w:eastAsia="Times New Roman" w:hAnsi="Consolas" w:cs="Times New Roman"/>
+          <w:color w:val="D4D4D4"/>
+          <w:sz w:val="27"/>
+          <w:szCs w:val="27"/>
+        </w:rPr>
+        <w:t xml:space="preserve"> </w:t>
+      </w:r>
+      <w:proofErr w:type="spellStart"/>
+      <w:r>
+        <w:rPr>
+          <w:rFonts w:ascii="Consolas" w:eastAsia="Times New Roman" w:hAnsi="Consolas" w:cs="Times New Roman"/>
+          <w:color w:val="D4D4D4"/>
+          <w:sz w:val="27"/>
+          <w:szCs w:val="27"/>
+        </w:rPr>
+        <w:t>dolorum</w:t>
+      </w:r>
+      <w:proofErr w:type="spellEnd"/>
+      <w:r>
+        <w:rPr>
+          <w:rFonts w:ascii="Consolas" w:eastAsia="Times New Roman" w:hAnsi="Consolas" w:cs="Times New Roman"/>
+          <w:color w:val="D4D4D4"/>
+          <w:sz w:val="27"/>
+          <w:szCs w:val="27"/>
+        </w:rPr>
+        <w:t xml:space="preserve"> </w:t>
+      </w:r>
+      <w:proofErr w:type="spellStart"/>
+      <w:r>
+        <w:rPr>
+          <w:rFonts w:ascii="Consolas" w:eastAsia="Times New Roman" w:hAnsi="Consolas" w:cs="Times New Roman"/>
+          <w:color w:val="D4D4D4"/>
+          <w:sz w:val="27"/>
+          <w:szCs w:val="27"/>
+        </w:rPr>
+        <w:t>facere</w:t>
+      </w:r>
+      <w:proofErr w:type="spellEnd"/>
+      <w:r>
+        <w:rPr>
+          <w:rFonts w:ascii="Consolas" w:eastAsia="Times New Roman" w:hAnsi="Consolas" w:cs="Times New Roman"/>
+          <w:color w:val="D4D4D4"/>
+          <w:sz w:val="27"/>
+          <w:szCs w:val="27"/>
+        </w:rPr>
+        <w:t xml:space="preserve"> </w:t>
+      </w:r>
+      <w:proofErr w:type="spellStart"/>
+      <w:r>
+        <w:rPr>
+          <w:rFonts w:ascii="Consolas" w:eastAsia="Times New Roman" w:hAnsi="Consolas" w:cs="Times New Roman"/>
+          <w:color w:val="D4D4D4"/>
+          <w:sz w:val="27"/>
+          <w:szCs w:val="27"/>
+        </w:rPr>
+        <w:t>voluptatem</w:t>
+      </w:r>
+      <w:proofErr w:type="spellEnd"/>
+      <w:r>
+        <w:rPr>
+          <w:rFonts w:ascii="Consolas" w:eastAsia="Times New Roman" w:hAnsi="Consolas" w:cs="Times New Roman"/>
+          <w:color w:val="D4D4D4"/>
+          <w:sz w:val="27"/>
+          <w:szCs w:val="27"/>
+        </w:rPr>
+        <w:t xml:space="preserve"> </w:t>
+      </w:r>
+      <w:proofErr w:type="spellStart"/>
+      <w:r>
+        <w:rPr>
+          <w:rFonts w:ascii="Consolas" w:eastAsia="Times New Roman" w:hAnsi="Consolas" w:cs="Times New Roman"/>
+          <w:color w:val="D4D4D4"/>
+          <w:sz w:val="27"/>
+          <w:szCs w:val="27"/>
+        </w:rPr>
+        <w:t>exercitationem</w:t>
+      </w:r>
+      <w:proofErr w:type="spellEnd"/>
+      <w:r>
+        <w:rPr>
+          <w:rFonts w:ascii="Consolas" w:eastAsia="Times New Roman" w:hAnsi="Consolas" w:cs="Times New Roman"/>
+          <w:color w:val="D4D4D4"/>
+          <w:sz w:val="27"/>
+          <w:szCs w:val="27"/>
+        </w:rPr>
+        <w:t>.</w:t>
+      </w:r>
+    </w:p>
+    <w:p>
+      <w:pPr>
+        <w:shd w:val="clear" w:color="auto" w:fill="1E1E1E"/>
+        <w:spacing w:after="0" w:line="360" w:lineRule="atLeast"/>
+        <w:rPr>
+          <w:rFonts w:ascii="Consolas" w:eastAsia="Times New Roman" w:hAnsi="Consolas" w:cs="Times New Roman"/>
+          <w:color w:val="D4D4D4"/>
+          <w:sz w:val="27"/>
+          <w:szCs w:val="27"/>
+        </w:rPr>
+      </w:pPr>
+      <w:r>
+        <w:rPr>
+          <w:rFonts w:ascii="Consolas" w:eastAsia="Times New Roman" w:hAnsi="Consolas" w:cs="Times New Roman"/>
+          <w:color w:val="D4D4D4"/>
+          <w:sz w:val="27"/>
+          <w:szCs w:val="27"/>
+        </w:rPr>
+        <w:t xml:space="preserve">  </w:t>
+      </w:r>
+      <w:r>
+        <w:rPr>
+          <w:rFonts w:ascii="Consolas" w:eastAsia="Times New Roman" w:hAnsi="Consolas" w:cs="Times New Roman"/>
+          <w:color w:val="808080"/>
+          <w:sz w:val="27"/>
+          <w:szCs w:val="27"/>
+        </w:rPr>
+        <w:t>&lt;/</w:t>
+      </w:r>
+      <w:r>
+        <w:rPr>
+          <w:rFonts w:ascii="Consolas" w:eastAsia="Times New Roman" w:hAnsi="Consolas" w:cs="Times New Roman"/>
+          <w:color w:val="569CD6"/>
+          <w:sz w:val="27"/>
+          <w:szCs w:val="27"/>
+        </w:rPr>
+        <w:t>p</w:t>
+      </w:r>
+      <w:r>
+        <w:rPr>
+          <w:rFonts w:ascii="Consolas" w:eastAsia="Times New Roman" w:hAnsi="Consolas" w:cs="Times New Roman"/>
+          <w:color w:val="808080"/>
+          <w:sz w:val="27"/>
+          <w:szCs w:val="27"/>
+        </w:rPr>
+        <w:t>&gt;</w:t>
+      </w:r>
+    </w:p>
+    <w:p>
+      <w:pPr>
+        <w:shd w:val="clear" w:color="auto" w:fill="1E1E1E"/>
+        <w:spacing w:after="0" w:line="360" w:lineRule="atLeast"/>
+        <w:rPr>
+          <w:rFonts w:ascii="Consolas" w:eastAsia="Times New Roman" w:hAnsi="Consolas" w:cs="Times New Roman"/>
+          <w:color w:val="D4D4D4"/>
+          <w:sz w:val="27"/>
+          <w:szCs w:val="27"/>
+        </w:rPr>
+      </w:pPr>
+      <w:r>
+        <w:rPr>
+          <w:rFonts w:ascii="Consolas" w:eastAsia="Times New Roman" w:hAnsi="Consolas" w:cs="Times New Roman"/>
+          <w:color w:val="D4D4D4"/>
+          <w:sz w:val="27"/>
+          <w:szCs w:val="27"/>
+        </w:rPr>
+        <w:t> </w:t>
+      </w:r>
+      <w:r>
+        <w:rPr>
+          <w:rFonts w:ascii="Consolas" w:eastAsia="Times New Roman" w:hAnsi="Consolas" w:cs="Times New Roman"/>
+          <w:color w:val="808080"/>
+          <w:sz w:val="27"/>
+          <w:szCs w:val="27"/>
+        </w:rPr>
+        <w:t>&lt;/</w:t>
+      </w:r>
+      <w:r>
+        <w:rPr>
+          <w:rFonts w:ascii="Consolas" w:eastAsia="Times New Roman" w:hAnsi="Consolas" w:cs="Times New Roman"/>
+          <w:color w:val="569CD6"/>
+          <w:sz w:val="27"/>
+          <w:szCs w:val="27"/>
+        </w:rPr>
+        <w:t>main</w:t>
+      </w:r>
+      <w:r>
+        <w:rPr>
+          <w:rFonts w:ascii="Consolas" w:eastAsia="Times New Roman" w:hAnsi="Consolas" w:cs="Times New Roman"/>
+          <w:color w:val="808080"/>
+          <w:sz w:val="27"/>
+          <w:szCs w:val="27"/>
+        </w:rPr>
+        <w:t>&gt;</w:t>
+      </w:r>
+    </w:p>
+    <w:p>
+      <w:pPr>
+        <w:shd w:val="clear" w:color="auto" w:fill="1E1E1E"/>
+        <w:spacing w:after="0" w:line="360" w:lineRule="atLeast"/>
+        <w:rPr>
+          <w:rFonts w:ascii="Consolas" w:eastAsia="Times New Roman" w:hAnsi="Consolas" w:cs="Times New Roman"/>
+          <w:color w:val="D4D4D4"/>
+          <w:sz w:val="27"/>
+          <w:szCs w:val="27"/>
+        </w:rPr>
+      </w:pPr>
+      <w:r>
+        <w:rPr>
+          <w:rFonts w:ascii="Consolas" w:eastAsia="Times New Roman" w:hAnsi="Consolas" w:cs="Times New Roman"/>
+          <w:color w:val="808080"/>
+          <w:sz w:val="27"/>
+          <w:szCs w:val="27"/>
+        </w:rPr>
+        <w:t>&lt;/</w:t>
+      </w:r>
+      <w:r>
+        <w:rPr>
+          <w:rFonts w:ascii="Consolas" w:eastAsia="Times New Roman" w:hAnsi="Consolas" w:cs="Times New Roman"/>
+          <w:color w:val="569CD6"/>
+          <w:sz w:val="27"/>
+          <w:szCs w:val="27"/>
+        </w:rPr>
+        <w:t>body</w:t>
+      </w:r>
+      <w:r>
+        <w:rPr>
+          <w:rFonts w:ascii="Consolas" w:eastAsia="Times New Roman" w:hAnsi="Consolas" w:cs="Times New Roman"/>
+          <w:color w:val="808080"/>
+          <w:sz w:val="27"/>
+          <w:szCs w:val="27"/>
+        </w:rPr>
+        <w:t>&gt;</w:t>
+      </w:r>
+    </w:p>
+    <w:p/>
+    <w:p>
+      <w:r>
+        <w:t>CSS file</w:t>
+      </w:r>
+    </w:p>
+    <w:p>
+      <w:pPr>
+        <w:shd w:val="clear" w:color="auto" w:fill="1E1E1E"/>
+        <w:spacing w:after="0" w:line="360" w:lineRule="atLeast"/>
+        <w:rPr>
+          <w:rFonts w:ascii="Consolas" w:eastAsia="Times New Roman" w:hAnsi="Consolas" w:cs="Times New Roman"/>
+          <w:color w:val="D4D4D4"/>
+          <w:sz w:val="27"/>
+          <w:szCs w:val="27"/>
+        </w:rPr>
+      </w:pPr>
+      <w:proofErr w:type="gramStart"/>
+      <w:r>
+        <w:rPr>
+          <w:rFonts w:ascii="Consolas" w:eastAsia="Times New Roman" w:hAnsi="Consolas" w:cs="Times New Roman"/>
+          <w:color w:val="D7BA7D"/>
+          <w:sz w:val="27"/>
+          <w:szCs w:val="27"/>
+        </w:rPr>
+        <w:t>h1</w:t>
+      </w:r>
+      <w:r>
+        <w:rPr>
+          <w:rFonts w:ascii="Consolas" w:eastAsia="Times New Roman" w:hAnsi="Consolas" w:cs="Times New Roman"/>
+          <w:color w:val="D4D4D4"/>
+          <w:sz w:val="27"/>
+          <w:szCs w:val="27"/>
+        </w:rPr>
+        <w:t>{</w:t>
+      </w:r>
+      <w:proofErr w:type="gramEnd"/>
+    </w:p>
+    <w:p>
+      <w:pPr>
+        <w:shd w:val="clear" w:color="auto" w:fill="1E1E1E"/>
+        <w:spacing w:after="0" w:line="360" w:lineRule="atLeast"/>
+        <w:rPr>
+          <w:rFonts w:ascii="Consolas" w:eastAsia="Times New Roman" w:hAnsi="Consolas" w:cs="Times New Roman"/>
+          <w:color w:val="D4D4D4"/>
+          <w:sz w:val="27"/>
+          <w:szCs w:val="27"/>
+        </w:rPr>
+      </w:pPr>
+      <w:r>
+        <w:rPr>
+          <w:rFonts w:ascii="Consolas" w:eastAsia="Times New Roman" w:hAnsi="Consolas" w:cs="Times New Roman"/>
+          <w:color w:val="D4D4D4"/>
+          <w:sz w:val="27"/>
+          <w:szCs w:val="27"/>
+        </w:rPr>
+        <w:t> </w:t>
+      </w:r>
+      <w:proofErr w:type="gramStart"/>
+      <w:r>
+        <w:rPr>
+          <w:rFonts w:ascii="Consolas" w:eastAsia="Times New Roman" w:hAnsi="Consolas" w:cs="Times New Roman"/>
+          <w:color w:val="9CDCFE"/>
+          <w:sz w:val="27"/>
+          <w:szCs w:val="27"/>
+        </w:rPr>
+        <w:t>border</w:t>
+      </w:r>
+      <w:proofErr w:type="gramEnd"/>
+      <w:r>
+        <w:rPr>
+          <w:rFonts w:ascii="Consolas" w:eastAsia="Times New Roman" w:hAnsi="Consolas" w:cs="Times New Roman"/>
+          <w:color w:val="D4D4D4"/>
+          <w:sz w:val="27"/>
+          <w:szCs w:val="27"/>
+        </w:rPr>
+        <w:t xml:space="preserve">: </w:t>
+      </w:r>
+      <w:r>
+        <w:rPr>
+          <w:rFonts w:ascii="Consolas" w:eastAsia="Times New Roman" w:hAnsi="Consolas" w:cs="Times New Roman"/>
+          <w:color w:val="B5CEA8"/>
+          <w:sz w:val="27"/>
+          <w:szCs w:val="27"/>
+        </w:rPr>
+        <w:t>2px</w:t>
+      </w:r>
+      <w:r>
+        <w:rPr>
+          <w:rFonts w:ascii="Consolas" w:eastAsia="Times New Roman" w:hAnsi="Consolas" w:cs="Times New Roman"/>
+          <w:color w:val="D4D4D4"/>
+          <w:sz w:val="27"/>
+          <w:szCs w:val="27"/>
+        </w:rPr>
+        <w:t xml:space="preserve"> </w:t>
+      </w:r>
+      <w:r>
+        <w:rPr>
+          <w:rFonts w:ascii="Consolas" w:eastAsia="Times New Roman" w:hAnsi="Consolas" w:cs="Times New Roman"/>
+          <w:color w:val="CE9178"/>
+          <w:sz w:val="27"/>
+          <w:szCs w:val="27"/>
+        </w:rPr>
+        <w:t>dashed</w:t>
+      </w:r>
+      <w:r>
+        <w:rPr>
+          <w:rFonts w:ascii="Consolas" w:eastAsia="Times New Roman" w:hAnsi="Consolas" w:cs="Times New Roman"/>
+          <w:color w:val="D4D4D4"/>
+          <w:sz w:val="27"/>
+          <w:szCs w:val="27"/>
+        </w:rPr>
+        <w:t xml:space="preserve"> </w:t>
+      </w:r>
+      <w:r>
+        <w:rPr>
+          <w:rFonts w:ascii="Consolas" w:eastAsia="Times New Roman" w:hAnsi="Consolas" w:cs="Times New Roman"/>
+          <w:color w:val="CE9178"/>
+          <w:sz w:val="27"/>
+          <w:szCs w:val="27"/>
+        </w:rPr>
+        <w:t>red</w:t>
+      </w:r>
+      <w:r>
+        <w:rPr>
+          <w:rFonts w:ascii="Consolas" w:eastAsia="Times New Roman" w:hAnsi="Consolas" w:cs="Times New Roman"/>
+          <w:color w:val="D4D4D4"/>
+          <w:sz w:val="27"/>
+          <w:szCs w:val="27"/>
+        </w:rPr>
+        <w:t>;</w:t>
+      </w:r>
+    </w:p>
+    <w:p>
+      <w:pPr>
+        <w:shd w:val="clear" w:color="auto" w:fill="1E1E1E"/>
+        <w:spacing w:after="0" w:line="360" w:lineRule="atLeast"/>
+        <w:rPr>
+          <w:rFonts w:ascii="Consolas" w:eastAsia="Times New Roman" w:hAnsi="Consolas" w:cs="Times New Roman"/>
+          <w:color w:val="D4D4D4"/>
+          <w:sz w:val="27"/>
+          <w:szCs w:val="27"/>
+        </w:rPr>
+      </w:pPr>
+      <w:r>
+        <w:rPr>
+          <w:rFonts w:ascii="Consolas" w:eastAsia="Times New Roman" w:hAnsi="Consolas" w:cs="Times New Roman"/>
+          <w:color w:val="D4D4D4"/>
+          <w:sz w:val="27"/>
+          <w:szCs w:val="27"/>
+        </w:rPr>
+        <w:t> </w:t>
+      </w:r>
+      <w:proofErr w:type="gramStart"/>
+      <w:r>
+        <w:rPr>
+          <w:rFonts w:ascii="Consolas" w:eastAsia="Times New Roman" w:hAnsi="Consolas" w:cs="Times New Roman"/>
+          <w:color w:val="9CDCFE"/>
+          <w:sz w:val="27"/>
+          <w:szCs w:val="27"/>
+        </w:rPr>
+        <w:t>width</w:t>
+      </w:r>
+      <w:proofErr w:type="gramEnd"/>
+      <w:r>
+        <w:rPr>
+          <w:rFonts w:ascii="Consolas" w:eastAsia="Times New Roman" w:hAnsi="Consolas" w:cs="Times New Roman"/>
+          <w:color w:val="D4D4D4"/>
+          <w:sz w:val="27"/>
+          <w:szCs w:val="27"/>
+        </w:rPr>
+        <w:t xml:space="preserve">: </w:t>
+      </w:r>
+      <w:r>
+        <w:rPr>
+          <w:rFonts w:ascii="Consolas" w:eastAsia="Times New Roman" w:hAnsi="Consolas" w:cs="Times New Roman"/>
+          <w:color w:val="B5CEA8"/>
+          <w:sz w:val="27"/>
+          <w:szCs w:val="27"/>
+        </w:rPr>
+        <w:t>50%</w:t>
+      </w:r>
+      <w:r>
+        <w:rPr>
+          <w:rFonts w:ascii="Consolas" w:eastAsia="Times New Roman" w:hAnsi="Consolas" w:cs="Times New Roman"/>
+          <w:color w:val="D4D4D4"/>
+          <w:sz w:val="27"/>
+          <w:szCs w:val="27"/>
+        </w:rPr>
+        <w:t>;</w:t>
+      </w:r>
+    </w:p>
+    <w:p>
+      <w:pPr>
+        <w:shd w:val="clear" w:color="auto" w:fill="1E1E1E"/>
+        <w:spacing w:after="0" w:line="360" w:lineRule="atLeast"/>
+        <w:rPr>
+          <w:rFonts w:ascii="Consolas" w:eastAsia="Times New Roman" w:hAnsi="Consolas" w:cs="Times New Roman"/>
+          <w:color w:val="D4D4D4"/>
+          <w:sz w:val="27"/>
+          <w:szCs w:val="27"/>
+        </w:rPr>
+      </w:pPr>
+      <w:r>
+        <w:rPr>
+          <w:rFonts w:ascii="Consolas" w:eastAsia="Times New Roman" w:hAnsi="Consolas" w:cs="Times New Roman"/>
+          <w:color w:val="D4D4D4"/>
+          <w:sz w:val="27"/>
+          <w:szCs w:val="27"/>
+        </w:rPr>
+        <w:t> </w:t>
+      </w:r>
+      <w:proofErr w:type="gramStart"/>
+      <w:r>
+        <w:rPr>
+          <w:rFonts w:ascii="Consolas" w:eastAsia="Times New Roman" w:hAnsi="Consolas" w:cs="Times New Roman"/>
+          <w:color w:val="9CDCFE"/>
+          <w:sz w:val="27"/>
+          <w:szCs w:val="27"/>
+        </w:rPr>
+        <w:t>font-size</w:t>
+      </w:r>
+      <w:proofErr w:type="gramEnd"/>
+      <w:r>
+        <w:rPr>
+          <w:rFonts w:ascii="Consolas" w:eastAsia="Times New Roman" w:hAnsi="Consolas" w:cs="Times New Roman"/>
+          <w:color w:val="D4D4D4"/>
+          <w:sz w:val="27"/>
+          <w:szCs w:val="27"/>
+        </w:rPr>
+        <w:t xml:space="preserve">: </w:t>
+      </w:r>
+      <w:r>
+        <w:rPr>
+          <w:rFonts w:ascii="Consolas" w:eastAsia="Times New Roman" w:hAnsi="Consolas" w:cs="Times New Roman"/>
+          <w:color w:val="B5CEA8"/>
+          <w:sz w:val="27"/>
+          <w:szCs w:val="27"/>
+        </w:rPr>
+        <w:t>3rem</w:t>
+      </w:r>
+      <w:r>
+        <w:rPr>
+          <w:rFonts w:ascii="Consolas" w:eastAsia="Times New Roman" w:hAnsi="Consolas" w:cs="Times New Roman"/>
+          <w:color w:val="D4D4D4"/>
+          <w:sz w:val="27"/>
+          <w:szCs w:val="27"/>
+        </w:rPr>
+        <w:t>;</w:t>
+      </w:r>
+    </w:p>
+    <w:p>
+      <w:pPr>
+        <w:shd w:val="clear" w:color="auto" w:fill="1E1E1E"/>
+        <w:spacing w:after="0" w:line="360" w:lineRule="atLeast"/>
+        <w:rPr>
+          <w:rFonts w:ascii="Consolas" w:eastAsia="Times New Roman" w:hAnsi="Consolas" w:cs="Times New Roman"/>
+          <w:color w:val="D4D4D4"/>
+          <w:sz w:val="27"/>
+          <w:szCs w:val="27"/>
+        </w:rPr>
+      </w:pPr>
+      <w:r>
+        <w:rPr>
+          <w:rFonts w:ascii="Consolas" w:eastAsia="Times New Roman" w:hAnsi="Consolas" w:cs="Times New Roman"/>
+          <w:color w:val="D4D4D4"/>
+          <w:sz w:val="27"/>
+          <w:szCs w:val="27"/>
+        </w:rPr>
+        <w:t> </w:t>
+      </w:r>
+      <w:proofErr w:type="gramStart"/>
+      <w:r>
+        <w:rPr>
+          <w:rFonts w:ascii="Consolas" w:eastAsia="Times New Roman" w:hAnsi="Consolas" w:cs="Times New Roman"/>
+          <w:color w:val="9CDCFE"/>
+          <w:sz w:val="27"/>
+          <w:szCs w:val="27"/>
+        </w:rPr>
+        <w:t>padding</w:t>
+      </w:r>
+      <w:proofErr w:type="gramEnd"/>
+      <w:r>
+        <w:rPr>
+          <w:rFonts w:ascii="Consolas" w:eastAsia="Times New Roman" w:hAnsi="Consolas" w:cs="Times New Roman"/>
+          <w:color w:val="D4D4D4"/>
+          <w:sz w:val="27"/>
+          <w:szCs w:val="27"/>
+        </w:rPr>
+        <w:t xml:space="preserve">: </w:t>
+      </w:r>
+      <w:r>
+        <w:rPr>
+          <w:rFonts w:ascii="Consolas" w:eastAsia="Times New Roman" w:hAnsi="Consolas" w:cs="Times New Roman"/>
+          <w:color w:val="B5CEA8"/>
+          <w:sz w:val="27"/>
+          <w:szCs w:val="27"/>
+        </w:rPr>
+        <w:t>0.5em</w:t>
+      </w:r>
+      <w:r>
+        <w:rPr>
+          <w:rFonts w:ascii="Consolas" w:eastAsia="Times New Roman" w:hAnsi="Consolas" w:cs="Times New Roman"/>
+          <w:color w:val="D4D4D4"/>
+          <w:sz w:val="27"/>
+          <w:szCs w:val="27"/>
+        </w:rPr>
+        <w:t>;</w:t>
+      </w:r>
+    </w:p>
+    <w:p>
+      <w:pPr>
+        <w:shd w:val="clear" w:color="auto" w:fill="1E1E1E"/>
+        <w:spacing w:after="0" w:line="360" w:lineRule="atLeast"/>
+        <w:rPr>
+          <w:rFonts w:ascii="Consolas" w:eastAsia="Times New Roman" w:hAnsi="Consolas" w:cs="Times New Roman"/>
+          <w:color w:val="D4D4D4"/>
+          <w:sz w:val="27"/>
+          <w:szCs w:val="27"/>
+        </w:rPr>
+      </w:pPr>
+      <w:r>
+        <w:rPr>
+          <w:rFonts w:ascii="Consolas" w:eastAsia="Times New Roman" w:hAnsi="Consolas" w:cs="Times New Roman"/>
+          <w:color w:val="D4D4D4"/>
+          <w:sz w:val="27"/>
+          <w:szCs w:val="27"/>
+        </w:rPr>
+        <w:t>}</w:t>
+      </w:r>
+    </w:p>
+    <w:p/>
+    <w:p/>
+    <w:p/>
+    <w:p/>
+    <w:p/>
+    <w:p/>
+    <w:p/>
+    <w:p>
+      <w:r>
+        <w:rPr>
+          <w:noProof/>
+        </w:rPr>
+        <w:lastRenderedPageBreak/>
+        <w:drawing>
+          <wp:anchor distT="0" distB="0" distL="114300" distR="114300" simplePos="0" relativeHeight="251662336" behindDoc="0" locked="0" layoutInCell="1" allowOverlap="1" wp14:anchorId="45EEE333" wp14:editId="788EF1C4">
+            <wp:simplePos x="0" y="0"/>
+            <wp:positionH relativeFrom="margin">
+              <wp:align>center</wp:align>
+            </wp:positionH>
+            <wp:positionV relativeFrom="paragraph">
+              <wp:posOffset>1901901</wp:posOffset>
+            </wp:positionV>
+            <wp:extent cx="2533650" cy="1971675"/>
+            <wp:effectExtent l="0" t="0" r="0" b="9525"/>
+            <wp:wrapTopAndBottom/>
+            <wp:docPr id="8" name="Picture 8"/>
+            <wp:cNvGraphicFramePr>
+              <a:graphicFrameLocks xmlns:a="http://schemas.openxmlformats.org/drawingml/2006/main" noChangeAspect="1"/>
+            </wp:cNvGraphicFramePr>
+            <a:graphic xmlns:a="http://schemas.openxmlformats.org/drawingml/2006/main">
+              <a:graphicData uri="http://schemas.openxmlformats.org/drawingml/2006/picture">
+                <pic:pic xmlns:pic="http://schemas.openxmlformats.org/drawingml/2006/picture">
+                  <pic:nvPicPr>
+                    <pic:cNvPr id="1" name=""/>
+                    <pic:cNvPicPr/>
+                  </pic:nvPicPr>
+                  <pic:blipFill>
+                    <a:blip r:embed="rId16">
+                      <a:extLst>
+                        <a:ext uri="{28A0092B-C50C-407E-A947-70E740481C1C}">
+                          <a14:useLocalDpi xmlns:a14="http://schemas.microsoft.com/office/drawing/2010/main" val="0"/>
+                        </a:ext>
+                      </a:extLst>
+                    </a:blip>
+                    <a:stretch>
+                      <a:fillRect/>
+                    </a:stretch>
+                  </pic:blipFill>
+                  <pic:spPr>
+                    <a:xfrm>
+                      <a:off x="0" y="0"/>
+                      <a:ext cx="2533650" cy="1971675"/>
+                    </a:xfrm>
+                    <a:prstGeom prst="rect">
+                      <a:avLst/>
+                    </a:prstGeom>
+                  </pic:spPr>
+                </pic:pic>
+              </a:graphicData>
+            </a:graphic>
+          </wp:anchor>
+        </w:drawing>
+      </w:r>
+      <w:r>
+        <w:rPr>
+          <w:noProof/>
+        </w:rPr>
+        <w:drawing>
+          <wp:anchor distT="0" distB="0" distL="114300" distR="114300" simplePos="0" relativeHeight="251661312" behindDoc="0" locked="0" layoutInCell="1" allowOverlap="1" wp14:anchorId="49230010" wp14:editId="5EC63AA1">
+            <wp:simplePos x="0" y="0"/>
+            <wp:positionH relativeFrom="margin">
+              <wp:align>center</wp:align>
+            </wp:positionH>
+            <wp:positionV relativeFrom="paragraph">
+              <wp:posOffset>320040</wp:posOffset>
+            </wp:positionV>
+            <wp:extent cx="3394253" cy="1435351"/>
+            <wp:effectExtent l="0" t="0" r="0" b="0"/>
+            <wp:wrapTopAndBottom/>
+            <wp:docPr id="7" name="Picture 7"/>
+            <wp:cNvGraphicFramePr>
+              <a:graphicFrameLocks xmlns:a="http://schemas.openxmlformats.org/drawingml/2006/main" noChangeAspect="1"/>
+            </wp:cNvGraphicFramePr>
+            <a:graphic xmlns:a="http://schemas.openxmlformats.org/drawingml/2006/main">
+              <a:graphicData uri="http://schemas.openxmlformats.org/drawingml/2006/picture">
+                <pic:pic xmlns:pic="http://schemas.openxmlformats.org/drawingml/2006/picture">
+                  <pic:nvPicPr>
+                    <pic:cNvPr id="1" name=""/>
+                    <pic:cNvPicPr/>
+                  </pic:nvPicPr>
+                  <pic:blipFill>
+                    <a:blip r:embed="rId17">
+                      <a:extLst>
+                        <a:ext uri="{28A0092B-C50C-407E-A947-70E740481C1C}">
+                          <a14:useLocalDpi xmlns:a14="http://schemas.microsoft.com/office/drawing/2010/main" val="0"/>
+                        </a:ext>
+                      </a:extLst>
+                    </a:blip>
+                    <a:stretch>
+                      <a:fillRect/>
+                    </a:stretch>
+                  </pic:blipFill>
+                  <pic:spPr>
+                    <a:xfrm>
+                      <a:off x="0" y="0"/>
+                      <a:ext cx="3394253" cy="1435351"/>
+                    </a:xfrm>
+                    <a:prstGeom prst="rect">
+                      <a:avLst/>
+                    </a:prstGeom>
+                  </pic:spPr>
+                </pic:pic>
+              </a:graphicData>
+            </a:graphic>
+          </wp:anchor>
+        </w:drawing>
+      </w:r>
+      <w:r>
+        <w:t>CSS Box Model</w:t>
+      </w:r>
+    </w:p>
+    <w:p>
+      <w:proofErr w:type="spellStart"/>
+      <w:r>
+        <w:t>Em</w:t>
+      </w:r>
+      <w:proofErr w:type="spellEnd"/>
+      <w:r>
+        <w:t xml:space="preserve"> responses for the font size in the relevant element</w:t>
+      </w:r>
+    </w:p>
+    <w:p>
+      <w:r>
+        <w:t xml:space="preserve">0.67em margin in applied by default. Which means font size affects the default margin value. If we change the h1 font size, the margin and padding </w:t>
+      </w:r>
+      <w:proofErr w:type="spellStart"/>
+      <w:proofErr w:type="gramStart"/>
+      <w:r>
+        <w:t>px</w:t>
+      </w:r>
+      <w:proofErr w:type="spellEnd"/>
+      <w:proofErr w:type="gramEnd"/>
+      <w:r>
+        <w:t xml:space="preserve"> value changes</w:t>
+      </w:r>
+    </w:p>
+    <w:p>
+      <w:r>
+        <w:t>Based on this is good practice to reset margin and padding so that we can take control over them. (CSS reset)</w:t>
+      </w:r>
+    </w:p>
+    <w:p>
+      <w:r>
+        <w:t xml:space="preserve">Default box-sizing is content box. Which means if we give </w:t>
+      </w:r>
+      <w:proofErr w:type="spellStart"/>
+      <w:proofErr w:type="gramStart"/>
+      <w:r>
+        <w:t>a</w:t>
+      </w:r>
+      <w:proofErr w:type="spellEnd"/>
+      <w:proofErr w:type="gramEnd"/>
+      <w:r>
+        <w:t xml:space="preserve"> explicit value for width, only the content will get that width. The actual box will be much larger based on margin and padding.</w:t>
+      </w:r>
+    </w:p>
+    <w:p>
+      <w:r>
+        <w:t>But border-box will arrange content inside by keeping the given width as it is for the external box</w:t>
+      </w:r>
+    </w:p>
+    <w:p>
+      <w:r>
+        <w:t>Border + Padding + Content = total width</w:t>
+      </w:r>
+    </w:p>
+    <w:p/>
+    <w:p/>
+    <w:p/>
+    <w:p/>
+    <w:p/>
+    <w:p/>
+    <w:p/>
+    <w:p/>
+    <w:p/>
+    <w:p>
+      <w:r>
+        <w:rPr>
+          <w:noProof/>
+        </w:rPr>
+        <w:drawing>
+          <wp:anchor distT="0" distB="0" distL="114300" distR="114300" simplePos="0" relativeHeight="251663360" behindDoc="0" locked="0" layoutInCell="1" allowOverlap="1" wp14:anchorId="64062C42" wp14:editId="5BDCC727">
+            <wp:simplePos x="0" y="0"/>
+            <wp:positionH relativeFrom="margin">
+              <wp:posOffset>336550</wp:posOffset>
+            </wp:positionH>
+            <wp:positionV relativeFrom="paragraph">
+              <wp:posOffset>288290</wp:posOffset>
+            </wp:positionV>
+            <wp:extent cx="4884420" cy="3390265"/>
+            <wp:effectExtent l="0" t="0" r="0" b="635"/>
+            <wp:wrapTopAndBottom/>
+            <wp:docPr id="9" name="Picture 9"/>
+            <wp:cNvGraphicFramePr>
+              <a:graphicFrameLocks xmlns:a="http://schemas.openxmlformats.org/drawingml/2006/main" noChangeAspect="1"/>
+            </wp:cNvGraphicFramePr>
+            <a:graphic xmlns:a="http://schemas.openxmlformats.org/drawingml/2006/main">
+              <a:graphicData uri="http://schemas.openxmlformats.org/drawingml/2006/picture">
+                <pic:pic xmlns:pic="http://schemas.openxmlformats.org/drawingml/2006/picture">
+                  <pic:nvPicPr>
+                    <pic:cNvPr id="1" name=""/>
+                    <pic:cNvPicPr/>
+                  </pic:nvPicPr>
+                  <pic:blipFill>
+                    <a:blip r:embed="rId18" cstate="print">
+                      <a:extLst>
+                        <a:ext uri="{28A0092B-C50C-407E-A947-70E740481C1C}">
+                          <a14:useLocalDpi xmlns:a14="http://schemas.microsoft.com/office/drawing/2010/main" val="0"/>
+                        </a:ext>
+                      </a:extLst>
+                    </a:blip>
+                    <a:stretch>
+                      <a:fillRect/>
+                    </a:stretch>
+                  </pic:blipFill>
+                  <pic:spPr>
+                    <a:xfrm>
+                      <a:off x="0" y="0"/>
+                      <a:ext cx="4884420" cy="3390265"/>
+                    </a:xfrm>
+                    <a:prstGeom prst="rect">
+                      <a:avLst/>
+                    </a:prstGeom>
+                  </pic:spPr>
+                </pic:pic>
+              </a:graphicData>
+            </a:graphic>
+            <wp14:sizeRelH relativeFrom="margin">
+              <wp14:pctWidth>0</wp14:pctWidth>
+            </wp14:sizeRelH>
+            <wp14:sizeRelV relativeFrom="margin">
+              <wp14:pctHeight>0</wp14:pctHeight>
+            </wp14:sizeRelV>
+          </wp:anchor>
+        </w:drawing>
+      </w:r>
+      <w:r>
+        <w:t>Content-box</w:t>
+      </w:r>
+    </w:p>
+    <w:p>
+      <w:r>
+        <w:rPr>
+          <w:noProof/>
+        </w:rPr>
+        <w:drawing>
+          <wp:anchor distT="0" distB="0" distL="114300" distR="114300" simplePos="0" relativeHeight="251664384" behindDoc="0" locked="0" layoutInCell="1" allowOverlap="1" wp14:anchorId="164E2F81" wp14:editId="50811724">
+            <wp:simplePos x="0" y="0"/>
+            <wp:positionH relativeFrom="margin">
+              <wp:posOffset>215967</wp:posOffset>
+            </wp:positionH>
+            <wp:positionV relativeFrom="paragraph">
+              <wp:posOffset>3803517</wp:posOffset>
+            </wp:positionV>
+            <wp:extent cx="4952365" cy="3566795"/>
+            <wp:effectExtent l="0" t="0" r="635" b="0"/>
+            <wp:wrapTopAndBottom/>
+            <wp:docPr id="10" name="Picture 10"/>
+            <wp:cNvGraphicFramePr>
+              <a:graphicFrameLocks xmlns:a="http://schemas.openxmlformats.org/drawingml/2006/main" noChangeAspect="1"/>
+            </wp:cNvGraphicFramePr>
+            <a:graphic xmlns:a="http://schemas.openxmlformats.org/drawingml/2006/main">
+              <a:graphicData uri="http://schemas.openxmlformats.org/drawingml/2006/picture">
+                <pic:pic xmlns:pic="http://schemas.openxmlformats.org/drawingml/2006/picture">
+                  <pic:nvPicPr>
+                    <pic:cNvPr id="1" name=""/>
+                    <pic:cNvPicPr/>
+                  </pic:nvPicPr>
+                  <pic:blipFill>
+                    <a:blip r:embed="rId19" cstate="print">
+                      <a:extLst>
+                        <a:ext uri="{28A0092B-C50C-407E-A947-70E740481C1C}">
+                          <a14:useLocalDpi xmlns:a14="http://schemas.microsoft.com/office/drawing/2010/main" val="0"/>
+                        </a:ext>
+                      </a:extLst>
+                    </a:blip>
+                    <a:stretch>
+                      <a:fillRect/>
+                    </a:stretch>
+                  </pic:blipFill>
+                  <pic:spPr>
+                    <a:xfrm>
+                      <a:off x="0" y="0"/>
+                      <a:ext cx="4952365" cy="3566795"/>
+                    </a:xfrm>
+                    <a:prstGeom prst="rect">
+                      <a:avLst/>
+                    </a:prstGeom>
+                  </pic:spPr>
+                </pic:pic>
+              </a:graphicData>
+            </a:graphic>
+            <wp14:sizeRelH relativeFrom="margin">
+              <wp14:pctWidth>0</wp14:pctWidth>
+            </wp14:sizeRelH>
+            <wp14:sizeRelV relativeFrom="margin">
+              <wp14:pctHeight>0</wp14:pctHeight>
+            </wp14:sizeRelV>
+          </wp:anchor>
+        </w:drawing>
+      </w:r>
+      <w:proofErr w:type="gramStart"/>
+      <w:r>
+        <w:t>border</w:t>
+      </w:r>
+      <w:proofErr w:type="gramEnd"/>
+      <w:r>
+        <w:t xml:space="preserve"> box</w:t>
+      </w:r>
+    </w:p>
+    <w:p>
+      <w:r>
+        <w:lastRenderedPageBreak/>
+        <w:t>Margin and padding</w:t>
+      </w:r>
+    </w:p>
+    <w:p>
+      <w:pPr>
+        <w:shd w:val="clear" w:color="auto" w:fill="1E1E1E"/>
+        <w:spacing w:after="0" w:line="360" w:lineRule="atLeast"/>
+        <w:rPr>
+          <w:rFonts w:ascii="Consolas" w:eastAsia="Times New Roman" w:hAnsi="Consolas" w:cs="Times New Roman"/>
+          <w:color w:val="D4D4D4"/>
+          <w:sz w:val="27"/>
+          <w:szCs w:val="27"/>
+        </w:rPr>
+      </w:pPr>
+      <w:proofErr w:type="gramStart"/>
+      <w:r>
+        <w:rPr>
+          <w:rFonts w:ascii="Consolas" w:eastAsia="Times New Roman" w:hAnsi="Consolas" w:cs="Times New Roman"/>
+          <w:color w:val="6A9955"/>
+          <w:sz w:val="27"/>
+          <w:szCs w:val="27"/>
+        </w:rPr>
+        <w:t>margin-top</w:t>
+      </w:r>
+      <w:proofErr w:type="gramEnd"/>
+      <w:r>
+        <w:rPr>
+          <w:rFonts w:ascii="Consolas" w:eastAsia="Times New Roman" w:hAnsi="Consolas" w:cs="Times New Roman"/>
+          <w:color w:val="6A9955"/>
+          <w:sz w:val="27"/>
+          <w:szCs w:val="27"/>
+        </w:rPr>
+        <w:t>: 1.5em;</w:t>
+      </w:r>
+    </w:p>
+    <w:p>
+      <w:pPr>
+        <w:shd w:val="clear" w:color="auto" w:fill="1E1E1E"/>
+        <w:spacing w:after="0" w:line="360" w:lineRule="atLeast"/>
+        <w:rPr>
+          <w:rFonts w:ascii="Consolas" w:eastAsia="Times New Roman" w:hAnsi="Consolas" w:cs="Times New Roman"/>
+          <w:color w:val="D4D4D4"/>
+          <w:sz w:val="27"/>
+          <w:szCs w:val="27"/>
+        </w:rPr>
+      </w:pPr>
+      <w:proofErr w:type="gramStart"/>
+      <w:r>
+        <w:rPr>
+          <w:rFonts w:ascii="Consolas" w:eastAsia="Times New Roman" w:hAnsi="Consolas" w:cs="Times New Roman"/>
+          <w:color w:val="6A9955"/>
+          <w:sz w:val="27"/>
+          <w:szCs w:val="27"/>
+        </w:rPr>
+        <w:t>margin-right</w:t>
+      </w:r>
+      <w:proofErr w:type="gramEnd"/>
+      <w:r>
+        <w:rPr>
+          <w:rFonts w:ascii="Consolas" w:eastAsia="Times New Roman" w:hAnsi="Consolas" w:cs="Times New Roman"/>
+          <w:color w:val="6A9955"/>
+          <w:sz w:val="27"/>
+          <w:szCs w:val="27"/>
+        </w:rPr>
+        <w:t>: 2em;</w:t>
+      </w:r>
+    </w:p>
+    <w:p>
+      <w:pPr>
+        <w:shd w:val="clear" w:color="auto" w:fill="1E1E1E"/>
+        <w:spacing w:after="0" w:line="360" w:lineRule="atLeast"/>
+        <w:rPr>
+          <w:rFonts w:ascii="Consolas" w:eastAsia="Times New Roman" w:hAnsi="Consolas" w:cs="Times New Roman"/>
+          <w:color w:val="D4D4D4"/>
+          <w:sz w:val="27"/>
+          <w:szCs w:val="27"/>
+        </w:rPr>
+      </w:pPr>
+      <w:proofErr w:type="gramStart"/>
+      <w:r>
+        <w:rPr>
+          <w:rFonts w:ascii="Consolas" w:eastAsia="Times New Roman" w:hAnsi="Consolas" w:cs="Times New Roman"/>
+          <w:color w:val="6A9955"/>
+          <w:sz w:val="27"/>
+          <w:szCs w:val="27"/>
+        </w:rPr>
+        <w:t>margin-bottom</w:t>
+      </w:r>
+      <w:proofErr w:type="gramEnd"/>
+      <w:r>
+        <w:rPr>
+          <w:rFonts w:ascii="Consolas" w:eastAsia="Times New Roman" w:hAnsi="Consolas" w:cs="Times New Roman"/>
+          <w:color w:val="6A9955"/>
+          <w:sz w:val="27"/>
+          <w:szCs w:val="27"/>
+        </w:rPr>
+        <w:t>: 2em;</w:t>
+      </w:r>
+    </w:p>
+    <w:p>
+      <w:pPr>
+        <w:shd w:val="clear" w:color="auto" w:fill="1E1E1E"/>
+        <w:spacing w:after="0" w:line="360" w:lineRule="atLeast"/>
+        <w:rPr>
+          <w:rFonts w:ascii="Consolas" w:eastAsia="Times New Roman" w:hAnsi="Consolas" w:cs="Times New Roman"/>
+          <w:color w:val="D4D4D4"/>
+          <w:sz w:val="27"/>
+          <w:szCs w:val="27"/>
+        </w:rPr>
+      </w:pPr>
+      <w:proofErr w:type="gramStart"/>
+      <w:r>
+        <w:rPr>
+          <w:rFonts w:ascii="Consolas" w:eastAsia="Times New Roman" w:hAnsi="Consolas" w:cs="Times New Roman"/>
+          <w:color w:val="6A9955"/>
+          <w:sz w:val="27"/>
+          <w:szCs w:val="27"/>
+        </w:rPr>
+        <w:t>margin-left</w:t>
+      </w:r>
+      <w:proofErr w:type="gramEnd"/>
+      <w:r>
+        <w:rPr>
+          <w:rFonts w:ascii="Consolas" w:eastAsia="Times New Roman" w:hAnsi="Consolas" w:cs="Times New Roman"/>
+          <w:color w:val="6A9955"/>
+          <w:sz w:val="27"/>
+          <w:szCs w:val="27"/>
+        </w:rPr>
+        <w:t xml:space="preserve">: 2em; </w:t>
+      </w:r>
+    </w:p>
+    <w:p>
+      <w:pPr>
+        <w:shd w:val="clear" w:color="auto" w:fill="1E1E1E"/>
+        <w:spacing w:after="0" w:line="360" w:lineRule="atLeast"/>
+        <w:rPr>
+          <w:rFonts w:ascii="Consolas" w:eastAsia="Times New Roman" w:hAnsi="Consolas" w:cs="Times New Roman"/>
+          <w:color w:val="D4D4D4"/>
+          <w:sz w:val="27"/>
+          <w:szCs w:val="27"/>
+        </w:rPr>
+      </w:pPr>
+      <w:r>
+        <w:rPr>
+          <w:rFonts w:ascii="Consolas" w:eastAsia="Times New Roman" w:hAnsi="Consolas" w:cs="Times New Roman"/>
+          <w:color w:val="6A9955"/>
+          <w:sz w:val="27"/>
+          <w:szCs w:val="27"/>
+        </w:rPr>
+        <w:t>/*margin: 1.5em 2em; top and bottom 1.5em left and right 2em*/</w:t>
+      </w:r>
+    </w:p>
+    <w:p>
+      <w:pPr>
+        <w:shd w:val="clear" w:color="auto" w:fill="1E1E1E"/>
+        <w:spacing w:after="0" w:line="360" w:lineRule="atLeast"/>
+        <w:rPr>
+          <w:rFonts w:ascii="Consolas" w:eastAsia="Times New Roman" w:hAnsi="Consolas" w:cs="Times New Roman"/>
+          <w:color w:val="D4D4D4"/>
+          <w:sz w:val="27"/>
+          <w:szCs w:val="27"/>
+        </w:rPr>
+      </w:pPr>
+      <w:proofErr w:type="gramStart"/>
+      <w:r>
+        <w:rPr>
+          <w:rFonts w:ascii="Consolas" w:eastAsia="Times New Roman" w:hAnsi="Consolas" w:cs="Times New Roman"/>
+          <w:color w:val="9CDCFE"/>
+          <w:sz w:val="27"/>
+          <w:szCs w:val="27"/>
+        </w:rPr>
+        <w:t>margin</w:t>
+      </w:r>
+      <w:proofErr w:type="gramEnd"/>
+      <w:r>
+        <w:rPr>
+          <w:rFonts w:ascii="Consolas" w:eastAsia="Times New Roman" w:hAnsi="Consolas" w:cs="Times New Roman"/>
+          <w:color w:val="D4D4D4"/>
+          <w:sz w:val="27"/>
+          <w:szCs w:val="27"/>
+        </w:rPr>
+        <w:t xml:space="preserve">: </w:t>
+      </w:r>
+      <w:r>
+        <w:rPr>
+          <w:rFonts w:ascii="Consolas" w:eastAsia="Times New Roman" w:hAnsi="Consolas" w:cs="Times New Roman"/>
+          <w:color w:val="B5CEA8"/>
+          <w:sz w:val="27"/>
+          <w:szCs w:val="27"/>
+        </w:rPr>
+        <w:t>1.5em</w:t>
+      </w:r>
+      <w:r>
+        <w:rPr>
+          <w:rFonts w:ascii="Consolas" w:eastAsia="Times New Roman" w:hAnsi="Consolas" w:cs="Times New Roman"/>
+          <w:color w:val="D4D4D4"/>
+          <w:sz w:val="27"/>
+          <w:szCs w:val="27"/>
+        </w:rPr>
+        <w:t xml:space="preserve"> </w:t>
+      </w:r>
+      <w:r>
+        <w:rPr>
+          <w:rFonts w:ascii="Consolas" w:eastAsia="Times New Roman" w:hAnsi="Consolas" w:cs="Times New Roman"/>
+          <w:color w:val="B5CEA8"/>
+          <w:sz w:val="27"/>
+          <w:szCs w:val="27"/>
+        </w:rPr>
+        <w:t>2em</w:t>
+      </w:r>
+      <w:r>
+        <w:rPr>
+          <w:rFonts w:ascii="Consolas" w:eastAsia="Times New Roman" w:hAnsi="Consolas" w:cs="Times New Roman"/>
+          <w:color w:val="D4D4D4"/>
+          <w:sz w:val="27"/>
+          <w:szCs w:val="27"/>
+        </w:rPr>
+        <w:t xml:space="preserve"> </w:t>
+      </w:r>
+      <w:r>
+        <w:rPr>
+          <w:rFonts w:ascii="Consolas" w:eastAsia="Times New Roman" w:hAnsi="Consolas" w:cs="Times New Roman"/>
+          <w:color w:val="B5CEA8"/>
+          <w:sz w:val="27"/>
+          <w:szCs w:val="27"/>
+        </w:rPr>
+        <w:t>1.5em</w:t>
+      </w:r>
+      <w:r>
+        <w:rPr>
+          <w:rFonts w:ascii="Consolas" w:eastAsia="Times New Roman" w:hAnsi="Consolas" w:cs="Times New Roman"/>
+          <w:color w:val="D4D4D4"/>
+          <w:sz w:val="27"/>
+          <w:szCs w:val="27"/>
+        </w:rPr>
+        <w:t xml:space="preserve"> </w:t>
+      </w:r>
+      <w:r>
+        <w:rPr>
+          <w:rFonts w:ascii="Consolas" w:eastAsia="Times New Roman" w:hAnsi="Consolas" w:cs="Times New Roman"/>
+          <w:color w:val="B5CEA8"/>
+          <w:sz w:val="27"/>
+          <w:szCs w:val="27"/>
+        </w:rPr>
+        <w:t>2em</w:t>
+      </w:r>
+      <w:r>
+        <w:rPr>
+          <w:rFonts w:ascii="Consolas" w:eastAsia="Times New Roman" w:hAnsi="Consolas" w:cs="Times New Roman"/>
+          <w:color w:val="D4D4D4"/>
+          <w:sz w:val="27"/>
+          <w:szCs w:val="27"/>
+        </w:rPr>
+        <w:t xml:space="preserve">; </w:t>
+      </w:r>
+      <w:r>
+        <w:rPr>
+          <w:rFonts w:ascii="Consolas" w:eastAsia="Times New Roman" w:hAnsi="Consolas" w:cs="Times New Roman"/>
+          <w:color w:val="D4D4D4"/>
+          <w:sz w:val="27"/>
+          <w:szCs w:val="27"/>
+        </w:rPr>
+        <w:t>/</w:t>
+      </w:r>
+      <w:r>
+        <w:rPr>
+          <w:rFonts w:ascii="Consolas" w:eastAsia="Times New Roman" w:hAnsi="Consolas" w:cs="Times New Roman"/>
+          <w:color w:val="6A9955"/>
+          <w:sz w:val="27"/>
+          <w:szCs w:val="27"/>
+        </w:rPr>
+        <w:t>*top bottom left right*/</w:t>
+      </w:r>
+    </w:p>
+    <w:p>
+      <w:pPr>
+        <w:shd w:val="clear" w:color="auto" w:fill="1E1E1E"/>
+        <w:spacing w:after="0" w:line="360" w:lineRule="atLeast"/>
+        <w:rPr>
+          <w:rFonts w:ascii="Consolas" w:eastAsia="Times New Roman" w:hAnsi="Consolas" w:cs="Times New Roman"/>
+          <w:color w:val="D4D4D4"/>
+          <w:sz w:val="27"/>
+          <w:szCs w:val="27"/>
+        </w:rPr>
+      </w:pPr>
+      <w:r>
+        <w:rPr>
+          <w:rFonts w:ascii="Consolas" w:eastAsia="Times New Roman" w:hAnsi="Consolas" w:cs="Times New Roman"/>
+          <w:color w:val="D4D4D4"/>
+          <w:sz w:val="27"/>
+          <w:szCs w:val="27"/>
+        </w:rPr>
+        <w:t xml:space="preserve">  </w:t>
+      </w:r>
+      <w:r>
+        <w:rPr>
+          <w:rFonts w:ascii="Consolas" w:eastAsia="Times New Roman" w:hAnsi="Consolas" w:cs="Times New Roman"/>
+          <w:color w:val="6A9955"/>
+          <w:sz w:val="27"/>
+          <w:szCs w:val="27"/>
+        </w:rPr>
+        <w:t>/* margin: 1em</w:t>
+      </w:r>
+      <w:proofErr w:type="gramStart"/>
+      <w:r>
+        <w:rPr>
+          <w:rFonts w:ascii="Consolas" w:eastAsia="Times New Roman" w:hAnsi="Consolas" w:cs="Times New Roman"/>
+          <w:color w:val="6A9955"/>
+          <w:sz w:val="27"/>
+          <w:szCs w:val="27"/>
+        </w:rPr>
+        <w:t>;  *</w:t>
+      </w:r>
+      <w:proofErr w:type="gramEnd"/>
+      <w:r>
+        <w:rPr>
+          <w:rFonts w:ascii="Consolas" w:eastAsia="Times New Roman" w:hAnsi="Consolas" w:cs="Times New Roman"/>
+          <w:color w:val="6A9955"/>
+          <w:sz w:val="27"/>
+          <w:szCs w:val="27"/>
+        </w:rPr>
+        <w:t>/</w:t>
+      </w:r>
+    </w:p>
+    <w:p>
+      <w:pPr>
+        <w:shd w:val="clear" w:color="auto" w:fill="1E1E1E"/>
+        <w:spacing w:after="0" w:line="360" w:lineRule="atLeast"/>
+        <w:rPr>
+          <w:rFonts w:ascii="Consolas" w:eastAsia="Times New Roman" w:hAnsi="Consolas" w:cs="Times New Roman"/>
+          <w:color w:val="D4D4D4"/>
+          <w:sz w:val="27"/>
+          <w:szCs w:val="27"/>
+        </w:rPr>
+      </w:pPr>
+      <w:r>
+        <w:rPr>
+          <w:rFonts w:ascii="Consolas" w:eastAsia="Times New Roman" w:hAnsi="Consolas" w:cs="Times New Roman"/>
+          <w:color w:val="D4D4D4"/>
+          <w:sz w:val="27"/>
+          <w:szCs w:val="27"/>
+        </w:rPr>
+        <w:t xml:space="preserve">  </w:t>
+      </w:r>
+      <w:r>
+        <w:rPr>
+          <w:rFonts w:ascii="Consolas" w:eastAsia="Times New Roman" w:hAnsi="Consolas" w:cs="Times New Roman"/>
+          <w:color w:val="6A9955"/>
+          <w:sz w:val="27"/>
+          <w:szCs w:val="27"/>
+        </w:rPr>
+        <w:t xml:space="preserve">/* 1em is equal to 1.5rem inside the container </w:t>
+      </w:r>
+      <w:r>
+        <w:rPr>
+          <w:rFonts w:ascii="Consolas" w:eastAsia="Times New Roman" w:hAnsi="Consolas" w:cs="Times New Roman"/>
+          <w:color w:val="6A9955"/>
+          <w:sz w:val="27"/>
+          <w:szCs w:val="27"/>
+        </w:rPr>
+        <w:t>since font size is 1.5rem</w:t>
+      </w:r>
+      <w:r>
+        <w:rPr>
+          <w:rFonts w:ascii="Consolas" w:eastAsia="Times New Roman" w:hAnsi="Consolas" w:cs="Times New Roman"/>
+          <w:color w:val="6A9955"/>
+          <w:sz w:val="27"/>
+          <w:szCs w:val="27"/>
+        </w:rPr>
+        <w:t>*/</w:t>
+      </w:r>
+    </w:p>
+    <w:p/>
+    <w:p>
+      <w:pPr>
+        <w:shd w:val="clear" w:color="auto" w:fill="1E1E1E"/>
+        <w:spacing w:after="0" w:line="360" w:lineRule="atLeast"/>
+        <w:rPr>
+          <w:rFonts w:ascii="Consolas" w:eastAsia="Times New Roman" w:hAnsi="Consolas" w:cs="Times New Roman"/>
+          <w:color w:val="D4D4D4"/>
+          <w:sz w:val="27"/>
+          <w:szCs w:val="27"/>
+        </w:rPr>
+      </w:pPr>
+      <w:r>
+        <w:rPr>
+          <w:rFonts w:ascii="Consolas" w:eastAsia="Times New Roman" w:hAnsi="Consolas" w:cs="Times New Roman"/>
+          <w:color w:val="D7BA7D"/>
+          <w:sz w:val="27"/>
+          <w:szCs w:val="27"/>
+        </w:rPr>
+        <w:t>.container</w:t>
+      </w:r>
+      <w:r>
+        <w:rPr>
+          <w:rFonts w:ascii="Consolas" w:eastAsia="Times New Roman" w:hAnsi="Consolas" w:cs="Times New Roman"/>
+          <w:color w:val="D4D4D4"/>
+          <w:sz w:val="27"/>
+          <w:szCs w:val="27"/>
+        </w:rPr>
+        <w:t xml:space="preserve"> {</w:t>
+      </w:r>
+    </w:p>
+    <w:p>
+      <w:pPr>
+        <w:shd w:val="clear" w:color="auto" w:fill="1E1E1E"/>
+        <w:spacing w:after="0" w:line="360" w:lineRule="atLeast"/>
+        <w:rPr>
+          <w:rFonts w:ascii="Consolas" w:eastAsia="Times New Roman" w:hAnsi="Consolas" w:cs="Times New Roman"/>
+          <w:color w:val="D4D4D4"/>
+          <w:sz w:val="27"/>
+          <w:szCs w:val="27"/>
+        </w:rPr>
+      </w:pPr>
+      <w:r>
+        <w:rPr>
+          <w:rFonts w:ascii="Consolas" w:eastAsia="Times New Roman" w:hAnsi="Consolas" w:cs="Times New Roman"/>
+          <w:color w:val="D4D4D4"/>
+          <w:sz w:val="27"/>
+          <w:szCs w:val="27"/>
+        </w:rPr>
+        <w:t xml:space="preserve">  </w:t>
+      </w:r>
+      <w:proofErr w:type="gramStart"/>
+      <w:r>
+        <w:rPr>
+          <w:rFonts w:ascii="Consolas" w:eastAsia="Times New Roman" w:hAnsi="Consolas" w:cs="Times New Roman"/>
+          <w:color w:val="9CDCFE"/>
+          <w:sz w:val="27"/>
+          <w:szCs w:val="27"/>
+        </w:rPr>
+        <w:t>border</w:t>
+      </w:r>
+      <w:proofErr w:type="gramEnd"/>
+      <w:r>
+        <w:rPr>
+          <w:rFonts w:ascii="Consolas" w:eastAsia="Times New Roman" w:hAnsi="Consolas" w:cs="Times New Roman"/>
+          <w:color w:val="D4D4D4"/>
+          <w:sz w:val="27"/>
+          <w:szCs w:val="27"/>
+        </w:rPr>
+        <w:t xml:space="preserve">: </w:t>
+      </w:r>
+      <w:r>
+        <w:rPr>
+          <w:rFonts w:ascii="Consolas" w:eastAsia="Times New Roman" w:hAnsi="Consolas" w:cs="Times New Roman"/>
+          <w:color w:val="B5CEA8"/>
+          <w:sz w:val="27"/>
+          <w:szCs w:val="27"/>
+        </w:rPr>
+        <w:t>2px</w:t>
+      </w:r>
+      <w:r>
+        <w:rPr>
+          <w:rFonts w:ascii="Consolas" w:eastAsia="Times New Roman" w:hAnsi="Consolas" w:cs="Times New Roman"/>
+          <w:color w:val="D4D4D4"/>
+          <w:sz w:val="27"/>
+          <w:szCs w:val="27"/>
+        </w:rPr>
+        <w:t xml:space="preserve"> </w:t>
+      </w:r>
+      <w:r>
+        <w:rPr>
+          <w:rFonts w:ascii="Consolas" w:eastAsia="Times New Roman" w:hAnsi="Consolas" w:cs="Times New Roman"/>
+          <w:color w:val="CE9178"/>
+          <w:sz w:val="27"/>
+          <w:szCs w:val="27"/>
+        </w:rPr>
+        <w:t>dashed</w:t>
+      </w:r>
+      <w:r>
+        <w:rPr>
+          <w:rFonts w:ascii="Consolas" w:eastAsia="Times New Roman" w:hAnsi="Consolas" w:cs="Times New Roman"/>
+          <w:color w:val="D4D4D4"/>
+          <w:sz w:val="27"/>
+          <w:szCs w:val="27"/>
+        </w:rPr>
+        <w:t xml:space="preserve"> </w:t>
+      </w:r>
+      <w:r>
+        <w:rPr>
+          <w:rFonts w:ascii="Consolas" w:eastAsia="Times New Roman" w:hAnsi="Consolas" w:cs="Times New Roman"/>
+          <w:color w:val="CE9178"/>
+          <w:sz w:val="27"/>
+          <w:szCs w:val="27"/>
+        </w:rPr>
+        <w:t>red</w:t>
+      </w:r>
+      <w:r>
+        <w:rPr>
+          <w:rFonts w:ascii="Consolas" w:eastAsia="Times New Roman" w:hAnsi="Consolas" w:cs="Times New Roman"/>
+          <w:color w:val="D4D4D4"/>
+          <w:sz w:val="27"/>
+          <w:szCs w:val="27"/>
+        </w:rPr>
+        <w:t>;</w:t>
+      </w:r>
+    </w:p>
+    <w:p>
+      <w:pPr>
+        <w:shd w:val="clear" w:color="auto" w:fill="1E1E1E"/>
+        <w:spacing w:after="0" w:line="360" w:lineRule="atLeast"/>
+        <w:rPr>
+          <w:rFonts w:ascii="Consolas" w:eastAsia="Times New Roman" w:hAnsi="Consolas" w:cs="Times New Roman"/>
+          <w:color w:val="D4D4D4"/>
+          <w:sz w:val="27"/>
+          <w:szCs w:val="27"/>
+        </w:rPr>
+      </w:pPr>
+      <w:r>
+        <w:rPr>
+          <w:rFonts w:ascii="Consolas" w:eastAsia="Times New Roman" w:hAnsi="Consolas" w:cs="Times New Roman"/>
+          <w:color w:val="D4D4D4"/>
+          <w:sz w:val="27"/>
+          <w:szCs w:val="27"/>
+        </w:rPr>
+        <w:t xml:space="preserve">  </w:t>
+      </w:r>
+      <w:proofErr w:type="gramStart"/>
+      <w:r>
+        <w:rPr>
+          <w:rFonts w:ascii="Consolas" w:eastAsia="Times New Roman" w:hAnsi="Consolas" w:cs="Times New Roman"/>
+          <w:color w:val="9CDCFE"/>
+          <w:sz w:val="27"/>
+          <w:szCs w:val="27"/>
+        </w:rPr>
+        <w:t>font-size</w:t>
+      </w:r>
+      <w:proofErr w:type="gramEnd"/>
+      <w:r>
+        <w:rPr>
+          <w:rFonts w:ascii="Consolas" w:eastAsia="Times New Roman" w:hAnsi="Consolas" w:cs="Times New Roman"/>
+          <w:color w:val="D4D4D4"/>
+          <w:sz w:val="27"/>
+          <w:szCs w:val="27"/>
+        </w:rPr>
+        <w:t xml:space="preserve">: </w:t>
+      </w:r>
+      <w:r>
+        <w:rPr>
+          <w:rFonts w:ascii="Consolas" w:eastAsia="Times New Roman" w:hAnsi="Consolas" w:cs="Times New Roman"/>
+          <w:color w:val="B5CEA8"/>
+          <w:sz w:val="27"/>
+          <w:szCs w:val="27"/>
+        </w:rPr>
+        <w:t>1.5rem</w:t>
+      </w:r>
+      <w:r>
+        <w:rPr>
+          <w:rFonts w:ascii="Consolas" w:eastAsia="Times New Roman" w:hAnsi="Consolas" w:cs="Times New Roman"/>
+          <w:color w:val="D4D4D4"/>
+          <w:sz w:val="27"/>
+          <w:szCs w:val="27"/>
+        </w:rPr>
+        <w:t>;</w:t>
+      </w:r>
+    </w:p>
+    <w:p>
+      <w:pPr>
+        <w:shd w:val="clear" w:color="auto" w:fill="1E1E1E"/>
+        <w:spacing w:after="0" w:line="360" w:lineRule="atLeast"/>
+        <w:rPr>
+          <w:rFonts w:ascii="Consolas" w:eastAsia="Times New Roman" w:hAnsi="Consolas" w:cs="Times New Roman"/>
+          <w:color w:val="D4D4D4"/>
+          <w:sz w:val="27"/>
+          <w:szCs w:val="27"/>
+        </w:rPr>
+      </w:pPr>
+      <w:r>
+        <w:rPr>
+          <w:rFonts w:ascii="Consolas" w:eastAsia="Times New Roman" w:hAnsi="Consolas" w:cs="Times New Roman"/>
+          <w:color w:val="D4D4D4"/>
+          <w:sz w:val="27"/>
+          <w:szCs w:val="27"/>
+        </w:rPr>
+        <w:t xml:space="preserve">  </w:t>
+      </w:r>
+      <w:proofErr w:type="gramStart"/>
+      <w:r>
+        <w:rPr>
+          <w:rFonts w:ascii="Consolas" w:eastAsia="Times New Roman" w:hAnsi="Consolas" w:cs="Times New Roman"/>
+          <w:color w:val="9CDCFE"/>
+          <w:sz w:val="27"/>
+          <w:szCs w:val="27"/>
+        </w:rPr>
+        <w:t>margin</w:t>
+      </w:r>
+      <w:proofErr w:type="gramEnd"/>
+      <w:r>
+        <w:rPr>
+          <w:rFonts w:ascii="Consolas" w:eastAsia="Times New Roman" w:hAnsi="Consolas" w:cs="Times New Roman"/>
+          <w:color w:val="D4D4D4"/>
+          <w:sz w:val="27"/>
+          <w:szCs w:val="27"/>
+        </w:rPr>
+        <w:t xml:space="preserve">: </w:t>
+      </w:r>
+      <w:r>
+        <w:rPr>
+          <w:rFonts w:ascii="Consolas" w:eastAsia="Times New Roman" w:hAnsi="Consolas" w:cs="Times New Roman"/>
+          <w:color w:val="B5CEA8"/>
+          <w:sz w:val="27"/>
+          <w:szCs w:val="27"/>
+        </w:rPr>
+        <w:t>1em</w:t>
+      </w:r>
+      <w:r>
+        <w:rPr>
+          <w:rFonts w:ascii="Consolas" w:eastAsia="Times New Roman" w:hAnsi="Consolas" w:cs="Times New Roman"/>
+          <w:color w:val="D4D4D4"/>
+          <w:sz w:val="27"/>
+          <w:szCs w:val="27"/>
+        </w:rPr>
+        <w:t xml:space="preserve"> </w:t>
+      </w:r>
+      <w:r>
+        <w:rPr>
+          <w:rFonts w:ascii="Consolas" w:eastAsia="Times New Roman" w:hAnsi="Consolas" w:cs="Times New Roman"/>
+          <w:color w:val="B5CEA8"/>
+          <w:sz w:val="27"/>
+          <w:szCs w:val="27"/>
+        </w:rPr>
+        <w:t>2em</w:t>
+      </w:r>
+      <w:r>
+        <w:rPr>
+          <w:rFonts w:ascii="Consolas" w:eastAsia="Times New Roman" w:hAnsi="Consolas" w:cs="Times New Roman"/>
+          <w:color w:val="D4D4D4"/>
+          <w:sz w:val="27"/>
+          <w:szCs w:val="27"/>
+        </w:rPr>
+        <w:t xml:space="preserve"> </w:t>
+      </w:r>
+      <w:r>
+        <w:rPr>
+          <w:rFonts w:ascii="Consolas" w:eastAsia="Times New Roman" w:hAnsi="Consolas" w:cs="Times New Roman"/>
+          <w:color w:val="B5CEA8"/>
+          <w:sz w:val="27"/>
+          <w:szCs w:val="27"/>
+        </w:rPr>
+        <w:t>3em</w:t>
+      </w:r>
+      <w:r>
+        <w:rPr>
+          <w:rFonts w:ascii="Consolas" w:eastAsia="Times New Roman" w:hAnsi="Consolas" w:cs="Times New Roman"/>
+          <w:color w:val="D4D4D4"/>
+          <w:sz w:val="27"/>
+          <w:szCs w:val="27"/>
+        </w:rPr>
+        <w:t xml:space="preserve"> </w:t>
+      </w:r>
+      <w:r>
+        <w:rPr>
+          <w:rFonts w:ascii="Consolas" w:eastAsia="Times New Roman" w:hAnsi="Consolas" w:cs="Times New Roman"/>
+          <w:color w:val="B5CEA8"/>
+          <w:sz w:val="27"/>
+          <w:szCs w:val="27"/>
+        </w:rPr>
+        <w:t>4em</w:t>
+      </w:r>
+      <w:r>
+        <w:rPr>
+          <w:rFonts w:ascii="Consolas" w:eastAsia="Times New Roman" w:hAnsi="Consolas" w:cs="Times New Roman"/>
+          <w:color w:val="D4D4D4"/>
+          <w:sz w:val="27"/>
+          <w:szCs w:val="27"/>
+        </w:rPr>
+        <w:t>;</w:t>
+      </w:r>
+    </w:p>
+    <w:p>
+      <w:pPr>
+        <w:shd w:val="clear" w:color="auto" w:fill="1E1E1E"/>
+        <w:spacing w:after="0" w:line="360" w:lineRule="atLeast"/>
+        <w:rPr>
+          <w:rFonts w:ascii="Consolas" w:eastAsia="Times New Roman" w:hAnsi="Consolas" w:cs="Times New Roman"/>
+          <w:color w:val="D4D4D4"/>
+          <w:sz w:val="27"/>
+          <w:szCs w:val="27"/>
+        </w:rPr>
+      </w:pPr>
+      <w:r>
+        <w:rPr>
+          <w:rFonts w:ascii="Consolas" w:eastAsia="Times New Roman" w:hAnsi="Consolas" w:cs="Times New Roman"/>
+          <w:color w:val="D4D4D4"/>
+          <w:sz w:val="27"/>
+          <w:szCs w:val="27"/>
+        </w:rPr>
+        <w:t xml:space="preserve">  </w:t>
+      </w:r>
+      <w:proofErr w:type="gramStart"/>
+      <w:r>
+        <w:rPr>
+          <w:rFonts w:ascii="Consolas" w:eastAsia="Times New Roman" w:hAnsi="Consolas" w:cs="Times New Roman"/>
+          <w:color w:val="9CDCFE"/>
+          <w:sz w:val="27"/>
+          <w:szCs w:val="27"/>
+        </w:rPr>
+        <w:t>padding</w:t>
+      </w:r>
+      <w:proofErr w:type="gramEnd"/>
+      <w:r>
+        <w:rPr>
+          <w:rFonts w:ascii="Consolas" w:eastAsia="Times New Roman" w:hAnsi="Consolas" w:cs="Times New Roman"/>
+          <w:color w:val="D4D4D4"/>
+          <w:sz w:val="27"/>
+          <w:szCs w:val="27"/>
+        </w:rPr>
+        <w:t xml:space="preserve">: </w:t>
+      </w:r>
+      <w:r>
+        <w:rPr>
+          <w:rFonts w:ascii="Consolas" w:eastAsia="Times New Roman" w:hAnsi="Consolas" w:cs="Times New Roman"/>
+          <w:color w:val="B5CEA8"/>
+          <w:sz w:val="27"/>
+          <w:szCs w:val="27"/>
+        </w:rPr>
+        <w:t>1em</w:t>
+      </w:r>
+      <w:r>
+        <w:rPr>
+          <w:rFonts w:ascii="Consolas" w:eastAsia="Times New Roman" w:hAnsi="Consolas" w:cs="Times New Roman"/>
+          <w:color w:val="D4D4D4"/>
+          <w:sz w:val="27"/>
+          <w:szCs w:val="27"/>
+        </w:rPr>
+        <w:t xml:space="preserve"> </w:t>
+      </w:r>
+      <w:r>
+        <w:rPr>
+          <w:rFonts w:ascii="Consolas" w:eastAsia="Times New Roman" w:hAnsi="Consolas" w:cs="Times New Roman"/>
+          <w:color w:val="B5CEA8"/>
+          <w:sz w:val="27"/>
+          <w:szCs w:val="27"/>
+        </w:rPr>
+        <w:t>2em</w:t>
+      </w:r>
+      <w:r>
+        <w:rPr>
+          <w:rFonts w:ascii="Consolas" w:eastAsia="Times New Roman" w:hAnsi="Consolas" w:cs="Times New Roman"/>
+          <w:color w:val="D4D4D4"/>
+          <w:sz w:val="27"/>
+          <w:szCs w:val="27"/>
+        </w:rPr>
+        <w:t xml:space="preserve"> </w:t>
+      </w:r>
+      <w:r>
+        <w:rPr>
+          <w:rFonts w:ascii="Consolas" w:eastAsia="Times New Roman" w:hAnsi="Consolas" w:cs="Times New Roman"/>
+          <w:color w:val="B5CEA8"/>
+          <w:sz w:val="27"/>
+          <w:szCs w:val="27"/>
+        </w:rPr>
+        <w:t>3em</w:t>
+      </w:r>
+      <w:r>
+        <w:rPr>
+          <w:rFonts w:ascii="Consolas" w:eastAsia="Times New Roman" w:hAnsi="Consolas" w:cs="Times New Roman"/>
+          <w:color w:val="D4D4D4"/>
+          <w:sz w:val="27"/>
+          <w:szCs w:val="27"/>
+        </w:rPr>
+        <w:t xml:space="preserve"> </w:t>
+      </w:r>
+      <w:r>
+        <w:rPr>
+          <w:rFonts w:ascii="Consolas" w:eastAsia="Times New Roman" w:hAnsi="Consolas" w:cs="Times New Roman"/>
+          <w:color w:val="B5CEA8"/>
+          <w:sz w:val="27"/>
+          <w:szCs w:val="27"/>
+        </w:rPr>
+        <w:t>4em</w:t>
+      </w:r>
+      <w:r>
+        <w:rPr>
+          <w:rFonts w:ascii="Consolas" w:eastAsia="Times New Roman" w:hAnsi="Consolas" w:cs="Times New Roman"/>
+          <w:color w:val="D4D4D4"/>
+          <w:sz w:val="27"/>
+          <w:szCs w:val="27"/>
+        </w:rPr>
+        <w:t>;</w:t>
+      </w:r>
+    </w:p>
+    <w:p>
+      <w:pPr>
+        <w:shd w:val="clear" w:color="auto" w:fill="1E1E1E"/>
+        <w:spacing w:after="0" w:line="360" w:lineRule="atLeast"/>
+        <w:rPr>
+          <w:rFonts w:ascii="Consolas" w:eastAsia="Times New Roman" w:hAnsi="Consolas" w:cs="Times New Roman"/>
+          <w:color w:val="D4D4D4"/>
+          <w:sz w:val="27"/>
+          <w:szCs w:val="27"/>
+        </w:rPr>
+      </w:pPr>
+      <w:r>
+        <w:rPr>
+          <w:rFonts w:ascii="Consolas" w:eastAsia="Times New Roman" w:hAnsi="Consolas" w:cs="Times New Roman"/>
+          <w:color w:val="D4D4D4"/>
+          <w:sz w:val="27"/>
+          <w:szCs w:val="27"/>
+        </w:rPr>
+        <w:t>}</w:t>
+      </w:r>
+    </w:p>
+    <w:p>
+      <w:r>
+        <w:rPr>
+          <w:noProof/>
+        </w:rPr>
+        <w:drawing>
+          <wp:anchor distT="0" distB="0" distL="114300" distR="114300" simplePos="0" relativeHeight="251665408" behindDoc="0" locked="0" layoutInCell="1" allowOverlap="1" wp14:anchorId="79EEC72E" wp14:editId="585C2379">
+            <wp:simplePos x="0" y="0"/>
+            <wp:positionH relativeFrom="margin">
+              <wp:align>center</wp:align>
+            </wp:positionH>
+            <wp:positionV relativeFrom="paragraph">
+              <wp:posOffset>308334</wp:posOffset>
+            </wp:positionV>
+            <wp:extent cx="2581275" cy="2019300"/>
+            <wp:effectExtent l="0" t="0" r="9525" b="0"/>
+            <wp:wrapTopAndBottom/>
+            <wp:docPr id="11" name="Picture 11"/>
+            <wp:cNvGraphicFramePr>
+              <a:graphicFrameLocks xmlns:a="http://schemas.openxmlformats.org/drawingml/2006/main" noChangeAspect="1"/>
+            </wp:cNvGraphicFramePr>
+            <a:graphic xmlns:a="http://schemas.openxmlformats.org/drawingml/2006/main">
+              <a:graphicData uri="http://schemas.openxmlformats.org/drawingml/2006/picture">
+                <pic:pic xmlns:pic="http://schemas.openxmlformats.org/drawingml/2006/picture">
+                  <pic:nvPicPr>
+                    <pic:cNvPr id="1" name=""/>
+                    <pic:cNvPicPr/>
+                  </pic:nvPicPr>
+                  <pic:blipFill>
+                    <a:blip r:embed="rId20">
+                      <a:extLst>
+                        <a:ext uri="{28A0092B-C50C-407E-A947-70E740481C1C}">
+                          <a14:useLocalDpi xmlns:a14="http://schemas.microsoft.com/office/drawing/2010/main" val="0"/>
+                        </a:ext>
+                      </a:extLst>
+                    </a:blip>
+                    <a:stretch>
+                      <a:fillRect/>
+                    </a:stretch>
+                  </pic:blipFill>
+                  <pic:spPr>
+                    <a:xfrm>
+                      <a:off x="0" y="0"/>
+                      <a:ext cx="2581275" cy="2019300"/>
+                    </a:xfrm>
+                    <a:prstGeom prst="rect">
+                      <a:avLst/>
+                    </a:prstGeom>
+                  </pic:spPr>
+                </pic:pic>
+              </a:graphicData>
+            </a:graphic>
+          </wp:anchor>
+        </w:drawing>
+      </w:r>
+    </w:p>
+    <w:p/>
+    <w:p>
+      <w:r>
+        <w:t>We can separate border properties as well</w:t>
+      </w:r>
+    </w:p>
+    <w:p>
+      <w:pPr>
+        <w:shd w:val="clear" w:color="auto" w:fill="1E1E1E"/>
+        <w:spacing w:after="0" w:line="360" w:lineRule="atLeast"/>
+        <w:rPr>
+          <w:rFonts w:ascii="Consolas" w:eastAsia="Times New Roman" w:hAnsi="Consolas" w:cs="Times New Roman"/>
+          <w:color w:val="D4D4D4"/>
+          <w:sz w:val="27"/>
+          <w:szCs w:val="27"/>
+        </w:rPr>
+      </w:pPr>
+      <w:proofErr w:type="gramStart"/>
+      <w:r>
+        <w:rPr>
+          <w:rFonts w:ascii="Consolas" w:eastAsia="Times New Roman" w:hAnsi="Consolas" w:cs="Times New Roman"/>
+          <w:color w:val="9CDCFE"/>
+          <w:sz w:val="27"/>
+          <w:szCs w:val="27"/>
+        </w:rPr>
+        <w:t>border-top</w:t>
+      </w:r>
+      <w:proofErr w:type="gramEnd"/>
+      <w:r>
+        <w:rPr>
+          <w:rFonts w:ascii="Consolas" w:eastAsia="Times New Roman" w:hAnsi="Consolas" w:cs="Times New Roman"/>
+          <w:color w:val="D4D4D4"/>
+          <w:sz w:val="27"/>
+          <w:szCs w:val="27"/>
+        </w:rPr>
+        <w:t xml:space="preserve">: </w:t>
+      </w:r>
+      <w:r>
+        <w:rPr>
+          <w:rFonts w:ascii="Consolas" w:eastAsia="Times New Roman" w:hAnsi="Consolas" w:cs="Times New Roman"/>
+          <w:color w:val="B5CEA8"/>
+          <w:sz w:val="27"/>
+          <w:szCs w:val="27"/>
+        </w:rPr>
+        <w:t>5px</w:t>
+      </w:r>
+      <w:r>
+        <w:rPr>
+          <w:rFonts w:ascii="Consolas" w:eastAsia="Times New Roman" w:hAnsi="Consolas" w:cs="Times New Roman"/>
+          <w:color w:val="D4D4D4"/>
+          <w:sz w:val="27"/>
+          <w:szCs w:val="27"/>
+        </w:rPr>
+        <w:t xml:space="preserve"> </w:t>
+      </w:r>
+      <w:r>
+        <w:rPr>
+          <w:rFonts w:ascii="Consolas" w:eastAsia="Times New Roman" w:hAnsi="Consolas" w:cs="Times New Roman"/>
+          <w:color w:val="CE9178"/>
+          <w:sz w:val="27"/>
+          <w:szCs w:val="27"/>
+        </w:rPr>
+        <w:t>solid</w:t>
+      </w:r>
+      <w:r>
+        <w:rPr>
+          <w:rFonts w:ascii="Consolas" w:eastAsia="Times New Roman" w:hAnsi="Consolas" w:cs="Times New Roman"/>
+          <w:color w:val="D4D4D4"/>
+          <w:sz w:val="27"/>
+          <w:szCs w:val="27"/>
+        </w:rPr>
+        <w:t xml:space="preserve"> </w:t>
+      </w:r>
+      <w:r>
+        <w:rPr>
+          <w:rFonts w:ascii="Consolas" w:eastAsia="Times New Roman" w:hAnsi="Consolas" w:cs="Times New Roman"/>
+          <w:color w:val="CE9178"/>
+          <w:sz w:val="27"/>
+          <w:szCs w:val="27"/>
+        </w:rPr>
+        <w:t>green</w:t>
+      </w:r>
+      <w:r>
+        <w:rPr>
+          <w:rFonts w:ascii="Consolas" w:eastAsia="Times New Roman" w:hAnsi="Consolas" w:cs="Times New Roman"/>
+          <w:color w:val="D4D4D4"/>
+          <w:sz w:val="27"/>
+          <w:szCs w:val="27"/>
+        </w:rPr>
+        <w:t>;</w:t>
+      </w:r>
+    </w:p>
+    <w:p>
+      <w:pPr>
+        <w:shd w:val="clear" w:color="auto" w:fill="1E1E1E"/>
+        <w:spacing w:after="0" w:line="360" w:lineRule="atLeast"/>
+        <w:rPr>
+          <w:rFonts w:ascii="Consolas" w:eastAsia="Times New Roman" w:hAnsi="Consolas" w:cs="Times New Roman"/>
+          <w:color w:val="D4D4D4"/>
+          <w:sz w:val="27"/>
+          <w:szCs w:val="27"/>
+        </w:rPr>
+      </w:pPr>
+      <w:proofErr w:type="gramStart"/>
+      <w:r>
+        <w:rPr>
+          <w:rFonts w:ascii="Consolas" w:eastAsia="Times New Roman" w:hAnsi="Consolas" w:cs="Times New Roman"/>
+          <w:color w:val="9CDCFE"/>
+          <w:sz w:val="27"/>
+          <w:szCs w:val="27"/>
+        </w:rPr>
+        <w:t>border-left-width</w:t>
+      </w:r>
+      <w:proofErr w:type="gramEnd"/>
+      <w:r>
+        <w:rPr>
+          <w:rFonts w:ascii="Consolas" w:eastAsia="Times New Roman" w:hAnsi="Consolas" w:cs="Times New Roman"/>
+          <w:color w:val="D4D4D4"/>
+          <w:sz w:val="27"/>
+          <w:szCs w:val="27"/>
+        </w:rPr>
+        <w:t xml:space="preserve">: </w:t>
+      </w:r>
+      <w:r>
+        <w:rPr>
+          <w:rFonts w:ascii="Consolas" w:eastAsia="Times New Roman" w:hAnsi="Consolas" w:cs="Times New Roman"/>
+          <w:color w:val="B5CEA8"/>
+          <w:sz w:val="27"/>
+          <w:szCs w:val="27"/>
+        </w:rPr>
+        <w:t>10px</w:t>
+      </w:r>
+      <w:r>
+        <w:rPr>
+          <w:rFonts w:ascii="Consolas" w:eastAsia="Times New Roman" w:hAnsi="Consolas" w:cs="Times New Roman"/>
+          <w:color w:val="D4D4D4"/>
+          <w:sz w:val="27"/>
+          <w:szCs w:val="27"/>
+        </w:rPr>
+        <w:t>;</w:t>
+      </w:r>
+    </w:p>
+    <w:p>
+      <w:pPr>
+        <w:shd w:val="clear" w:color="auto" w:fill="1E1E1E"/>
+        <w:spacing w:after="0" w:line="360" w:lineRule="atLeast"/>
+        <w:rPr>
+          <w:rFonts w:ascii="Consolas" w:eastAsia="Times New Roman" w:hAnsi="Consolas" w:cs="Times New Roman"/>
+          <w:color w:val="D4D4D4"/>
+          <w:sz w:val="27"/>
+          <w:szCs w:val="27"/>
+        </w:rPr>
+      </w:pPr>
+      <w:proofErr w:type="gramStart"/>
+      <w:r>
+        <w:rPr>
+          <w:rFonts w:ascii="Consolas" w:eastAsia="Times New Roman" w:hAnsi="Consolas" w:cs="Times New Roman"/>
+          <w:color w:val="9CDCFE"/>
+          <w:sz w:val="27"/>
+          <w:szCs w:val="27"/>
+        </w:rPr>
+        <w:t>border-left-style</w:t>
+      </w:r>
+      <w:proofErr w:type="gramEnd"/>
+      <w:r>
+        <w:rPr>
+          <w:rFonts w:ascii="Consolas" w:eastAsia="Times New Roman" w:hAnsi="Consolas" w:cs="Times New Roman"/>
+          <w:color w:val="D4D4D4"/>
+          <w:sz w:val="27"/>
+          <w:szCs w:val="27"/>
+        </w:rPr>
+        <w:t xml:space="preserve">: </w:t>
+      </w:r>
+      <w:r>
+        <w:rPr>
+          <w:rFonts w:ascii="Consolas" w:eastAsia="Times New Roman" w:hAnsi="Consolas" w:cs="Times New Roman"/>
+          <w:color w:val="CE9178"/>
+          <w:sz w:val="27"/>
+          <w:szCs w:val="27"/>
+        </w:rPr>
+        <w:t>groove</w:t>
+      </w:r>
+      <w:r>
+        <w:rPr>
+          <w:rFonts w:ascii="Consolas" w:eastAsia="Times New Roman" w:hAnsi="Consolas" w:cs="Times New Roman"/>
+          <w:color w:val="D4D4D4"/>
+          <w:sz w:val="27"/>
+          <w:szCs w:val="27"/>
+        </w:rPr>
+        <w:t xml:space="preserve"> ;</w:t>
+      </w:r>
+    </w:p>
+    <w:p>
+      <w:pPr>
+        <w:shd w:val="clear" w:color="auto" w:fill="1E1E1E"/>
+        <w:spacing w:after="0" w:line="360" w:lineRule="atLeast"/>
+        <w:rPr>
+          <w:rFonts w:ascii="Consolas" w:eastAsia="Times New Roman" w:hAnsi="Consolas" w:cs="Times New Roman"/>
+          <w:color w:val="D4D4D4"/>
+          <w:sz w:val="27"/>
+          <w:szCs w:val="27"/>
+        </w:rPr>
+      </w:pPr>
+      <w:proofErr w:type="gramStart"/>
+      <w:r>
+        <w:rPr>
+          <w:rFonts w:ascii="Consolas" w:eastAsia="Times New Roman" w:hAnsi="Consolas" w:cs="Times New Roman"/>
+          <w:color w:val="9CDCFE"/>
+          <w:sz w:val="27"/>
+          <w:szCs w:val="27"/>
+        </w:rPr>
+        <w:t>border-left-color</w:t>
+      </w:r>
+      <w:proofErr w:type="gramEnd"/>
+      <w:r>
+        <w:rPr>
+          <w:rFonts w:ascii="Consolas" w:eastAsia="Times New Roman" w:hAnsi="Consolas" w:cs="Times New Roman"/>
+          <w:color w:val="D4D4D4"/>
+          <w:sz w:val="27"/>
+          <w:szCs w:val="27"/>
+        </w:rPr>
+        <w:t xml:space="preserve">: </w:t>
+      </w:r>
+      <w:r>
+        <w:rPr>
+          <w:rFonts w:ascii="Consolas" w:eastAsia="Times New Roman" w:hAnsi="Consolas" w:cs="Times New Roman"/>
+          <w:color w:val="CE9178"/>
+          <w:sz w:val="27"/>
+          <w:szCs w:val="27"/>
+        </w:rPr>
+        <w:t>blue</w:t>
+      </w:r>
+      <w:r>
+        <w:rPr>
+          <w:rFonts w:ascii="Consolas" w:eastAsia="Times New Roman" w:hAnsi="Consolas" w:cs="Times New Roman"/>
+          <w:color w:val="D4D4D4"/>
+          <w:sz w:val="27"/>
+          <w:szCs w:val="27"/>
+        </w:rPr>
+        <w:t xml:space="preserve"> ;</w:t>
+      </w:r>
+    </w:p>
+    <w:p/>
+    <w:p>
+      <w:r>
+        <w:lastRenderedPageBreak/>
+        <w:t>Outline creates a line outside</w:t>
+      </w:r>
+    </w:p>
+    <w:p>
+      <w:pPr>
+        <w:shd w:val="clear" w:color="auto" w:fill="1E1E1E"/>
+        <w:spacing w:after="0" w:line="360" w:lineRule="atLeast"/>
+        <w:rPr>
+          <w:rFonts w:ascii="Consolas" w:eastAsia="Times New Roman" w:hAnsi="Consolas" w:cs="Times New Roman"/>
+          <w:color w:val="D4D4D4"/>
+          <w:sz w:val="27"/>
+          <w:szCs w:val="27"/>
+        </w:rPr>
+      </w:pPr>
+      <w:proofErr w:type="gramStart"/>
+      <w:r>
+        <w:rPr>
+          <w:rFonts w:ascii="Consolas" w:eastAsia="Times New Roman" w:hAnsi="Consolas" w:cs="Times New Roman"/>
+          <w:color w:val="9CDCFE"/>
+          <w:sz w:val="27"/>
+          <w:szCs w:val="27"/>
+        </w:rPr>
+        <w:t>outline</w:t>
+      </w:r>
+      <w:proofErr w:type="gramEnd"/>
+      <w:r>
+        <w:rPr>
+          <w:rFonts w:ascii="Consolas" w:eastAsia="Times New Roman" w:hAnsi="Consolas" w:cs="Times New Roman"/>
+          <w:color w:val="D4D4D4"/>
+          <w:sz w:val="27"/>
+          <w:szCs w:val="27"/>
+        </w:rPr>
+        <w:t xml:space="preserve">: </w:t>
+      </w:r>
+      <w:r>
+        <w:rPr>
+          <w:rFonts w:ascii="Consolas" w:eastAsia="Times New Roman" w:hAnsi="Consolas" w:cs="Times New Roman"/>
+          <w:color w:val="B5CEA8"/>
+          <w:sz w:val="27"/>
+          <w:szCs w:val="27"/>
+        </w:rPr>
+        <w:t>3px</w:t>
+      </w:r>
+      <w:r>
+        <w:rPr>
+          <w:rFonts w:ascii="Consolas" w:eastAsia="Times New Roman" w:hAnsi="Consolas" w:cs="Times New Roman"/>
+          <w:color w:val="D4D4D4"/>
+          <w:sz w:val="27"/>
+          <w:szCs w:val="27"/>
+        </w:rPr>
+        <w:t xml:space="preserve"> </w:t>
+      </w:r>
+      <w:r>
+        <w:rPr>
+          <w:rFonts w:ascii="Consolas" w:eastAsia="Times New Roman" w:hAnsi="Consolas" w:cs="Times New Roman"/>
+          <w:color w:val="CE9178"/>
+          <w:sz w:val="27"/>
+          <w:szCs w:val="27"/>
+        </w:rPr>
+        <w:t>solid</w:t>
+      </w:r>
+      <w:r>
+        <w:rPr>
+          <w:rFonts w:ascii="Consolas" w:eastAsia="Times New Roman" w:hAnsi="Consolas" w:cs="Times New Roman"/>
+          <w:color w:val="D4D4D4"/>
+          <w:sz w:val="27"/>
+          <w:szCs w:val="27"/>
+        </w:rPr>
+        <w:t xml:space="preserve"> </w:t>
+      </w:r>
+      <w:r>
+        <w:rPr>
+          <w:rFonts w:ascii="Consolas" w:eastAsia="Times New Roman" w:hAnsi="Consolas" w:cs="Times New Roman"/>
+          <w:color w:val="CE9178"/>
+          <w:sz w:val="27"/>
+          <w:szCs w:val="27"/>
+        </w:rPr>
+        <w:t>black</w:t>
+      </w:r>
+      <w:r>
+        <w:rPr>
+          <w:rFonts w:ascii="Consolas" w:eastAsia="Times New Roman" w:hAnsi="Consolas" w:cs="Times New Roman"/>
+          <w:color w:val="D4D4D4"/>
+          <w:sz w:val="27"/>
+          <w:szCs w:val="27"/>
+        </w:rPr>
+        <w:t>;</w:t>
+      </w:r>
+    </w:p>
+    <w:p/>
+    <w:p>
+      <w:proofErr w:type="gramStart"/>
+      <w:r>
+        <w:t>outline</w:t>
+      </w:r>
+      <w:proofErr w:type="gramEnd"/>
+      <w:r>
+        <w:t xml:space="preserve"> is not calculated border box calculation as it does not take any space</w:t>
+      </w:r>
+    </w:p>
+    <w:p>
+      <w:r>
+        <w:t>Outline offset can be negative</w:t>
+      </w:r>
+    </w:p>
+    <w:p>
+      <w:pPr>
+        <w:shd w:val="clear" w:color="auto" w:fill="1E1E1E"/>
+        <w:spacing w:after="0" w:line="360" w:lineRule="atLeast"/>
+        <w:rPr>
+          <w:rFonts w:ascii="Consolas" w:eastAsia="Times New Roman" w:hAnsi="Consolas" w:cs="Times New Roman"/>
+          <w:color w:val="D4D4D4"/>
+          <w:sz w:val="27"/>
+          <w:szCs w:val="27"/>
+        </w:rPr>
+      </w:pPr>
+      <w:proofErr w:type="gramStart"/>
+      <w:r>
+        <w:rPr>
+          <w:rFonts w:ascii="Consolas" w:eastAsia="Times New Roman" w:hAnsi="Consolas" w:cs="Times New Roman"/>
+          <w:color w:val="9CDCFE"/>
+          <w:sz w:val="27"/>
+          <w:szCs w:val="27"/>
+        </w:rPr>
+        <w:t>outline-offset</w:t>
+      </w:r>
+      <w:proofErr w:type="gramEnd"/>
+      <w:r>
+        <w:rPr>
+          <w:rFonts w:ascii="Consolas" w:eastAsia="Times New Roman" w:hAnsi="Consolas" w:cs="Times New Roman"/>
+          <w:color w:val="D4D4D4"/>
+          <w:sz w:val="27"/>
+          <w:szCs w:val="27"/>
+        </w:rPr>
+        <w:t xml:space="preserve">: </w:t>
+      </w:r>
+      <w:r>
+        <w:rPr>
+          <w:rFonts w:ascii="Consolas" w:eastAsia="Times New Roman" w:hAnsi="Consolas" w:cs="Times New Roman"/>
+          <w:color w:val="B5CEA8"/>
+          <w:sz w:val="27"/>
+          <w:szCs w:val="27"/>
+        </w:rPr>
+        <w:t>5px</w:t>
+      </w:r>
+      <w:r>
+        <w:rPr>
+          <w:rFonts w:ascii="Consolas" w:eastAsia="Times New Roman" w:hAnsi="Consolas" w:cs="Times New Roman"/>
+          <w:color w:val="D4D4D4"/>
+          <w:sz w:val="27"/>
+          <w:szCs w:val="27"/>
+        </w:rPr>
+        <w:t>;</w:t>
+      </w:r>
+    </w:p>
+    <w:p>
+      <w:pPr>
+        <w:shd w:val="clear" w:color="auto" w:fill="1E1E1E"/>
+        <w:spacing w:after="0" w:line="360" w:lineRule="atLeast"/>
+        <w:rPr>
+          <w:rFonts w:ascii="Consolas" w:eastAsia="Times New Roman" w:hAnsi="Consolas" w:cs="Times New Roman"/>
+          <w:color w:val="D4D4D4"/>
+          <w:sz w:val="27"/>
+          <w:szCs w:val="27"/>
+        </w:rPr>
+      </w:pPr>
+      <w:proofErr w:type="gramStart"/>
+      <w:r>
+        <w:rPr>
+          <w:rFonts w:ascii="Consolas" w:eastAsia="Times New Roman" w:hAnsi="Consolas" w:cs="Times New Roman"/>
+          <w:color w:val="9CDCFE"/>
+          <w:sz w:val="27"/>
+          <w:szCs w:val="27"/>
+        </w:rPr>
+        <w:t>outline-offset</w:t>
+      </w:r>
+      <w:proofErr w:type="gramEnd"/>
+      <w:r>
+        <w:rPr>
+          <w:rFonts w:ascii="Consolas" w:eastAsia="Times New Roman" w:hAnsi="Consolas" w:cs="Times New Roman"/>
+          <w:color w:val="D4D4D4"/>
+          <w:sz w:val="27"/>
+          <w:szCs w:val="27"/>
+        </w:rPr>
+        <w:t xml:space="preserve">: </w:t>
+      </w:r>
+      <w:r>
+        <w:rPr>
+          <w:rFonts w:ascii="Consolas" w:eastAsia="Times New Roman" w:hAnsi="Consolas" w:cs="Times New Roman"/>
+          <w:color w:val="B5CEA8"/>
+          <w:sz w:val="27"/>
+          <w:szCs w:val="27"/>
+        </w:rPr>
+        <w:t>-20px</w:t>
+      </w:r>
+      <w:r>
+        <w:rPr>
+          <w:rFonts w:ascii="Consolas" w:eastAsia="Times New Roman" w:hAnsi="Consolas" w:cs="Times New Roman"/>
+          <w:color w:val="D4D4D4"/>
+          <w:sz w:val="27"/>
+          <w:szCs w:val="27"/>
+        </w:rPr>
+        <w:t>;</w:t>
+      </w:r>
+    </w:p>
+    <w:p/>
+    <w:p>
+      <w:proofErr w:type="gramStart"/>
+      <w:r>
+        <w:t>draw</w:t>
+      </w:r>
+      <w:proofErr w:type="gramEnd"/>
+      <w:r>
+        <w:t xml:space="preserve"> a circle</w:t>
+      </w:r>
+    </w:p>
+    <w:p>
+      <w:r>
+        <w:t>HTML file</w:t>
+      </w:r>
+    </w:p>
+    <w:p>
+      <w:pPr>
+        <w:shd w:val="clear" w:color="auto" w:fill="1E1E1E"/>
+        <w:spacing w:after="0" w:line="360" w:lineRule="atLeast"/>
+        <w:rPr>
+          <w:rFonts w:ascii="Consolas" w:eastAsia="Times New Roman" w:hAnsi="Consolas" w:cs="Times New Roman"/>
+          <w:color w:val="D4D4D4"/>
+          <w:sz w:val="27"/>
+          <w:szCs w:val="27"/>
+        </w:rPr>
+      </w:pPr>
+      <w:r>
+        <w:rPr>
+          <w:rFonts w:ascii="Consolas" w:eastAsia="Times New Roman" w:hAnsi="Consolas" w:cs="Times New Roman"/>
+          <w:color w:val="808080"/>
+          <w:sz w:val="27"/>
+          <w:szCs w:val="27"/>
+        </w:rPr>
+        <w:t>&lt;</w:t>
+      </w:r>
+      <w:r>
+        <w:rPr>
+          <w:rFonts w:ascii="Consolas" w:eastAsia="Times New Roman" w:hAnsi="Consolas" w:cs="Times New Roman"/>
+          <w:color w:val="569CD6"/>
+          <w:sz w:val="27"/>
+          <w:szCs w:val="27"/>
+        </w:rPr>
+        <w:t>div</w:t>
+      </w:r>
+      <w:r>
+        <w:rPr>
+          <w:rFonts w:ascii="Consolas" w:eastAsia="Times New Roman" w:hAnsi="Consolas" w:cs="Times New Roman"/>
+          <w:color w:val="D4D4D4"/>
+          <w:sz w:val="27"/>
+          <w:szCs w:val="27"/>
+        </w:rPr>
+        <w:t xml:space="preserve"> </w:t>
+      </w:r>
+      <w:r>
+        <w:rPr>
+          <w:rFonts w:ascii="Consolas" w:eastAsia="Times New Roman" w:hAnsi="Consolas" w:cs="Times New Roman"/>
+          <w:color w:val="9CDCFE"/>
+          <w:sz w:val="27"/>
+          <w:szCs w:val="27"/>
+        </w:rPr>
+        <w:t>class</w:t>
+      </w:r>
+      <w:r>
+        <w:rPr>
+          <w:rFonts w:ascii="Consolas" w:eastAsia="Times New Roman" w:hAnsi="Consolas" w:cs="Times New Roman"/>
+          <w:color w:val="D4D4D4"/>
+          <w:sz w:val="27"/>
+          <w:szCs w:val="27"/>
+        </w:rPr>
+        <w:t>=</w:t>
+      </w:r>
+      <w:r>
+        <w:rPr>
+          <w:rFonts w:ascii="Consolas" w:eastAsia="Times New Roman" w:hAnsi="Consolas" w:cs="Times New Roman"/>
+          <w:color w:val="CE9178"/>
+          <w:sz w:val="27"/>
+          <w:szCs w:val="27"/>
+        </w:rPr>
+        <w:t>"circle"</w:t>
+      </w:r>
+      <w:r>
+        <w:rPr>
+          <w:rFonts w:ascii="Consolas" w:eastAsia="Times New Roman" w:hAnsi="Consolas" w:cs="Times New Roman"/>
+          <w:color w:val="808080"/>
+          <w:sz w:val="27"/>
+          <w:szCs w:val="27"/>
+        </w:rPr>
+        <w:t>&gt;&lt;/</w:t>
+      </w:r>
+      <w:r>
+        <w:rPr>
+          <w:rFonts w:ascii="Consolas" w:eastAsia="Times New Roman" w:hAnsi="Consolas" w:cs="Times New Roman"/>
+          <w:color w:val="569CD6"/>
+          <w:sz w:val="27"/>
+          <w:szCs w:val="27"/>
+        </w:rPr>
+        <w:t>div</w:t>
+      </w:r>
+      <w:r>
+        <w:rPr>
+          <w:rFonts w:ascii="Consolas" w:eastAsia="Times New Roman" w:hAnsi="Consolas" w:cs="Times New Roman"/>
+          <w:color w:val="808080"/>
+          <w:sz w:val="27"/>
+          <w:szCs w:val="27"/>
+        </w:rPr>
+        <w:t>&gt;</w:t>
+      </w:r>
+    </w:p>
+    <w:p/>
+    <w:p>
+      <w:r>
+        <w:t>CSS File</w:t>
+      </w:r>
+    </w:p>
+    <w:p>
+      <w:pPr>
+        <w:shd w:val="clear" w:color="auto" w:fill="1E1E1E"/>
+        <w:spacing w:after="0" w:line="360" w:lineRule="atLeast"/>
+        <w:rPr>
+          <w:rFonts w:ascii="Consolas" w:eastAsia="Times New Roman" w:hAnsi="Consolas" w:cs="Times New Roman"/>
+          <w:color w:val="D4D4D4"/>
+          <w:sz w:val="27"/>
+          <w:szCs w:val="27"/>
+        </w:rPr>
+      </w:pPr>
+      <w:r>
+        <w:rPr>
+          <w:rFonts w:ascii="Consolas" w:eastAsia="Times New Roman" w:hAnsi="Consolas" w:cs="Times New Roman"/>
+          <w:color w:val="D7BA7D"/>
+          <w:sz w:val="27"/>
+          <w:szCs w:val="27"/>
+        </w:rPr>
+        <w:t>.</w:t>
+      </w:r>
+      <w:proofErr w:type="gramStart"/>
+      <w:r>
+        <w:rPr>
+          <w:rFonts w:ascii="Consolas" w:eastAsia="Times New Roman" w:hAnsi="Consolas" w:cs="Times New Roman"/>
+          <w:color w:val="D7BA7D"/>
+          <w:sz w:val="27"/>
+          <w:szCs w:val="27"/>
+        </w:rPr>
+        <w:t>circle</w:t>
+      </w:r>
+      <w:r>
+        <w:rPr>
+          <w:rFonts w:ascii="Consolas" w:eastAsia="Times New Roman" w:hAnsi="Consolas" w:cs="Times New Roman"/>
+          <w:color w:val="D4D4D4"/>
+          <w:sz w:val="27"/>
+          <w:szCs w:val="27"/>
+        </w:rPr>
+        <w:t>{</w:t>
+      </w:r>
+      <w:proofErr w:type="gramEnd"/>
+    </w:p>
+    <w:p>
+      <w:pPr>
+        <w:shd w:val="clear" w:color="auto" w:fill="1E1E1E"/>
+        <w:spacing w:after="0" w:line="360" w:lineRule="atLeast"/>
+        <w:rPr>
+          <w:rFonts w:ascii="Consolas" w:eastAsia="Times New Roman" w:hAnsi="Consolas" w:cs="Times New Roman"/>
+          <w:color w:val="D4D4D4"/>
+          <w:sz w:val="27"/>
+          <w:szCs w:val="27"/>
+        </w:rPr>
+      </w:pPr>
+      <w:r>
+        <w:rPr>
+          <w:rFonts w:ascii="Consolas" w:eastAsia="Times New Roman" w:hAnsi="Consolas" w:cs="Times New Roman"/>
+          <w:color w:val="D4D4D4"/>
+          <w:sz w:val="27"/>
+          <w:szCs w:val="27"/>
+        </w:rPr>
+        <w:t> </w:t>
+      </w:r>
+      <w:proofErr w:type="gramStart"/>
+      <w:r>
+        <w:rPr>
+          <w:rFonts w:ascii="Consolas" w:eastAsia="Times New Roman" w:hAnsi="Consolas" w:cs="Times New Roman"/>
+          <w:color w:val="9CDCFE"/>
+          <w:sz w:val="27"/>
+          <w:szCs w:val="27"/>
+        </w:rPr>
+        <w:t>background-color</w:t>
+      </w:r>
+      <w:proofErr w:type="gramEnd"/>
+      <w:r>
+        <w:rPr>
+          <w:rFonts w:ascii="Consolas" w:eastAsia="Times New Roman" w:hAnsi="Consolas" w:cs="Times New Roman"/>
+          <w:color w:val="D4D4D4"/>
+          <w:sz w:val="27"/>
+          <w:szCs w:val="27"/>
+        </w:rPr>
+        <w:t xml:space="preserve">: </w:t>
+      </w:r>
+      <w:r>
+        <w:rPr>
+          <w:rFonts w:ascii="Consolas" w:eastAsia="Times New Roman" w:hAnsi="Consolas" w:cs="Times New Roman"/>
+          <w:color w:val="CE9178"/>
+          <w:sz w:val="27"/>
+          <w:szCs w:val="27"/>
+        </w:rPr>
+        <w:t>gold</w:t>
+      </w:r>
+      <w:r>
+        <w:rPr>
+          <w:rFonts w:ascii="Consolas" w:eastAsia="Times New Roman" w:hAnsi="Consolas" w:cs="Times New Roman"/>
+          <w:color w:val="D4D4D4"/>
+          <w:sz w:val="27"/>
+          <w:szCs w:val="27"/>
+        </w:rPr>
+        <w:t>;</w:t>
+      </w:r>
+    </w:p>
+    <w:p>
+      <w:pPr>
+        <w:shd w:val="clear" w:color="auto" w:fill="1E1E1E"/>
+        <w:spacing w:after="0" w:line="360" w:lineRule="atLeast"/>
+        <w:rPr>
+          <w:rFonts w:ascii="Consolas" w:eastAsia="Times New Roman" w:hAnsi="Consolas" w:cs="Times New Roman"/>
+          <w:color w:val="D4D4D4"/>
+          <w:sz w:val="27"/>
+          <w:szCs w:val="27"/>
+        </w:rPr>
+      </w:pPr>
+      <w:r>
+        <w:rPr>
+          <w:rFonts w:ascii="Consolas" w:eastAsia="Times New Roman" w:hAnsi="Consolas" w:cs="Times New Roman"/>
+          <w:color w:val="D4D4D4"/>
+          <w:sz w:val="27"/>
+          <w:szCs w:val="27"/>
+        </w:rPr>
+        <w:t> </w:t>
+      </w:r>
+      <w:proofErr w:type="gramStart"/>
+      <w:r>
+        <w:rPr>
+          <w:rFonts w:ascii="Consolas" w:eastAsia="Times New Roman" w:hAnsi="Consolas" w:cs="Times New Roman"/>
+          <w:color w:val="9CDCFE"/>
+          <w:sz w:val="27"/>
+          <w:szCs w:val="27"/>
+        </w:rPr>
+        <w:t>margin</w:t>
+      </w:r>
+      <w:proofErr w:type="gramEnd"/>
+      <w:r>
+        <w:rPr>
+          <w:rFonts w:ascii="Consolas" w:eastAsia="Times New Roman" w:hAnsi="Consolas" w:cs="Times New Roman"/>
+          <w:color w:val="D4D4D4"/>
+          <w:sz w:val="27"/>
+          <w:szCs w:val="27"/>
+        </w:rPr>
+        <w:t xml:space="preserve">: </w:t>
+      </w:r>
+      <w:r>
+        <w:rPr>
+          <w:rFonts w:ascii="Consolas" w:eastAsia="Times New Roman" w:hAnsi="Consolas" w:cs="Times New Roman"/>
+          <w:color w:val="B5CEA8"/>
+          <w:sz w:val="27"/>
+          <w:szCs w:val="27"/>
+        </w:rPr>
+        <w:t>3rem</w:t>
+      </w:r>
+      <w:r>
+        <w:rPr>
+          <w:rFonts w:ascii="Consolas" w:eastAsia="Times New Roman" w:hAnsi="Consolas" w:cs="Times New Roman"/>
+          <w:color w:val="D4D4D4"/>
+          <w:sz w:val="27"/>
+          <w:szCs w:val="27"/>
+        </w:rPr>
+        <w:t xml:space="preserve"> </w:t>
+      </w:r>
+      <w:r>
+        <w:rPr>
+          <w:rFonts w:ascii="Consolas" w:eastAsia="Times New Roman" w:hAnsi="Consolas" w:cs="Times New Roman"/>
+          <w:color w:val="CE9178"/>
+          <w:sz w:val="27"/>
+          <w:szCs w:val="27"/>
+        </w:rPr>
+        <w:t>auto</w:t>
+      </w:r>
+      <w:r>
+        <w:rPr>
+          <w:rFonts w:ascii="Consolas" w:eastAsia="Times New Roman" w:hAnsi="Consolas" w:cs="Times New Roman"/>
+          <w:color w:val="D4D4D4"/>
+          <w:sz w:val="27"/>
+          <w:szCs w:val="27"/>
+        </w:rPr>
+        <w:t xml:space="preserve">; </w:t>
+      </w:r>
+      <w:r>
+        <w:rPr>
+          <w:rFonts w:ascii="Consolas" w:eastAsia="Times New Roman" w:hAnsi="Consolas" w:cs="Times New Roman"/>
+          <w:color w:val="6A9955"/>
+          <w:sz w:val="27"/>
+          <w:szCs w:val="27"/>
+        </w:rPr>
+        <w:t>/*auto keyword is for left and right so it will be centered*/</w:t>
+      </w:r>
+    </w:p>
+    <w:p>
+      <w:pPr>
+        <w:shd w:val="clear" w:color="auto" w:fill="1E1E1E"/>
+        <w:spacing w:after="0" w:line="360" w:lineRule="atLeast"/>
+        <w:rPr>
+          <w:rFonts w:ascii="Consolas" w:eastAsia="Times New Roman" w:hAnsi="Consolas" w:cs="Times New Roman"/>
+          <w:color w:val="D4D4D4"/>
+          <w:sz w:val="27"/>
+          <w:szCs w:val="27"/>
+        </w:rPr>
+      </w:pPr>
+      <w:r>
+        <w:rPr>
+          <w:rFonts w:ascii="Consolas" w:eastAsia="Times New Roman" w:hAnsi="Consolas" w:cs="Times New Roman"/>
+          <w:color w:val="D4D4D4"/>
+          <w:sz w:val="27"/>
+          <w:szCs w:val="27"/>
+        </w:rPr>
+        <w:t> </w:t>
+      </w:r>
+      <w:proofErr w:type="gramStart"/>
+      <w:r>
+        <w:rPr>
+          <w:rFonts w:ascii="Consolas" w:eastAsia="Times New Roman" w:hAnsi="Consolas" w:cs="Times New Roman"/>
+          <w:color w:val="9CDCFE"/>
+          <w:sz w:val="27"/>
+          <w:szCs w:val="27"/>
+        </w:rPr>
+        <w:t>width</w:t>
+      </w:r>
+      <w:proofErr w:type="gramEnd"/>
+      <w:r>
+        <w:rPr>
+          <w:rFonts w:ascii="Consolas" w:eastAsia="Times New Roman" w:hAnsi="Consolas" w:cs="Times New Roman"/>
+          <w:color w:val="D4D4D4"/>
+          <w:sz w:val="27"/>
+          <w:szCs w:val="27"/>
+        </w:rPr>
+        <w:t xml:space="preserve">: </w:t>
+      </w:r>
+      <w:r>
+        <w:rPr>
+          <w:rFonts w:ascii="Consolas" w:eastAsia="Times New Roman" w:hAnsi="Consolas" w:cs="Times New Roman"/>
+          <w:color w:val="B5CEA8"/>
+          <w:sz w:val="27"/>
+          <w:szCs w:val="27"/>
+        </w:rPr>
+        <w:t>100px</w:t>
+      </w:r>
+      <w:r>
+        <w:rPr>
+          <w:rFonts w:ascii="Consolas" w:eastAsia="Times New Roman" w:hAnsi="Consolas" w:cs="Times New Roman"/>
+          <w:color w:val="D4D4D4"/>
+          <w:sz w:val="27"/>
+          <w:szCs w:val="27"/>
+        </w:rPr>
+        <w:t>;</w:t>
+      </w:r>
+    </w:p>
+    <w:p>
+      <w:pPr>
+        <w:shd w:val="clear" w:color="auto" w:fill="1E1E1E"/>
+        <w:spacing w:after="0" w:line="360" w:lineRule="atLeast"/>
+        <w:rPr>
+          <w:rFonts w:ascii="Consolas" w:eastAsia="Times New Roman" w:hAnsi="Consolas" w:cs="Times New Roman"/>
+          <w:color w:val="D4D4D4"/>
+          <w:sz w:val="27"/>
+          <w:szCs w:val="27"/>
+        </w:rPr>
+      </w:pPr>
+      <w:r>
+        <w:rPr>
+          <w:rFonts w:ascii="Consolas" w:eastAsia="Times New Roman" w:hAnsi="Consolas" w:cs="Times New Roman"/>
+          <w:color w:val="D4D4D4"/>
+          <w:sz w:val="27"/>
+          <w:szCs w:val="27"/>
+        </w:rPr>
+        <w:t> </w:t>
+      </w:r>
+      <w:proofErr w:type="gramStart"/>
+      <w:r>
+        <w:rPr>
+          <w:rFonts w:ascii="Consolas" w:eastAsia="Times New Roman" w:hAnsi="Consolas" w:cs="Times New Roman"/>
+          <w:color w:val="9CDCFE"/>
+          <w:sz w:val="27"/>
+          <w:szCs w:val="27"/>
+        </w:rPr>
+        <w:t>height</w:t>
+      </w:r>
+      <w:proofErr w:type="gramEnd"/>
+      <w:r>
+        <w:rPr>
+          <w:rFonts w:ascii="Consolas" w:eastAsia="Times New Roman" w:hAnsi="Consolas" w:cs="Times New Roman"/>
+          <w:color w:val="D4D4D4"/>
+          <w:sz w:val="27"/>
+          <w:szCs w:val="27"/>
+        </w:rPr>
+        <w:t xml:space="preserve">: </w:t>
+      </w:r>
+      <w:r>
+        <w:rPr>
+          <w:rFonts w:ascii="Consolas" w:eastAsia="Times New Roman" w:hAnsi="Consolas" w:cs="Times New Roman"/>
+          <w:color w:val="B5CEA8"/>
+          <w:sz w:val="27"/>
+          <w:szCs w:val="27"/>
+        </w:rPr>
+        <w:t>100px</w:t>
+      </w:r>
+      <w:r>
+        <w:rPr>
+          <w:rFonts w:ascii="Consolas" w:eastAsia="Times New Roman" w:hAnsi="Consolas" w:cs="Times New Roman"/>
+          <w:color w:val="D4D4D4"/>
+          <w:sz w:val="27"/>
+          <w:szCs w:val="27"/>
+        </w:rPr>
+        <w:t>;</w:t>
+      </w:r>
+    </w:p>
+    <w:p>
+      <w:pPr>
+        <w:shd w:val="clear" w:color="auto" w:fill="1E1E1E"/>
+        <w:spacing w:after="0" w:line="360" w:lineRule="atLeast"/>
+        <w:rPr>
+          <w:rFonts w:ascii="Consolas" w:eastAsia="Times New Roman" w:hAnsi="Consolas" w:cs="Times New Roman"/>
+          <w:color w:val="D4D4D4"/>
+          <w:sz w:val="27"/>
+          <w:szCs w:val="27"/>
+        </w:rPr>
+      </w:pPr>
+      <w:r>
+        <w:rPr>
+          <w:rFonts w:ascii="Consolas" w:eastAsia="Times New Roman" w:hAnsi="Consolas" w:cs="Times New Roman"/>
+          <w:color w:val="D4D4D4"/>
+          <w:sz w:val="27"/>
+          <w:szCs w:val="27"/>
+        </w:rPr>
+        <w:t> </w:t>
+      </w:r>
+      <w:proofErr w:type="gramStart"/>
+      <w:r>
+        <w:rPr>
+          <w:rFonts w:ascii="Consolas" w:eastAsia="Times New Roman" w:hAnsi="Consolas" w:cs="Times New Roman"/>
+          <w:color w:val="9CDCFE"/>
+          <w:sz w:val="27"/>
+          <w:szCs w:val="27"/>
+        </w:rPr>
+        <w:t>border</w:t>
+      </w:r>
+      <w:proofErr w:type="gramEnd"/>
+      <w:r>
+        <w:rPr>
+          <w:rFonts w:ascii="Consolas" w:eastAsia="Times New Roman" w:hAnsi="Consolas" w:cs="Times New Roman"/>
+          <w:color w:val="D4D4D4"/>
+          <w:sz w:val="27"/>
+          <w:szCs w:val="27"/>
+        </w:rPr>
+        <w:t xml:space="preserve">: </w:t>
+      </w:r>
+      <w:r>
+        <w:rPr>
+          <w:rFonts w:ascii="Consolas" w:eastAsia="Times New Roman" w:hAnsi="Consolas" w:cs="Times New Roman"/>
+          <w:color w:val="B5CEA8"/>
+          <w:sz w:val="27"/>
+          <w:szCs w:val="27"/>
+        </w:rPr>
+        <w:t>2px</w:t>
+      </w:r>
+      <w:r>
+        <w:rPr>
+          <w:rFonts w:ascii="Consolas" w:eastAsia="Times New Roman" w:hAnsi="Consolas" w:cs="Times New Roman"/>
+          <w:color w:val="D4D4D4"/>
+          <w:sz w:val="27"/>
+          <w:szCs w:val="27"/>
+        </w:rPr>
+        <w:t xml:space="preserve"> </w:t>
+      </w:r>
+      <w:r>
+        <w:rPr>
+          <w:rFonts w:ascii="Consolas" w:eastAsia="Times New Roman" w:hAnsi="Consolas" w:cs="Times New Roman"/>
+          <w:color w:val="CE9178"/>
+          <w:sz w:val="27"/>
+          <w:szCs w:val="27"/>
+        </w:rPr>
+        <w:t>solid</w:t>
+      </w:r>
+      <w:r>
+        <w:rPr>
+          <w:rFonts w:ascii="Consolas" w:eastAsia="Times New Roman" w:hAnsi="Consolas" w:cs="Times New Roman"/>
+          <w:color w:val="D4D4D4"/>
+          <w:sz w:val="27"/>
+          <w:szCs w:val="27"/>
+        </w:rPr>
+        <w:t xml:space="preserve"> </w:t>
+      </w:r>
+      <w:r>
+        <w:rPr>
+          <w:rFonts w:ascii="Consolas" w:eastAsia="Times New Roman" w:hAnsi="Consolas" w:cs="Times New Roman"/>
+          <w:color w:val="CE9178"/>
+          <w:sz w:val="27"/>
+          <w:szCs w:val="27"/>
+        </w:rPr>
+        <w:t>red</w:t>
+      </w:r>
+      <w:r>
+        <w:rPr>
+          <w:rFonts w:ascii="Consolas" w:eastAsia="Times New Roman" w:hAnsi="Consolas" w:cs="Times New Roman"/>
+          <w:color w:val="D4D4D4"/>
+          <w:sz w:val="27"/>
+          <w:szCs w:val="27"/>
+        </w:rPr>
+        <w:t>;</w:t>
+      </w:r>
+    </w:p>
+    <w:p>
+      <w:pPr>
+        <w:shd w:val="clear" w:color="auto" w:fill="1E1E1E"/>
+        <w:spacing w:after="0" w:line="360" w:lineRule="atLeast"/>
+        <w:rPr>
+          <w:rFonts w:ascii="Consolas" w:eastAsia="Times New Roman" w:hAnsi="Consolas" w:cs="Times New Roman"/>
+          <w:color w:val="D4D4D4"/>
+          <w:sz w:val="27"/>
+          <w:szCs w:val="27"/>
+        </w:rPr>
+      </w:pPr>
+      <w:r>
+        <w:rPr>
+          <w:rFonts w:ascii="Consolas" w:eastAsia="Times New Roman" w:hAnsi="Consolas" w:cs="Times New Roman"/>
+          <w:color w:val="D4D4D4"/>
+          <w:sz w:val="27"/>
+          <w:szCs w:val="27"/>
+        </w:rPr>
+        <w:t> </w:t>
+      </w:r>
+      <w:proofErr w:type="gramStart"/>
+      <w:r>
+        <w:rPr>
+          <w:rFonts w:ascii="Consolas" w:eastAsia="Times New Roman" w:hAnsi="Consolas" w:cs="Times New Roman"/>
+          <w:color w:val="9CDCFE"/>
+          <w:sz w:val="27"/>
+          <w:szCs w:val="27"/>
+        </w:rPr>
+        <w:t>border-radius</w:t>
+      </w:r>
+      <w:proofErr w:type="gramEnd"/>
+      <w:r>
+        <w:rPr>
+          <w:rFonts w:ascii="Consolas" w:eastAsia="Times New Roman" w:hAnsi="Consolas" w:cs="Times New Roman"/>
+          <w:color w:val="D4D4D4"/>
+          <w:sz w:val="27"/>
+          <w:szCs w:val="27"/>
+        </w:rPr>
+        <w:t xml:space="preserve">: </w:t>
+      </w:r>
+      <w:r>
+        <w:rPr>
+          <w:rFonts w:ascii="Consolas" w:eastAsia="Times New Roman" w:hAnsi="Consolas" w:cs="Times New Roman"/>
+          <w:color w:val="B5CEA8"/>
+          <w:sz w:val="27"/>
+          <w:szCs w:val="27"/>
+        </w:rPr>
+        <w:t>50px</w:t>
+      </w:r>
+      <w:r>
+        <w:rPr>
+          <w:rFonts w:ascii="Consolas" w:eastAsia="Times New Roman" w:hAnsi="Consolas" w:cs="Times New Roman"/>
+          <w:color w:val="D4D4D4"/>
+          <w:sz w:val="27"/>
+          <w:szCs w:val="27"/>
+        </w:rPr>
+        <w:t xml:space="preserve">; </w:t>
+      </w:r>
+      <w:r>
+        <w:rPr>
+          <w:rFonts w:ascii="Consolas" w:eastAsia="Times New Roman" w:hAnsi="Consolas" w:cs="Times New Roman"/>
+          <w:color w:val="6A9955"/>
+          <w:sz w:val="27"/>
+          <w:szCs w:val="27"/>
+        </w:rPr>
+        <w:t>/*half width and height*/</w:t>
+      </w:r>
+    </w:p>
+    <w:p>
+      <w:pPr>
+        <w:shd w:val="clear" w:color="auto" w:fill="1E1E1E"/>
+        <w:spacing w:after="0" w:line="360" w:lineRule="atLeast"/>
+        <w:rPr>
+          <w:rFonts w:ascii="Consolas" w:eastAsia="Times New Roman" w:hAnsi="Consolas" w:cs="Times New Roman"/>
+          <w:color w:val="D4D4D4"/>
+          <w:sz w:val="27"/>
+          <w:szCs w:val="27"/>
+        </w:rPr>
+      </w:pPr>
+      <w:r>
+        <w:rPr>
+          <w:rFonts w:ascii="Consolas" w:eastAsia="Times New Roman" w:hAnsi="Consolas" w:cs="Times New Roman"/>
+          <w:color w:val="D4D4D4"/>
+          <w:sz w:val="27"/>
+          <w:szCs w:val="27"/>
+        </w:rPr>
+        <w:t> </w:t>
+      </w:r>
+      <w:proofErr w:type="gramStart"/>
+      <w:r>
+        <w:rPr>
+          <w:rFonts w:ascii="Consolas" w:eastAsia="Times New Roman" w:hAnsi="Consolas" w:cs="Times New Roman"/>
+          <w:color w:val="9CDCFE"/>
+          <w:sz w:val="27"/>
+          <w:szCs w:val="27"/>
+        </w:rPr>
+        <w:t>outline</w:t>
+      </w:r>
+      <w:proofErr w:type="gramEnd"/>
+      <w:r>
+        <w:rPr>
+          <w:rFonts w:ascii="Consolas" w:eastAsia="Times New Roman" w:hAnsi="Consolas" w:cs="Times New Roman"/>
+          <w:color w:val="D4D4D4"/>
+          <w:sz w:val="27"/>
+          <w:szCs w:val="27"/>
+        </w:rPr>
+        <w:t xml:space="preserve">: </w:t>
+      </w:r>
+      <w:r>
+        <w:rPr>
+          <w:rFonts w:ascii="Consolas" w:eastAsia="Times New Roman" w:hAnsi="Consolas" w:cs="Times New Roman"/>
+          <w:color w:val="B5CEA8"/>
+          <w:sz w:val="27"/>
+          <w:szCs w:val="27"/>
+        </w:rPr>
+        <w:t>2px</w:t>
+      </w:r>
+      <w:r>
+        <w:rPr>
+          <w:rFonts w:ascii="Consolas" w:eastAsia="Times New Roman" w:hAnsi="Consolas" w:cs="Times New Roman"/>
+          <w:color w:val="D4D4D4"/>
+          <w:sz w:val="27"/>
+          <w:szCs w:val="27"/>
+        </w:rPr>
+        <w:t xml:space="preserve"> </w:t>
+      </w:r>
+      <w:r>
+        <w:rPr>
+          <w:rFonts w:ascii="Consolas" w:eastAsia="Times New Roman" w:hAnsi="Consolas" w:cs="Times New Roman"/>
+          <w:color w:val="CE9178"/>
+          <w:sz w:val="27"/>
+          <w:szCs w:val="27"/>
+        </w:rPr>
+        <w:t>solid</w:t>
+      </w:r>
+      <w:r>
+        <w:rPr>
+          <w:rFonts w:ascii="Consolas" w:eastAsia="Times New Roman" w:hAnsi="Consolas" w:cs="Times New Roman"/>
+          <w:color w:val="D4D4D4"/>
+          <w:sz w:val="27"/>
+          <w:szCs w:val="27"/>
+        </w:rPr>
+        <w:t xml:space="preserve"> </w:t>
+      </w:r>
+      <w:r>
+        <w:rPr>
+          <w:rFonts w:ascii="Consolas" w:eastAsia="Times New Roman" w:hAnsi="Consolas" w:cs="Times New Roman"/>
+          <w:color w:val="CE9178"/>
+          <w:sz w:val="27"/>
+          <w:szCs w:val="27"/>
+        </w:rPr>
+        <w:t>black</w:t>
+      </w:r>
+      <w:r>
+        <w:rPr>
+          <w:rFonts w:ascii="Consolas" w:eastAsia="Times New Roman" w:hAnsi="Consolas" w:cs="Times New Roman"/>
+          <w:color w:val="D4D4D4"/>
+          <w:sz w:val="27"/>
+          <w:szCs w:val="27"/>
+        </w:rPr>
+        <w:t>;</w:t>
+      </w:r>
+    </w:p>
+    <w:p>
+      <w:pPr>
+        <w:shd w:val="clear" w:color="auto" w:fill="1E1E1E"/>
+        <w:spacing w:after="0" w:line="360" w:lineRule="atLeast"/>
+        <w:rPr>
+          <w:rFonts w:ascii="Consolas" w:eastAsia="Times New Roman" w:hAnsi="Consolas" w:cs="Times New Roman"/>
+          <w:color w:val="D4D4D4"/>
+          <w:sz w:val="27"/>
+          <w:szCs w:val="27"/>
+        </w:rPr>
+      </w:pPr>
+      <w:r>
+        <w:rPr>
+          <w:rFonts w:ascii="Consolas" w:eastAsia="Times New Roman" w:hAnsi="Consolas" w:cs="Times New Roman"/>
+          <w:color w:val="D4D4D4"/>
+          <w:sz w:val="27"/>
+          <w:szCs w:val="27"/>
+        </w:rPr>
+        <w:t> </w:t>
+      </w:r>
+      <w:proofErr w:type="gramStart"/>
+      <w:r>
+        <w:rPr>
+          <w:rFonts w:ascii="Consolas" w:eastAsia="Times New Roman" w:hAnsi="Consolas" w:cs="Times New Roman"/>
+          <w:color w:val="9CDCFE"/>
+          <w:sz w:val="27"/>
+          <w:szCs w:val="27"/>
+        </w:rPr>
+        <w:t>outline-offset</w:t>
+      </w:r>
+      <w:proofErr w:type="gramEnd"/>
+      <w:r>
+        <w:rPr>
+          <w:rFonts w:ascii="Consolas" w:eastAsia="Times New Roman" w:hAnsi="Consolas" w:cs="Times New Roman"/>
+          <w:color w:val="D4D4D4"/>
+          <w:sz w:val="27"/>
+          <w:szCs w:val="27"/>
+        </w:rPr>
+        <w:t xml:space="preserve">: </w:t>
+      </w:r>
+      <w:r>
+        <w:rPr>
+          <w:rFonts w:ascii="Consolas" w:eastAsia="Times New Roman" w:hAnsi="Consolas" w:cs="Times New Roman"/>
+          <w:color w:val="B5CEA8"/>
+          <w:sz w:val="27"/>
+          <w:szCs w:val="27"/>
+        </w:rPr>
+        <w:t>0.25rem</w:t>
+      </w:r>
+      <w:r>
+        <w:rPr>
+          <w:rFonts w:ascii="Consolas" w:eastAsia="Times New Roman" w:hAnsi="Consolas" w:cs="Times New Roman"/>
+          <w:color w:val="D4D4D4"/>
+          <w:sz w:val="27"/>
+          <w:szCs w:val="27"/>
+        </w:rPr>
+        <w:t>;</w:t>
+      </w:r>
+    </w:p>
+    <w:p>
+      <w:pPr>
+        <w:shd w:val="clear" w:color="auto" w:fill="1E1E1E"/>
+        <w:spacing w:after="0" w:line="360" w:lineRule="atLeast"/>
+        <w:rPr>
+          <w:rFonts w:ascii="Consolas" w:eastAsia="Times New Roman" w:hAnsi="Consolas" w:cs="Times New Roman"/>
+          <w:color w:val="D4D4D4"/>
+          <w:sz w:val="27"/>
+          <w:szCs w:val="27"/>
+        </w:rPr>
+      </w:pPr>
+      <w:r>
+        <w:rPr>
+          <w:rFonts w:ascii="Consolas" w:eastAsia="Times New Roman" w:hAnsi="Consolas" w:cs="Times New Roman"/>
+          <w:color w:val="D4D4D4"/>
+          <w:sz w:val="27"/>
+          <w:szCs w:val="27"/>
+        </w:rPr>
+        <w:t>}</w:t>
+      </w:r>
+    </w:p>
+    <w:p>
+      <w:pPr>
+        <w:shd w:val="clear" w:color="auto" w:fill="1E1E1E"/>
+        <w:spacing w:after="0" w:line="360" w:lineRule="atLeast"/>
+        <w:rPr>
+          <w:rFonts w:ascii="Consolas" w:eastAsia="Times New Roman" w:hAnsi="Consolas" w:cs="Times New Roman"/>
+          <w:color w:val="D4D4D4"/>
+          <w:sz w:val="27"/>
+          <w:szCs w:val="27"/>
+        </w:rPr>
+      </w:pPr>
+    </w:p>
+    <w:p/>
+    <w:p/>
+    <w:p/>
+    <w:p/>
+    <w:p/>
+    <w:p/>
+    <w:p/>
+    <w:p>
+      <w:r>
+        <w:lastRenderedPageBreak/>
+        <w:t>CSS Typography</w:t>
+      </w:r>
+    </w:p>
+    <w:p>
+      <w:r>
+        <w:t>Typography is the way that text is arranged and presented</w:t>
+      </w:r>
+    </w:p>
+    <w:p>
+      <w:r>
+        <w:t>HTML file</w:t>
+      </w:r>
+    </w:p>
+    <w:p>
+      <w:pPr>
+        <w:shd w:val="clear" w:color="auto" w:fill="1E1E1E"/>
+        <w:spacing w:after="0" w:line="360" w:lineRule="atLeast"/>
+        <w:rPr>
+          <w:rFonts w:ascii="Consolas" w:eastAsia="Times New Roman" w:hAnsi="Consolas" w:cs="Times New Roman"/>
+          <w:color w:val="D4D4D4"/>
+          <w:sz w:val="27"/>
+          <w:szCs w:val="27"/>
+        </w:rPr>
+      </w:pPr>
+      <w:r>
+        <w:rPr>
+          <w:rFonts w:ascii="Consolas" w:eastAsia="Times New Roman" w:hAnsi="Consolas" w:cs="Times New Roman"/>
+          <w:color w:val="808080"/>
+          <w:sz w:val="27"/>
+          <w:szCs w:val="27"/>
+        </w:rPr>
+        <w:t>&lt;</w:t>
+      </w:r>
+      <w:proofErr w:type="gramStart"/>
+      <w:r>
+        <w:rPr>
+          <w:rFonts w:ascii="Consolas" w:eastAsia="Times New Roman" w:hAnsi="Consolas" w:cs="Times New Roman"/>
+          <w:color w:val="569CD6"/>
+          <w:sz w:val="27"/>
+          <w:szCs w:val="27"/>
+        </w:rPr>
+        <w:t>body</w:t>
+      </w:r>
+      <w:proofErr w:type="gramEnd"/>
+      <w:r>
+        <w:rPr>
+          <w:rFonts w:ascii="Consolas" w:eastAsia="Times New Roman" w:hAnsi="Consolas" w:cs="Times New Roman"/>
+          <w:color w:val="808080"/>
+          <w:sz w:val="27"/>
+          <w:szCs w:val="27"/>
+        </w:rPr>
+        <w:t>&gt;</w:t>
+      </w:r>
+    </w:p>
+    <w:p>
+      <w:pPr>
+        <w:shd w:val="clear" w:color="auto" w:fill="1E1E1E"/>
+        <w:spacing w:after="0" w:line="360" w:lineRule="atLeast"/>
+        <w:rPr>
+          <w:rFonts w:ascii="Consolas" w:eastAsia="Times New Roman" w:hAnsi="Consolas" w:cs="Times New Roman"/>
+          <w:color w:val="D4D4D4"/>
+          <w:sz w:val="27"/>
+          <w:szCs w:val="27"/>
+        </w:rPr>
+      </w:pPr>
+      <w:r>
+        <w:rPr>
+          <w:rFonts w:ascii="Consolas" w:eastAsia="Times New Roman" w:hAnsi="Consolas" w:cs="Times New Roman"/>
+          <w:color w:val="D4D4D4"/>
+          <w:sz w:val="27"/>
+          <w:szCs w:val="27"/>
+        </w:rPr>
+        <w:t> </w:t>
+      </w:r>
+      <w:r>
+        <w:rPr>
+          <w:rFonts w:ascii="Consolas" w:eastAsia="Times New Roman" w:hAnsi="Consolas" w:cs="Times New Roman"/>
+          <w:color w:val="808080"/>
+          <w:sz w:val="27"/>
+          <w:szCs w:val="27"/>
+        </w:rPr>
+        <w:t>&lt;</w:t>
+      </w:r>
+      <w:proofErr w:type="gramStart"/>
+      <w:r>
+        <w:rPr>
+          <w:rFonts w:ascii="Consolas" w:eastAsia="Times New Roman" w:hAnsi="Consolas" w:cs="Times New Roman"/>
+          <w:color w:val="569CD6"/>
+          <w:sz w:val="27"/>
+          <w:szCs w:val="27"/>
+        </w:rPr>
+        <w:t>header</w:t>
+      </w:r>
+      <w:proofErr w:type="gramEnd"/>
+      <w:r>
+        <w:rPr>
+          <w:rFonts w:ascii="Consolas" w:eastAsia="Times New Roman" w:hAnsi="Consolas" w:cs="Times New Roman"/>
+          <w:color w:val="808080"/>
+          <w:sz w:val="27"/>
+          <w:szCs w:val="27"/>
+        </w:rPr>
+        <w:t>&gt;</w:t>
+      </w:r>
+    </w:p>
+    <w:p>
+      <w:pPr>
+        <w:shd w:val="clear" w:color="auto" w:fill="1E1E1E"/>
+        <w:spacing w:after="0" w:line="360" w:lineRule="atLeast"/>
+        <w:rPr>
+          <w:rFonts w:ascii="Consolas" w:eastAsia="Times New Roman" w:hAnsi="Consolas" w:cs="Times New Roman"/>
+          <w:color w:val="D4D4D4"/>
+          <w:sz w:val="27"/>
+          <w:szCs w:val="27"/>
+        </w:rPr>
+      </w:pPr>
+      <w:r>
+        <w:rPr>
+          <w:rFonts w:ascii="Consolas" w:eastAsia="Times New Roman" w:hAnsi="Consolas" w:cs="Times New Roman"/>
+          <w:color w:val="D4D4D4"/>
+          <w:sz w:val="27"/>
+          <w:szCs w:val="27"/>
+        </w:rPr>
+        <w:t xml:space="preserve">  </w:t>
+      </w:r>
+      <w:r>
+        <w:rPr>
+          <w:rFonts w:ascii="Consolas" w:eastAsia="Times New Roman" w:hAnsi="Consolas" w:cs="Times New Roman"/>
+          <w:color w:val="808080"/>
+          <w:sz w:val="27"/>
+          <w:szCs w:val="27"/>
+        </w:rPr>
+        <w:t>&lt;</w:t>
+      </w:r>
+      <w:r>
+        <w:rPr>
+          <w:rFonts w:ascii="Consolas" w:eastAsia="Times New Roman" w:hAnsi="Consolas" w:cs="Times New Roman"/>
+          <w:color w:val="569CD6"/>
+          <w:sz w:val="27"/>
+          <w:szCs w:val="27"/>
+        </w:rPr>
+        <w:t>h1</w:t>
+      </w:r>
+      <w:r>
+        <w:rPr>
+          <w:rFonts w:ascii="Consolas" w:eastAsia="Times New Roman" w:hAnsi="Consolas" w:cs="Times New Roman"/>
+          <w:color w:val="808080"/>
+          <w:sz w:val="27"/>
+          <w:szCs w:val="27"/>
+        </w:rPr>
+        <w:t>&gt;</w:t>
+      </w:r>
+      <w:r>
+        <w:rPr>
+          <w:rFonts w:ascii="Consolas" w:eastAsia="Times New Roman" w:hAnsi="Consolas" w:cs="Times New Roman"/>
+          <w:color w:val="D4D4D4"/>
+          <w:sz w:val="27"/>
+          <w:szCs w:val="27"/>
+        </w:rPr>
+        <w:t>CSS Typography</w:t>
+      </w:r>
+      <w:r>
+        <w:rPr>
+          <w:rFonts w:ascii="Consolas" w:eastAsia="Times New Roman" w:hAnsi="Consolas" w:cs="Times New Roman"/>
+          <w:color w:val="808080"/>
+          <w:sz w:val="27"/>
+          <w:szCs w:val="27"/>
+        </w:rPr>
+        <w:t>&lt;/</w:t>
+      </w:r>
+      <w:r>
+        <w:rPr>
+          <w:rFonts w:ascii="Consolas" w:eastAsia="Times New Roman" w:hAnsi="Consolas" w:cs="Times New Roman"/>
+          <w:color w:val="569CD6"/>
+          <w:sz w:val="27"/>
+          <w:szCs w:val="27"/>
+        </w:rPr>
+        <w:t>h1</w:t>
+      </w:r>
+      <w:r>
+        <w:rPr>
+          <w:rFonts w:ascii="Consolas" w:eastAsia="Times New Roman" w:hAnsi="Consolas" w:cs="Times New Roman"/>
+          <w:color w:val="808080"/>
+          <w:sz w:val="27"/>
+          <w:szCs w:val="27"/>
+        </w:rPr>
+        <w:t>&gt;</w:t>
+      </w:r>
+    </w:p>
+    <w:p>
+      <w:pPr>
+        <w:shd w:val="clear" w:color="auto" w:fill="1E1E1E"/>
+        <w:spacing w:after="0" w:line="360" w:lineRule="atLeast"/>
+        <w:rPr>
+          <w:rFonts w:ascii="Consolas" w:eastAsia="Times New Roman" w:hAnsi="Consolas" w:cs="Times New Roman"/>
+          <w:color w:val="D4D4D4"/>
+          <w:sz w:val="27"/>
+          <w:szCs w:val="27"/>
+        </w:rPr>
+      </w:pPr>
+      <w:r>
+        <w:rPr>
+          <w:rFonts w:ascii="Consolas" w:eastAsia="Times New Roman" w:hAnsi="Consolas" w:cs="Times New Roman"/>
+          <w:color w:val="D4D4D4"/>
+          <w:sz w:val="27"/>
+          <w:szCs w:val="27"/>
+        </w:rPr>
+        <w:t> </w:t>
+      </w:r>
+      <w:r>
+        <w:rPr>
+          <w:rFonts w:ascii="Consolas" w:eastAsia="Times New Roman" w:hAnsi="Consolas" w:cs="Times New Roman"/>
+          <w:color w:val="808080"/>
+          <w:sz w:val="27"/>
+          <w:szCs w:val="27"/>
+        </w:rPr>
+        <w:t>&lt;/</w:t>
+      </w:r>
+      <w:r>
+        <w:rPr>
+          <w:rFonts w:ascii="Consolas" w:eastAsia="Times New Roman" w:hAnsi="Consolas" w:cs="Times New Roman"/>
+          <w:color w:val="569CD6"/>
+          <w:sz w:val="27"/>
+          <w:szCs w:val="27"/>
+        </w:rPr>
+        <w:t>header</w:t>
+      </w:r>
+      <w:r>
+        <w:rPr>
+          <w:rFonts w:ascii="Consolas" w:eastAsia="Times New Roman" w:hAnsi="Consolas" w:cs="Times New Roman"/>
+          <w:color w:val="808080"/>
+          <w:sz w:val="27"/>
+          <w:szCs w:val="27"/>
+        </w:rPr>
+        <w:t>&gt;</w:t>
+      </w:r>
+    </w:p>
+    <w:p>
+      <w:pPr>
+        <w:shd w:val="clear" w:color="auto" w:fill="1E1E1E"/>
+        <w:spacing w:after="0" w:line="360" w:lineRule="atLeast"/>
+        <w:rPr>
+          <w:rFonts w:ascii="Consolas" w:eastAsia="Times New Roman" w:hAnsi="Consolas" w:cs="Times New Roman"/>
+          <w:color w:val="D4D4D4"/>
+          <w:sz w:val="27"/>
+          <w:szCs w:val="27"/>
+        </w:rPr>
+      </w:pPr>
+      <w:r>
+        <w:rPr>
+          <w:rFonts w:ascii="Consolas" w:eastAsia="Times New Roman" w:hAnsi="Consolas" w:cs="Times New Roman"/>
+          <w:color w:val="D4D4D4"/>
+          <w:sz w:val="27"/>
+          <w:szCs w:val="27"/>
+        </w:rPr>
+        <w:t> </w:t>
+      </w:r>
+      <w:r>
+        <w:rPr>
+          <w:rFonts w:ascii="Consolas" w:eastAsia="Times New Roman" w:hAnsi="Consolas" w:cs="Times New Roman"/>
+          <w:color w:val="808080"/>
+          <w:sz w:val="27"/>
+          <w:szCs w:val="27"/>
+        </w:rPr>
+        <w:t>&lt;</w:t>
+      </w:r>
+      <w:proofErr w:type="gramStart"/>
+      <w:r>
+        <w:rPr>
+          <w:rFonts w:ascii="Consolas" w:eastAsia="Times New Roman" w:hAnsi="Consolas" w:cs="Times New Roman"/>
+          <w:color w:val="569CD6"/>
+          <w:sz w:val="27"/>
+          <w:szCs w:val="27"/>
+        </w:rPr>
+        <w:t>main</w:t>
+      </w:r>
+      <w:proofErr w:type="gramEnd"/>
+      <w:r>
+        <w:rPr>
+          <w:rFonts w:ascii="Consolas" w:eastAsia="Times New Roman" w:hAnsi="Consolas" w:cs="Times New Roman"/>
+          <w:color w:val="808080"/>
+          <w:sz w:val="27"/>
+          <w:szCs w:val="27"/>
+        </w:rPr>
+        <w:t>&gt;</w:t>
+      </w:r>
+    </w:p>
+    <w:p>
+      <w:pPr>
+        <w:shd w:val="clear" w:color="auto" w:fill="1E1E1E"/>
+        <w:spacing w:after="0" w:line="360" w:lineRule="atLeast"/>
+        <w:rPr>
+          <w:rFonts w:ascii="Consolas" w:eastAsia="Times New Roman" w:hAnsi="Consolas" w:cs="Times New Roman"/>
+          <w:color w:val="D4D4D4"/>
+          <w:sz w:val="27"/>
+          <w:szCs w:val="27"/>
+        </w:rPr>
+      </w:pPr>
+      <w:r>
+        <w:rPr>
+          <w:rFonts w:ascii="Consolas" w:eastAsia="Times New Roman" w:hAnsi="Consolas" w:cs="Times New Roman"/>
+          <w:color w:val="D4D4D4"/>
+          <w:sz w:val="27"/>
+          <w:szCs w:val="27"/>
+        </w:rPr>
+        <w:t xml:space="preserve">  </w:t>
+      </w:r>
+      <w:r>
+        <w:rPr>
+          <w:rFonts w:ascii="Consolas" w:eastAsia="Times New Roman" w:hAnsi="Consolas" w:cs="Times New Roman"/>
+          <w:color w:val="808080"/>
+          <w:sz w:val="27"/>
+          <w:szCs w:val="27"/>
+        </w:rPr>
+        <w:t>&lt;</w:t>
+      </w:r>
+      <w:r>
+        <w:rPr>
+          <w:rFonts w:ascii="Consolas" w:eastAsia="Times New Roman" w:hAnsi="Consolas" w:cs="Times New Roman"/>
+          <w:color w:val="569CD6"/>
+          <w:sz w:val="27"/>
+          <w:szCs w:val="27"/>
+        </w:rPr>
+        <w:t>p</w:t>
+      </w:r>
+      <w:r>
+        <w:rPr>
+          <w:rFonts w:ascii="Consolas" w:eastAsia="Times New Roman" w:hAnsi="Consolas" w:cs="Times New Roman"/>
+          <w:color w:val="808080"/>
+          <w:sz w:val="27"/>
+          <w:szCs w:val="27"/>
+        </w:rPr>
+        <w:t>&gt;</w:t>
+      </w:r>
+      <w:proofErr w:type="spellStart"/>
+      <w:r>
+        <w:rPr>
+          <w:rFonts w:ascii="Consolas" w:eastAsia="Times New Roman" w:hAnsi="Consolas" w:cs="Times New Roman"/>
+          <w:color w:val="D4D4D4"/>
+          <w:sz w:val="27"/>
+          <w:szCs w:val="27"/>
+        </w:rPr>
+        <w:t>Lorem</w:t>
+      </w:r>
+      <w:proofErr w:type="spellEnd"/>
+      <w:r>
+        <w:rPr>
+          <w:rFonts w:ascii="Consolas" w:eastAsia="Times New Roman" w:hAnsi="Consolas" w:cs="Times New Roman"/>
+          <w:color w:val="D4D4D4"/>
+          <w:sz w:val="27"/>
+          <w:szCs w:val="27"/>
+        </w:rPr>
+        <w:t xml:space="preserve"> </w:t>
+      </w:r>
+      <w:proofErr w:type="spellStart"/>
+      <w:r>
+        <w:rPr>
+          <w:rFonts w:ascii="Consolas" w:eastAsia="Times New Roman" w:hAnsi="Consolas" w:cs="Times New Roman"/>
+          <w:color w:val="D4D4D4"/>
+          <w:sz w:val="27"/>
+          <w:szCs w:val="27"/>
+        </w:rPr>
+        <w:t>ipsum</w:t>
+      </w:r>
+      <w:proofErr w:type="spellEnd"/>
+      <w:r>
+        <w:rPr>
+          <w:rFonts w:ascii="Consolas" w:eastAsia="Times New Roman" w:hAnsi="Consolas" w:cs="Times New Roman"/>
+          <w:color w:val="D4D4D4"/>
+          <w:sz w:val="27"/>
+          <w:szCs w:val="27"/>
+        </w:rPr>
+        <w:t xml:space="preserve"> dolor sit </w:t>
+      </w:r>
+      <w:proofErr w:type="spellStart"/>
+      <w:r>
+        <w:rPr>
+          <w:rFonts w:ascii="Consolas" w:eastAsia="Times New Roman" w:hAnsi="Consolas" w:cs="Times New Roman"/>
+          <w:color w:val="D4D4D4"/>
+          <w:sz w:val="27"/>
+          <w:szCs w:val="27"/>
+        </w:rPr>
+        <w:t>amet</w:t>
+      </w:r>
+      <w:proofErr w:type="spellEnd"/>
+      <w:r>
+        <w:rPr>
+          <w:rFonts w:ascii="Consolas" w:eastAsia="Times New Roman" w:hAnsi="Consolas" w:cs="Times New Roman"/>
+          <w:color w:val="D4D4D4"/>
+          <w:sz w:val="27"/>
+          <w:szCs w:val="27"/>
+        </w:rPr>
+        <w:t xml:space="preserve"> </w:t>
+      </w:r>
+      <w:proofErr w:type="spellStart"/>
+      <w:r>
+        <w:rPr>
+          <w:rFonts w:ascii="Consolas" w:eastAsia="Times New Roman" w:hAnsi="Consolas" w:cs="Times New Roman"/>
+          <w:color w:val="D4D4D4"/>
+          <w:sz w:val="27"/>
+          <w:szCs w:val="27"/>
+        </w:rPr>
+        <w:t>consectetur</w:t>
+      </w:r>
+      <w:proofErr w:type="spellEnd"/>
+      <w:r>
+        <w:rPr>
+          <w:rFonts w:ascii="Consolas" w:eastAsia="Times New Roman" w:hAnsi="Consolas" w:cs="Times New Roman"/>
+          <w:color w:val="D4D4D4"/>
+          <w:sz w:val="27"/>
+          <w:szCs w:val="27"/>
+        </w:rPr>
+        <w:t xml:space="preserve"> </w:t>
+      </w:r>
+      <w:proofErr w:type="spellStart"/>
+      <w:r>
+        <w:rPr>
+          <w:rFonts w:ascii="Consolas" w:eastAsia="Times New Roman" w:hAnsi="Consolas" w:cs="Times New Roman"/>
+          <w:color w:val="D4D4D4"/>
+          <w:sz w:val="27"/>
+          <w:szCs w:val="27"/>
+        </w:rPr>
+        <w:t>adipisicing</w:t>
+      </w:r>
+      <w:proofErr w:type="spellEnd"/>
+      <w:r>
+        <w:rPr>
+          <w:rFonts w:ascii="Consolas" w:eastAsia="Times New Roman" w:hAnsi="Consolas" w:cs="Times New Roman"/>
+          <w:color w:val="D4D4D4"/>
+          <w:sz w:val="27"/>
+          <w:szCs w:val="27"/>
+        </w:rPr>
+        <w:t xml:space="preserve"> </w:t>
+      </w:r>
+      <w:proofErr w:type="spellStart"/>
+      <w:r>
+        <w:rPr>
+          <w:rFonts w:ascii="Consolas" w:eastAsia="Times New Roman" w:hAnsi="Consolas" w:cs="Times New Roman"/>
+          <w:color w:val="D4D4D4"/>
+          <w:sz w:val="27"/>
+          <w:szCs w:val="27"/>
+        </w:rPr>
+        <w:t>elit</w:t>
+      </w:r>
+      <w:proofErr w:type="spellEnd"/>
+      <w:r>
+        <w:rPr>
+          <w:rFonts w:ascii="Consolas" w:eastAsia="Times New Roman" w:hAnsi="Consolas" w:cs="Times New Roman"/>
+          <w:color w:val="D4D4D4"/>
+          <w:sz w:val="27"/>
+          <w:szCs w:val="27"/>
+        </w:rPr>
+        <w:t xml:space="preserve">. </w:t>
+      </w:r>
+      <w:proofErr w:type="spellStart"/>
+      <w:r>
+        <w:rPr>
+          <w:rFonts w:ascii="Consolas" w:eastAsia="Times New Roman" w:hAnsi="Consolas" w:cs="Times New Roman"/>
+          <w:color w:val="D4D4D4"/>
+          <w:sz w:val="27"/>
+          <w:szCs w:val="27"/>
+        </w:rPr>
+        <w:t>Amet</w:t>
+      </w:r>
+      <w:proofErr w:type="spellEnd"/>
+      <w:r>
+        <w:rPr>
+          <w:rFonts w:ascii="Consolas" w:eastAsia="Times New Roman" w:hAnsi="Consolas" w:cs="Times New Roman"/>
+          <w:color w:val="D4D4D4"/>
+          <w:sz w:val="27"/>
+          <w:szCs w:val="27"/>
+        </w:rPr>
+        <w:t xml:space="preserve"> </w:t>
+      </w:r>
+      <w:proofErr w:type="spellStart"/>
+      <w:r>
+        <w:rPr>
+          <w:rFonts w:ascii="Consolas" w:eastAsia="Times New Roman" w:hAnsi="Consolas" w:cs="Times New Roman"/>
+          <w:color w:val="D4D4D4"/>
+          <w:sz w:val="27"/>
+          <w:szCs w:val="27"/>
+        </w:rPr>
+        <w:t>aspernatur</w:t>
+      </w:r>
+      <w:proofErr w:type="spellEnd"/>
+      <w:r>
+        <w:rPr>
+          <w:rFonts w:ascii="Consolas" w:eastAsia="Times New Roman" w:hAnsi="Consolas" w:cs="Times New Roman"/>
+          <w:color w:val="D4D4D4"/>
+          <w:sz w:val="27"/>
+          <w:szCs w:val="27"/>
+        </w:rPr>
+        <w:t xml:space="preserve"> </w:t>
+      </w:r>
+      <w:proofErr w:type="spellStart"/>
+      <w:r>
+        <w:rPr>
+          <w:rFonts w:ascii="Consolas" w:eastAsia="Times New Roman" w:hAnsi="Consolas" w:cs="Times New Roman"/>
+          <w:color w:val="D4D4D4"/>
+          <w:sz w:val="27"/>
+          <w:szCs w:val="27"/>
+        </w:rPr>
+        <w:t>beatae</w:t>
+      </w:r>
+      <w:proofErr w:type="spellEnd"/>
+      <w:r>
+        <w:rPr>
+          <w:rFonts w:ascii="Consolas" w:eastAsia="Times New Roman" w:hAnsi="Consolas" w:cs="Times New Roman"/>
+          <w:color w:val="D4D4D4"/>
+          <w:sz w:val="27"/>
+          <w:szCs w:val="27"/>
+        </w:rPr>
+        <w:t xml:space="preserve"> </w:t>
+      </w:r>
+      <w:proofErr w:type="spellStart"/>
+      <w:r>
+        <w:rPr>
+          <w:rFonts w:ascii="Consolas" w:eastAsia="Times New Roman" w:hAnsi="Consolas" w:cs="Times New Roman"/>
+          <w:color w:val="D4D4D4"/>
+          <w:sz w:val="27"/>
+          <w:szCs w:val="27"/>
+        </w:rPr>
+        <w:t>reprehenderit</w:t>
+      </w:r>
+      <w:proofErr w:type="spellEnd"/>
+      <w:r>
+        <w:rPr>
+          <w:rFonts w:ascii="Consolas" w:eastAsia="Times New Roman" w:hAnsi="Consolas" w:cs="Times New Roman"/>
+          <w:color w:val="D4D4D4"/>
+          <w:sz w:val="27"/>
+          <w:szCs w:val="27"/>
+        </w:rPr>
+        <w:t xml:space="preserve"> </w:t>
+      </w:r>
+      <w:proofErr w:type="spellStart"/>
+      <w:r>
+        <w:rPr>
+          <w:rFonts w:ascii="Consolas" w:eastAsia="Times New Roman" w:hAnsi="Consolas" w:cs="Times New Roman"/>
+          <w:color w:val="D4D4D4"/>
+          <w:sz w:val="27"/>
+          <w:szCs w:val="27"/>
+        </w:rPr>
+        <w:t>officia</w:t>
+      </w:r>
+      <w:proofErr w:type="spellEnd"/>
+      <w:r>
+        <w:rPr>
+          <w:rFonts w:ascii="Consolas" w:eastAsia="Times New Roman" w:hAnsi="Consolas" w:cs="Times New Roman"/>
+          <w:color w:val="D4D4D4"/>
+          <w:sz w:val="27"/>
+          <w:szCs w:val="27"/>
+        </w:rPr>
+        <w:t xml:space="preserve"> </w:t>
+      </w:r>
+      <w:proofErr w:type="spellStart"/>
+      <w:r>
+        <w:rPr>
+          <w:rFonts w:ascii="Consolas" w:eastAsia="Times New Roman" w:hAnsi="Consolas" w:cs="Times New Roman"/>
+          <w:color w:val="D4D4D4"/>
+          <w:sz w:val="27"/>
+          <w:szCs w:val="27"/>
+        </w:rPr>
+        <w:t>autem</w:t>
+      </w:r>
+      <w:proofErr w:type="spellEnd"/>
+      <w:r>
+        <w:rPr>
+          <w:rFonts w:ascii="Consolas" w:eastAsia="Times New Roman" w:hAnsi="Consolas" w:cs="Times New Roman"/>
+          <w:color w:val="D4D4D4"/>
+          <w:sz w:val="27"/>
+          <w:szCs w:val="27"/>
+        </w:rPr>
+        <w:t xml:space="preserve"> </w:t>
+      </w:r>
+      <w:proofErr w:type="spellStart"/>
+      <w:r>
+        <w:rPr>
+          <w:rFonts w:ascii="Consolas" w:eastAsia="Times New Roman" w:hAnsi="Consolas" w:cs="Times New Roman"/>
+          <w:color w:val="D4D4D4"/>
+          <w:sz w:val="27"/>
+          <w:szCs w:val="27"/>
+        </w:rPr>
+        <w:t>laborum</w:t>
+      </w:r>
+      <w:proofErr w:type="spellEnd"/>
+      <w:r>
+        <w:rPr>
+          <w:rFonts w:ascii="Consolas" w:eastAsia="Times New Roman" w:hAnsi="Consolas" w:cs="Times New Roman"/>
+          <w:color w:val="D4D4D4"/>
+          <w:sz w:val="27"/>
+          <w:szCs w:val="27"/>
+        </w:rPr>
+        <w:t xml:space="preserve"> </w:t>
+      </w:r>
+      <w:proofErr w:type="spellStart"/>
+      <w:r>
+        <w:rPr>
+          <w:rFonts w:ascii="Consolas" w:eastAsia="Times New Roman" w:hAnsi="Consolas" w:cs="Times New Roman"/>
+          <w:color w:val="D4D4D4"/>
+          <w:sz w:val="27"/>
+          <w:szCs w:val="27"/>
+        </w:rPr>
+        <w:t>fugiat</w:t>
+      </w:r>
+      <w:proofErr w:type="spellEnd"/>
+      <w:r>
+        <w:rPr>
+          <w:rFonts w:ascii="Consolas" w:eastAsia="Times New Roman" w:hAnsi="Consolas" w:cs="Times New Roman"/>
+          <w:color w:val="D4D4D4"/>
+          <w:sz w:val="27"/>
+          <w:szCs w:val="27"/>
+        </w:rPr>
+        <w:t xml:space="preserve"> </w:t>
+      </w:r>
+      <w:proofErr w:type="spellStart"/>
+      <w:r>
+        <w:rPr>
+          <w:rFonts w:ascii="Consolas" w:eastAsia="Times New Roman" w:hAnsi="Consolas" w:cs="Times New Roman"/>
+          <w:color w:val="D4D4D4"/>
+          <w:sz w:val="27"/>
+          <w:szCs w:val="27"/>
+        </w:rPr>
+        <w:t>explicabo</w:t>
+      </w:r>
+      <w:proofErr w:type="spellEnd"/>
+      <w:r>
+        <w:rPr>
+          <w:rFonts w:ascii="Consolas" w:eastAsia="Times New Roman" w:hAnsi="Consolas" w:cs="Times New Roman"/>
+          <w:color w:val="D4D4D4"/>
+          <w:sz w:val="27"/>
+          <w:szCs w:val="27"/>
+        </w:rPr>
+        <w:t xml:space="preserve"> </w:t>
+      </w:r>
+      <w:proofErr w:type="spellStart"/>
+      <w:r>
+        <w:rPr>
+          <w:rFonts w:ascii="Consolas" w:eastAsia="Times New Roman" w:hAnsi="Consolas" w:cs="Times New Roman"/>
+          <w:color w:val="D4D4D4"/>
+          <w:sz w:val="27"/>
+          <w:szCs w:val="27"/>
+        </w:rPr>
+        <w:t>aperiam</w:t>
+      </w:r>
+      <w:proofErr w:type="spellEnd"/>
+      <w:r>
+        <w:rPr>
+          <w:rFonts w:ascii="Consolas" w:eastAsia="Times New Roman" w:hAnsi="Consolas" w:cs="Times New Roman"/>
+          <w:color w:val="D4D4D4"/>
+          <w:sz w:val="27"/>
+          <w:szCs w:val="27"/>
+        </w:rPr>
+        <w:t xml:space="preserve"> </w:t>
+      </w:r>
+      <w:proofErr w:type="spellStart"/>
+      <w:r>
+        <w:rPr>
+          <w:rFonts w:ascii="Consolas" w:eastAsia="Times New Roman" w:hAnsi="Consolas" w:cs="Times New Roman"/>
+          <w:color w:val="D4D4D4"/>
+          <w:sz w:val="27"/>
+          <w:szCs w:val="27"/>
+        </w:rPr>
+        <w:t>voluptatibus</w:t>
+      </w:r>
+      <w:proofErr w:type="spellEnd"/>
+      <w:r>
+        <w:rPr>
+          <w:rFonts w:ascii="Consolas" w:eastAsia="Times New Roman" w:hAnsi="Consolas" w:cs="Times New Roman"/>
+          <w:color w:val="D4D4D4"/>
+          <w:sz w:val="27"/>
+          <w:szCs w:val="27"/>
+        </w:rPr>
+        <w:t xml:space="preserve"> </w:t>
+      </w:r>
+      <w:proofErr w:type="spellStart"/>
+      <w:r>
+        <w:rPr>
+          <w:rFonts w:ascii="Consolas" w:eastAsia="Times New Roman" w:hAnsi="Consolas" w:cs="Times New Roman"/>
+          <w:color w:val="D4D4D4"/>
+          <w:sz w:val="27"/>
+          <w:szCs w:val="27"/>
+        </w:rPr>
+        <w:t>veniam</w:t>
+      </w:r>
+      <w:proofErr w:type="spellEnd"/>
+      <w:r>
+        <w:rPr>
+          <w:rFonts w:ascii="Consolas" w:eastAsia="Times New Roman" w:hAnsi="Consolas" w:cs="Times New Roman"/>
+          <w:color w:val="D4D4D4"/>
+          <w:sz w:val="27"/>
+          <w:szCs w:val="27"/>
+        </w:rPr>
+        <w:t xml:space="preserve"> </w:t>
+      </w:r>
+      <w:proofErr w:type="spellStart"/>
+      <w:r>
+        <w:rPr>
+          <w:rFonts w:ascii="Consolas" w:eastAsia="Times New Roman" w:hAnsi="Consolas" w:cs="Times New Roman"/>
+          <w:color w:val="D4D4D4"/>
+          <w:sz w:val="27"/>
+          <w:szCs w:val="27"/>
+        </w:rPr>
+        <w:t>tempora</w:t>
+      </w:r>
+      <w:proofErr w:type="spellEnd"/>
+      <w:r>
+        <w:rPr>
+          <w:rFonts w:ascii="Consolas" w:eastAsia="Times New Roman" w:hAnsi="Consolas" w:cs="Times New Roman"/>
+          <w:color w:val="D4D4D4"/>
+          <w:sz w:val="27"/>
+          <w:szCs w:val="27"/>
+        </w:rPr>
+        <w:t xml:space="preserve"> </w:t>
+      </w:r>
+      <w:proofErr w:type="spellStart"/>
+      <w:r>
+        <w:rPr>
+          <w:rFonts w:ascii="Consolas" w:eastAsia="Times New Roman" w:hAnsi="Consolas" w:cs="Times New Roman"/>
+          <w:color w:val="D4D4D4"/>
+          <w:sz w:val="27"/>
+          <w:szCs w:val="27"/>
+        </w:rPr>
+        <w:t>quisquam</w:t>
+      </w:r>
+      <w:proofErr w:type="spellEnd"/>
+      <w:r>
+        <w:rPr>
+          <w:rFonts w:ascii="Consolas" w:eastAsia="Times New Roman" w:hAnsi="Consolas" w:cs="Times New Roman"/>
+          <w:color w:val="D4D4D4"/>
+          <w:sz w:val="27"/>
+          <w:szCs w:val="27"/>
+        </w:rPr>
+        <w:t xml:space="preserve"> error, </w:t>
+      </w:r>
+      <w:proofErr w:type="spellStart"/>
+      <w:r>
+        <w:rPr>
+          <w:rFonts w:ascii="Consolas" w:eastAsia="Times New Roman" w:hAnsi="Consolas" w:cs="Times New Roman"/>
+          <w:color w:val="D4D4D4"/>
+          <w:sz w:val="27"/>
+          <w:szCs w:val="27"/>
+        </w:rPr>
+        <w:t>nihil</w:t>
+      </w:r>
+      <w:proofErr w:type="spellEnd"/>
+      <w:r>
+        <w:rPr>
+          <w:rFonts w:ascii="Consolas" w:eastAsia="Times New Roman" w:hAnsi="Consolas" w:cs="Times New Roman"/>
+          <w:color w:val="D4D4D4"/>
+          <w:sz w:val="27"/>
+          <w:szCs w:val="27"/>
+        </w:rPr>
+        <w:t xml:space="preserve"> </w:t>
+      </w:r>
+      <w:proofErr w:type="spellStart"/>
+      <w:r>
+        <w:rPr>
+          <w:rFonts w:ascii="Consolas" w:eastAsia="Times New Roman" w:hAnsi="Consolas" w:cs="Times New Roman"/>
+          <w:color w:val="D4D4D4"/>
+          <w:sz w:val="27"/>
+          <w:szCs w:val="27"/>
+        </w:rPr>
+        <w:t>temporibus</w:t>
+      </w:r>
+      <w:proofErr w:type="spellEnd"/>
+      <w:r>
+        <w:rPr>
+          <w:rFonts w:ascii="Consolas" w:eastAsia="Times New Roman" w:hAnsi="Consolas" w:cs="Times New Roman"/>
+          <w:color w:val="D4D4D4"/>
+          <w:sz w:val="27"/>
+          <w:szCs w:val="27"/>
+        </w:rPr>
+        <w:t xml:space="preserve">, </w:t>
+      </w:r>
+      <w:proofErr w:type="spellStart"/>
+      <w:r>
+        <w:rPr>
+          <w:rFonts w:ascii="Consolas" w:eastAsia="Times New Roman" w:hAnsi="Consolas" w:cs="Times New Roman"/>
+          <w:color w:val="D4D4D4"/>
+          <w:sz w:val="27"/>
+          <w:szCs w:val="27"/>
+        </w:rPr>
+        <w:t>velit</w:t>
+      </w:r>
+      <w:proofErr w:type="spellEnd"/>
+      <w:r>
+        <w:rPr>
+          <w:rFonts w:ascii="Consolas" w:eastAsia="Times New Roman" w:hAnsi="Consolas" w:cs="Times New Roman"/>
+          <w:color w:val="D4D4D4"/>
+          <w:sz w:val="27"/>
+          <w:szCs w:val="27"/>
+        </w:rPr>
+        <w:t xml:space="preserve"> </w:t>
+      </w:r>
+      <w:proofErr w:type="spellStart"/>
+      <w:r>
+        <w:rPr>
+          <w:rFonts w:ascii="Consolas" w:eastAsia="Times New Roman" w:hAnsi="Consolas" w:cs="Times New Roman"/>
+          <w:color w:val="D4D4D4"/>
+          <w:sz w:val="27"/>
+          <w:szCs w:val="27"/>
+        </w:rPr>
+        <w:t>omnis</w:t>
+      </w:r>
+      <w:proofErr w:type="spellEnd"/>
+      <w:r>
+        <w:rPr>
+          <w:rFonts w:ascii="Consolas" w:eastAsia="Times New Roman" w:hAnsi="Consolas" w:cs="Times New Roman"/>
+          <w:color w:val="D4D4D4"/>
+          <w:sz w:val="27"/>
+          <w:szCs w:val="27"/>
+        </w:rPr>
+        <w:t xml:space="preserve"> </w:t>
+      </w:r>
+      <w:proofErr w:type="spellStart"/>
+      <w:r>
+        <w:rPr>
+          <w:rFonts w:ascii="Consolas" w:eastAsia="Times New Roman" w:hAnsi="Consolas" w:cs="Times New Roman"/>
+          <w:color w:val="D4D4D4"/>
+          <w:sz w:val="27"/>
+          <w:szCs w:val="27"/>
+        </w:rPr>
+        <w:t>consequatur</w:t>
+      </w:r>
+      <w:proofErr w:type="spellEnd"/>
+      <w:r>
+        <w:rPr>
+          <w:rFonts w:ascii="Consolas" w:eastAsia="Times New Roman" w:hAnsi="Consolas" w:cs="Times New Roman"/>
+          <w:color w:val="D4D4D4"/>
+          <w:sz w:val="27"/>
+          <w:szCs w:val="27"/>
+        </w:rPr>
+        <w:t xml:space="preserve">! </w:t>
+      </w:r>
+      <w:proofErr w:type="spellStart"/>
+      <w:r>
+        <w:rPr>
+          <w:rFonts w:ascii="Consolas" w:eastAsia="Times New Roman" w:hAnsi="Consolas" w:cs="Times New Roman"/>
+          <w:color w:val="D4D4D4"/>
+          <w:sz w:val="27"/>
+          <w:szCs w:val="27"/>
+        </w:rPr>
+        <w:t>Modi</w:t>
+      </w:r>
+      <w:proofErr w:type="spellEnd"/>
+      <w:r>
+        <w:rPr>
+          <w:rFonts w:ascii="Consolas" w:eastAsia="Times New Roman" w:hAnsi="Consolas" w:cs="Times New Roman"/>
+          <w:color w:val="D4D4D4"/>
+          <w:sz w:val="27"/>
+          <w:szCs w:val="27"/>
+        </w:rPr>
+        <w:t xml:space="preserve">, </w:t>
+      </w:r>
+      <w:proofErr w:type="spellStart"/>
+      <w:r>
+        <w:rPr>
+          <w:rFonts w:ascii="Consolas" w:eastAsia="Times New Roman" w:hAnsi="Consolas" w:cs="Times New Roman"/>
+          <w:color w:val="D4D4D4"/>
+          <w:sz w:val="27"/>
+          <w:szCs w:val="27"/>
+        </w:rPr>
+        <w:t>aliquam</w:t>
+      </w:r>
+      <w:proofErr w:type="spellEnd"/>
+      <w:proofErr w:type="gramStart"/>
+      <w:r>
+        <w:rPr>
+          <w:rFonts w:ascii="Consolas" w:eastAsia="Times New Roman" w:hAnsi="Consolas" w:cs="Times New Roman"/>
+          <w:color w:val="D4D4D4"/>
+          <w:sz w:val="27"/>
+          <w:szCs w:val="27"/>
+        </w:rPr>
+        <w:t>!</w:t>
+      </w:r>
+      <w:r>
+        <w:rPr>
+          <w:rFonts w:ascii="Consolas" w:eastAsia="Times New Roman" w:hAnsi="Consolas" w:cs="Times New Roman"/>
+          <w:color w:val="808080"/>
+          <w:sz w:val="27"/>
+          <w:szCs w:val="27"/>
+        </w:rPr>
+        <w:t>&lt;</w:t>
+      </w:r>
+      <w:proofErr w:type="gramEnd"/>
+      <w:r>
+        <w:rPr>
+          <w:rFonts w:ascii="Consolas" w:eastAsia="Times New Roman" w:hAnsi="Consolas" w:cs="Times New Roman"/>
+          <w:color w:val="808080"/>
+          <w:sz w:val="27"/>
+          <w:szCs w:val="27"/>
+        </w:rPr>
+        <w:t>/</w:t>
+      </w:r>
+      <w:r>
+        <w:rPr>
+          <w:rFonts w:ascii="Consolas" w:eastAsia="Times New Roman" w:hAnsi="Consolas" w:cs="Times New Roman"/>
+          <w:color w:val="569CD6"/>
+          <w:sz w:val="27"/>
+          <w:szCs w:val="27"/>
+        </w:rPr>
+        <w:t>p</w:t>
+      </w:r>
+      <w:r>
+        <w:rPr>
+          <w:rFonts w:ascii="Consolas" w:eastAsia="Times New Roman" w:hAnsi="Consolas" w:cs="Times New Roman"/>
+          <w:color w:val="808080"/>
+          <w:sz w:val="27"/>
+          <w:szCs w:val="27"/>
+        </w:rPr>
+        <w:t>&gt;</w:t>
+      </w:r>
+    </w:p>
+    <w:p>
+      <w:pPr>
+        <w:shd w:val="clear" w:color="auto" w:fill="1E1E1E"/>
+        <w:spacing w:after="0" w:line="360" w:lineRule="atLeast"/>
+        <w:rPr>
+          <w:rFonts w:ascii="Consolas" w:eastAsia="Times New Roman" w:hAnsi="Consolas" w:cs="Times New Roman"/>
+          <w:color w:val="D4D4D4"/>
+          <w:sz w:val="27"/>
+          <w:szCs w:val="27"/>
+        </w:rPr>
+      </w:pPr>
+      <w:r>
+        <w:rPr>
+          <w:rFonts w:ascii="Consolas" w:eastAsia="Times New Roman" w:hAnsi="Consolas" w:cs="Times New Roman"/>
+          <w:color w:val="D4D4D4"/>
+          <w:sz w:val="27"/>
+          <w:szCs w:val="27"/>
+        </w:rPr>
+        <w:t xml:space="preserve">  </w:t>
+      </w:r>
+      <w:r>
+        <w:rPr>
+          <w:rFonts w:ascii="Consolas" w:eastAsia="Times New Roman" w:hAnsi="Consolas" w:cs="Times New Roman"/>
+          <w:color w:val="808080"/>
+          <w:sz w:val="27"/>
+          <w:szCs w:val="27"/>
+        </w:rPr>
+        <w:t>&lt;</w:t>
+      </w:r>
+      <w:proofErr w:type="gramStart"/>
+      <w:r>
+        <w:rPr>
+          <w:rFonts w:ascii="Consolas" w:eastAsia="Times New Roman" w:hAnsi="Consolas" w:cs="Times New Roman"/>
+          <w:color w:val="569CD6"/>
+          <w:sz w:val="27"/>
+          <w:szCs w:val="27"/>
+        </w:rPr>
+        <w:t>form</w:t>
+      </w:r>
+      <w:proofErr w:type="gramEnd"/>
+      <w:r>
+        <w:rPr>
+          <w:rFonts w:ascii="Consolas" w:eastAsia="Times New Roman" w:hAnsi="Consolas" w:cs="Times New Roman"/>
+          <w:color w:val="808080"/>
+          <w:sz w:val="27"/>
+          <w:szCs w:val="27"/>
+        </w:rPr>
+        <w:t>&gt;</w:t>
+      </w:r>
+    </w:p>
+    <w:p>
+      <w:pPr>
+        <w:shd w:val="clear" w:color="auto" w:fill="1E1E1E"/>
+        <w:spacing w:after="0" w:line="360" w:lineRule="atLeast"/>
+        <w:rPr>
+          <w:rFonts w:ascii="Consolas" w:eastAsia="Times New Roman" w:hAnsi="Consolas" w:cs="Times New Roman"/>
+          <w:color w:val="D4D4D4"/>
+          <w:sz w:val="27"/>
+          <w:szCs w:val="27"/>
+        </w:rPr>
+      </w:pPr>
+      <w:r>
+        <w:rPr>
+          <w:rFonts w:ascii="Consolas" w:eastAsia="Times New Roman" w:hAnsi="Consolas" w:cs="Times New Roman"/>
+          <w:color w:val="D4D4D4"/>
+          <w:sz w:val="27"/>
+          <w:szCs w:val="27"/>
+        </w:rPr>
+        <w:t>   </w:t>
+      </w:r>
+      <w:r>
+        <w:rPr>
+          <w:rFonts w:ascii="Consolas" w:eastAsia="Times New Roman" w:hAnsi="Consolas" w:cs="Times New Roman"/>
+          <w:color w:val="808080"/>
+          <w:sz w:val="27"/>
+          <w:szCs w:val="27"/>
+        </w:rPr>
+        <w:t>&lt;</w:t>
+      </w:r>
+      <w:r>
+        <w:rPr>
+          <w:rFonts w:ascii="Consolas" w:eastAsia="Times New Roman" w:hAnsi="Consolas" w:cs="Times New Roman"/>
+          <w:color w:val="569CD6"/>
+          <w:sz w:val="27"/>
+          <w:szCs w:val="27"/>
+        </w:rPr>
+        <w:t>label</w:t>
+      </w:r>
+      <w:r>
+        <w:rPr>
+          <w:rFonts w:ascii="Consolas" w:eastAsia="Times New Roman" w:hAnsi="Consolas" w:cs="Times New Roman"/>
+          <w:color w:val="D4D4D4"/>
+          <w:sz w:val="27"/>
+          <w:szCs w:val="27"/>
+        </w:rPr>
+        <w:t xml:space="preserve"> </w:t>
+      </w:r>
+      <w:r>
+        <w:rPr>
+          <w:rFonts w:ascii="Consolas" w:eastAsia="Times New Roman" w:hAnsi="Consolas" w:cs="Times New Roman"/>
+          <w:color w:val="9CDCFE"/>
+          <w:sz w:val="27"/>
+          <w:szCs w:val="27"/>
+        </w:rPr>
+        <w:t>for</w:t>
+      </w:r>
+      <w:r>
+        <w:rPr>
+          <w:rFonts w:ascii="Consolas" w:eastAsia="Times New Roman" w:hAnsi="Consolas" w:cs="Times New Roman"/>
+          <w:color w:val="D4D4D4"/>
+          <w:sz w:val="27"/>
+          <w:szCs w:val="27"/>
+        </w:rPr>
+        <w:t>=</w:t>
+      </w:r>
+      <w:r>
+        <w:rPr>
+          <w:rFonts w:ascii="Consolas" w:eastAsia="Times New Roman" w:hAnsi="Consolas" w:cs="Times New Roman"/>
+          <w:color w:val="CE9178"/>
+          <w:sz w:val="27"/>
+          <w:szCs w:val="27"/>
+        </w:rPr>
+        <w:t>"name"</w:t>
+      </w:r>
+      <w:r>
+        <w:rPr>
+          <w:rFonts w:ascii="Consolas" w:eastAsia="Times New Roman" w:hAnsi="Consolas" w:cs="Times New Roman"/>
+          <w:color w:val="808080"/>
+          <w:sz w:val="27"/>
+          <w:szCs w:val="27"/>
+        </w:rPr>
+        <w:t>&gt;</w:t>
+      </w:r>
+      <w:r>
+        <w:rPr>
+          <w:rFonts w:ascii="Consolas" w:eastAsia="Times New Roman" w:hAnsi="Consolas" w:cs="Times New Roman"/>
+          <w:color w:val="D4D4D4"/>
+          <w:sz w:val="27"/>
+          <w:szCs w:val="27"/>
+        </w:rPr>
+        <w:t xml:space="preserve">Name: </w:t>
+      </w:r>
+      <w:r>
+        <w:rPr>
+          <w:rFonts w:ascii="Consolas" w:eastAsia="Times New Roman" w:hAnsi="Consolas" w:cs="Times New Roman"/>
+          <w:color w:val="808080"/>
+          <w:sz w:val="27"/>
+          <w:szCs w:val="27"/>
+        </w:rPr>
+        <w:t>&lt;/</w:t>
+      </w:r>
+      <w:r>
+        <w:rPr>
+          <w:rFonts w:ascii="Consolas" w:eastAsia="Times New Roman" w:hAnsi="Consolas" w:cs="Times New Roman"/>
+          <w:color w:val="569CD6"/>
+          <w:sz w:val="27"/>
+          <w:szCs w:val="27"/>
+        </w:rPr>
+        <w:t>label</w:t>
+      </w:r>
+      <w:r>
+        <w:rPr>
+          <w:rFonts w:ascii="Consolas" w:eastAsia="Times New Roman" w:hAnsi="Consolas" w:cs="Times New Roman"/>
+          <w:color w:val="808080"/>
+          <w:sz w:val="27"/>
+          <w:szCs w:val="27"/>
+        </w:rPr>
+        <w:t>&gt;</w:t>
+      </w:r>
+    </w:p>
+    <w:p>
+      <w:pPr>
+        <w:shd w:val="clear" w:color="auto" w:fill="1E1E1E"/>
+        <w:spacing w:after="0" w:line="360" w:lineRule="atLeast"/>
+        <w:rPr>
+          <w:rFonts w:ascii="Consolas" w:eastAsia="Times New Roman" w:hAnsi="Consolas" w:cs="Times New Roman"/>
+          <w:color w:val="D4D4D4"/>
+          <w:sz w:val="27"/>
+          <w:szCs w:val="27"/>
+        </w:rPr>
+      </w:pPr>
+      <w:r>
+        <w:rPr>
+          <w:rFonts w:ascii="Consolas" w:eastAsia="Times New Roman" w:hAnsi="Consolas" w:cs="Times New Roman"/>
+          <w:color w:val="D4D4D4"/>
+          <w:sz w:val="27"/>
+          <w:szCs w:val="27"/>
+        </w:rPr>
+        <w:t>   </w:t>
+      </w:r>
+      <w:r>
+        <w:rPr>
+          <w:rFonts w:ascii="Consolas" w:eastAsia="Times New Roman" w:hAnsi="Consolas" w:cs="Times New Roman"/>
+          <w:color w:val="808080"/>
+          <w:sz w:val="27"/>
+          <w:szCs w:val="27"/>
+        </w:rPr>
+        <w:t>&lt;</w:t>
+      </w:r>
+      <w:r>
+        <w:rPr>
+          <w:rFonts w:ascii="Consolas" w:eastAsia="Times New Roman" w:hAnsi="Consolas" w:cs="Times New Roman"/>
+          <w:color w:val="569CD6"/>
+          <w:sz w:val="27"/>
+          <w:szCs w:val="27"/>
+        </w:rPr>
+        <w:t>input</w:t>
+      </w:r>
+      <w:r>
+        <w:rPr>
+          <w:rFonts w:ascii="Consolas" w:eastAsia="Times New Roman" w:hAnsi="Consolas" w:cs="Times New Roman"/>
+          <w:color w:val="D4D4D4"/>
+          <w:sz w:val="27"/>
+          <w:szCs w:val="27"/>
+        </w:rPr>
+        <w:t xml:space="preserve"> </w:t>
+      </w:r>
+      <w:r>
+        <w:rPr>
+          <w:rFonts w:ascii="Consolas" w:eastAsia="Times New Roman" w:hAnsi="Consolas" w:cs="Times New Roman"/>
+          <w:color w:val="9CDCFE"/>
+          <w:sz w:val="27"/>
+          <w:szCs w:val="27"/>
+        </w:rPr>
+        <w:t>type</w:t>
+      </w:r>
+      <w:r>
+        <w:rPr>
+          <w:rFonts w:ascii="Consolas" w:eastAsia="Times New Roman" w:hAnsi="Consolas" w:cs="Times New Roman"/>
+          <w:color w:val="D4D4D4"/>
+          <w:sz w:val="27"/>
+          <w:szCs w:val="27"/>
+        </w:rPr>
+        <w:t>=</w:t>
+      </w:r>
+      <w:r>
+        <w:rPr>
+          <w:rFonts w:ascii="Consolas" w:eastAsia="Times New Roman" w:hAnsi="Consolas" w:cs="Times New Roman"/>
+          <w:color w:val="CE9178"/>
+          <w:sz w:val="27"/>
+          <w:szCs w:val="27"/>
+        </w:rPr>
+        <w:t>"text"</w:t>
+      </w:r>
+      <w:r>
+        <w:rPr>
+          <w:rFonts w:ascii="Consolas" w:eastAsia="Times New Roman" w:hAnsi="Consolas" w:cs="Times New Roman"/>
+          <w:color w:val="D4D4D4"/>
+          <w:sz w:val="27"/>
+          <w:szCs w:val="27"/>
+        </w:rPr>
+        <w:t xml:space="preserve"> </w:t>
+      </w:r>
+      <w:r>
+        <w:rPr>
+          <w:rFonts w:ascii="Consolas" w:eastAsia="Times New Roman" w:hAnsi="Consolas" w:cs="Times New Roman"/>
+          <w:color w:val="9CDCFE"/>
+          <w:sz w:val="27"/>
+          <w:szCs w:val="27"/>
+        </w:rPr>
+        <w:t>id</w:t>
+      </w:r>
+      <w:r>
+        <w:rPr>
+          <w:rFonts w:ascii="Consolas" w:eastAsia="Times New Roman" w:hAnsi="Consolas" w:cs="Times New Roman"/>
+          <w:color w:val="D4D4D4"/>
+          <w:sz w:val="27"/>
+          <w:szCs w:val="27"/>
+        </w:rPr>
+        <w:t>=</w:t>
+      </w:r>
+      <w:r>
+        <w:rPr>
+          <w:rFonts w:ascii="Consolas" w:eastAsia="Times New Roman" w:hAnsi="Consolas" w:cs="Times New Roman"/>
+          <w:color w:val="CE9178"/>
+          <w:sz w:val="27"/>
+          <w:szCs w:val="27"/>
+        </w:rPr>
+        <w:t>"name"</w:t>
+      </w:r>
+      <w:r>
+        <w:rPr>
+          <w:rFonts w:ascii="Consolas" w:eastAsia="Times New Roman" w:hAnsi="Consolas" w:cs="Times New Roman"/>
+          <w:color w:val="D4D4D4"/>
+          <w:sz w:val="27"/>
+          <w:szCs w:val="27"/>
+        </w:rPr>
+        <w:t xml:space="preserve"> </w:t>
+      </w:r>
+      <w:r>
+        <w:rPr>
+          <w:rFonts w:ascii="Consolas" w:eastAsia="Times New Roman" w:hAnsi="Consolas" w:cs="Times New Roman"/>
+          <w:color w:val="9CDCFE"/>
+          <w:sz w:val="27"/>
+          <w:szCs w:val="27"/>
+        </w:rPr>
+        <w:t>placeholder</w:t>
+      </w:r>
+      <w:r>
+        <w:rPr>
+          <w:rFonts w:ascii="Consolas" w:eastAsia="Times New Roman" w:hAnsi="Consolas" w:cs="Times New Roman"/>
+          <w:color w:val="D4D4D4"/>
+          <w:sz w:val="27"/>
+          <w:szCs w:val="27"/>
+        </w:rPr>
+        <w:t>=</w:t>
+      </w:r>
+      <w:r>
+        <w:rPr>
+          <w:rFonts w:ascii="Consolas" w:eastAsia="Times New Roman" w:hAnsi="Consolas" w:cs="Times New Roman"/>
+          <w:color w:val="CE9178"/>
+          <w:sz w:val="27"/>
+          <w:szCs w:val="27"/>
+        </w:rPr>
+        <w:t>"Your Name"</w:t>
+      </w:r>
+      <w:r>
+        <w:rPr>
+          <w:rFonts w:ascii="Consolas" w:eastAsia="Times New Roman" w:hAnsi="Consolas" w:cs="Times New Roman"/>
+          <w:color w:val="808080"/>
+          <w:sz w:val="27"/>
+          <w:szCs w:val="27"/>
+        </w:rPr>
+        <w:t>&gt;</w:t>
+      </w:r>
+    </w:p>
+    <w:p>
+      <w:pPr>
+        <w:shd w:val="clear" w:color="auto" w:fill="1E1E1E"/>
+        <w:spacing w:after="0" w:line="360" w:lineRule="atLeast"/>
+        <w:rPr>
+          <w:rFonts w:ascii="Consolas" w:eastAsia="Times New Roman" w:hAnsi="Consolas" w:cs="Times New Roman"/>
+          <w:color w:val="D4D4D4"/>
+          <w:sz w:val="27"/>
+          <w:szCs w:val="27"/>
+        </w:rPr>
+      </w:pPr>
+      <w:r>
+        <w:rPr>
+          <w:rFonts w:ascii="Consolas" w:eastAsia="Times New Roman" w:hAnsi="Consolas" w:cs="Times New Roman"/>
+          <w:color w:val="D4D4D4"/>
+          <w:sz w:val="27"/>
+          <w:szCs w:val="27"/>
+        </w:rPr>
+        <w:t>   </w:t>
+      </w:r>
+      <w:r>
+        <w:rPr>
+          <w:rFonts w:ascii="Consolas" w:eastAsia="Times New Roman" w:hAnsi="Consolas" w:cs="Times New Roman"/>
+          <w:color w:val="808080"/>
+          <w:sz w:val="27"/>
+          <w:szCs w:val="27"/>
+        </w:rPr>
+        <w:t>&lt;</w:t>
+      </w:r>
+      <w:proofErr w:type="gramStart"/>
+      <w:r>
+        <w:rPr>
+          <w:rFonts w:ascii="Consolas" w:eastAsia="Times New Roman" w:hAnsi="Consolas" w:cs="Times New Roman"/>
+          <w:color w:val="569CD6"/>
+          <w:sz w:val="27"/>
+          <w:szCs w:val="27"/>
+        </w:rPr>
+        <w:t>button</w:t>
+      </w:r>
+      <w:r>
+        <w:rPr>
+          <w:rFonts w:ascii="Consolas" w:eastAsia="Times New Roman" w:hAnsi="Consolas" w:cs="Times New Roman"/>
+          <w:color w:val="808080"/>
+          <w:sz w:val="27"/>
+          <w:szCs w:val="27"/>
+        </w:rPr>
+        <w:t>&gt;</w:t>
+      </w:r>
+      <w:proofErr w:type="gramEnd"/>
+      <w:r>
+        <w:rPr>
+          <w:rFonts w:ascii="Consolas" w:eastAsia="Times New Roman" w:hAnsi="Consolas" w:cs="Times New Roman"/>
+          <w:color w:val="D4D4D4"/>
+          <w:sz w:val="27"/>
+          <w:szCs w:val="27"/>
+        </w:rPr>
+        <w:t>Submit</w:t>
+      </w:r>
+      <w:r>
+        <w:rPr>
+          <w:rFonts w:ascii="Consolas" w:eastAsia="Times New Roman" w:hAnsi="Consolas" w:cs="Times New Roman"/>
+          <w:color w:val="808080"/>
+          <w:sz w:val="27"/>
+          <w:szCs w:val="27"/>
+        </w:rPr>
+        <w:t>&lt;/</w:t>
+      </w:r>
+      <w:r>
+        <w:rPr>
+          <w:rFonts w:ascii="Consolas" w:eastAsia="Times New Roman" w:hAnsi="Consolas" w:cs="Times New Roman"/>
+          <w:color w:val="569CD6"/>
+          <w:sz w:val="27"/>
+          <w:szCs w:val="27"/>
+        </w:rPr>
+        <w:t>button</w:t>
+      </w:r>
+      <w:r>
+        <w:rPr>
+          <w:rFonts w:ascii="Consolas" w:eastAsia="Times New Roman" w:hAnsi="Consolas" w:cs="Times New Roman"/>
+          <w:color w:val="808080"/>
+          <w:sz w:val="27"/>
+          <w:szCs w:val="27"/>
+        </w:rPr>
+        <w:t>&gt;</w:t>
+      </w:r>
+    </w:p>
+    <w:p>
+      <w:pPr>
+        <w:shd w:val="clear" w:color="auto" w:fill="1E1E1E"/>
+        <w:spacing w:after="0" w:line="360" w:lineRule="atLeast"/>
+        <w:rPr>
+          <w:rFonts w:ascii="Consolas" w:eastAsia="Times New Roman" w:hAnsi="Consolas" w:cs="Times New Roman"/>
+          <w:color w:val="D4D4D4"/>
+          <w:sz w:val="27"/>
+          <w:szCs w:val="27"/>
+        </w:rPr>
+      </w:pPr>
+      <w:r>
+        <w:rPr>
+          <w:rFonts w:ascii="Consolas" w:eastAsia="Times New Roman" w:hAnsi="Consolas" w:cs="Times New Roman"/>
+          <w:color w:val="D4D4D4"/>
+          <w:sz w:val="27"/>
+          <w:szCs w:val="27"/>
+        </w:rPr>
+        <w:t xml:space="preserve">  </w:t>
+      </w:r>
+      <w:r>
+        <w:rPr>
+          <w:rFonts w:ascii="Consolas" w:eastAsia="Times New Roman" w:hAnsi="Consolas" w:cs="Times New Roman"/>
+          <w:color w:val="808080"/>
+          <w:sz w:val="27"/>
+          <w:szCs w:val="27"/>
+        </w:rPr>
+        <w:t>&lt;/</w:t>
+      </w:r>
+      <w:r>
+        <w:rPr>
+          <w:rFonts w:ascii="Consolas" w:eastAsia="Times New Roman" w:hAnsi="Consolas" w:cs="Times New Roman"/>
+          <w:color w:val="569CD6"/>
+          <w:sz w:val="27"/>
+          <w:szCs w:val="27"/>
+        </w:rPr>
+        <w:t>form</w:t>
+      </w:r>
+      <w:r>
+        <w:rPr>
+          <w:rFonts w:ascii="Consolas" w:eastAsia="Times New Roman" w:hAnsi="Consolas" w:cs="Times New Roman"/>
+          <w:color w:val="808080"/>
+          <w:sz w:val="27"/>
+          <w:szCs w:val="27"/>
+        </w:rPr>
+        <w:t>&gt;</w:t>
+      </w:r>
+    </w:p>
+    <w:p>
+      <w:pPr>
+        <w:shd w:val="clear" w:color="auto" w:fill="1E1E1E"/>
+        <w:spacing w:after="0" w:line="360" w:lineRule="atLeast"/>
+        <w:rPr>
+          <w:rFonts w:ascii="Consolas" w:eastAsia="Times New Roman" w:hAnsi="Consolas" w:cs="Times New Roman"/>
+          <w:color w:val="D4D4D4"/>
+          <w:sz w:val="27"/>
+          <w:szCs w:val="27"/>
+        </w:rPr>
+      </w:pPr>
+      <w:r>
+        <w:rPr>
+          <w:rFonts w:ascii="Consolas" w:eastAsia="Times New Roman" w:hAnsi="Consolas" w:cs="Times New Roman"/>
+          <w:color w:val="D4D4D4"/>
+          <w:sz w:val="27"/>
+          <w:szCs w:val="27"/>
+        </w:rPr>
+        <w:t> </w:t>
+      </w:r>
+      <w:r>
+        <w:rPr>
+          <w:rFonts w:ascii="Consolas" w:eastAsia="Times New Roman" w:hAnsi="Consolas" w:cs="Times New Roman"/>
+          <w:color w:val="808080"/>
+          <w:sz w:val="27"/>
+          <w:szCs w:val="27"/>
+        </w:rPr>
+        <w:t>&lt;/</w:t>
+      </w:r>
+      <w:r>
+        <w:rPr>
+          <w:rFonts w:ascii="Consolas" w:eastAsia="Times New Roman" w:hAnsi="Consolas" w:cs="Times New Roman"/>
+          <w:color w:val="569CD6"/>
+          <w:sz w:val="27"/>
+          <w:szCs w:val="27"/>
+        </w:rPr>
+        <w:t>main</w:t>
+      </w:r>
+      <w:r>
+        <w:rPr>
+          <w:rFonts w:ascii="Consolas" w:eastAsia="Times New Roman" w:hAnsi="Consolas" w:cs="Times New Roman"/>
+          <w:color w:val="808080"/>
+          <w:sz w:val="27"/>
+          <w:szCs w:val="27"/>
+        </w:rPr>
+        <w:t>&gt;</w:t>
+      </w:r>
+    </w:p>
+    <w:p>
+      <w:pPr>
+        <w:shd w:val="clear" w:color="auto" w:fill="1E1E1E"/>
+        <w:spacing w:after="0" w:line="360" w:lineRule="atLeast"/>
+        <w:rPr>
+          <w:rFonts w:ascii="Consolas" w:eastAsia="Times New Roman" w:hAnsi="Consolas" w:cs="Times New Roman"/>
+          <w:color w:val="D4D4D4"/>
+          <w:sz w:val="27"/>
+          <w:szCs w:val="27"/>
+        </w:rPr>
+      </w:pPr>
+      <w:r>
+        <w:rPr>
+          <w:rFonts w:ascii="Consolas" w:eastAsia="Times New Roman" w:hAnsi="Consolas" w:cs="Times New Roman"/>
+          <w:color w:val="808080"/>
+          <w:sz w:val="27"/>
+          <w:szCs w:val="27"/>
+        </w:rPr>
+        <w:t>&lt;/</w:t>
+      </w:r>
+      <w:r>
+        <w:rPr>
+          <w:rFonts w:ascii="Consolas" w:eastAsia="Times New Roman" w:hAnsi="Consolas" w:cs="Times New Roman"/>
+          <w:color w:val="569CD6"/>
+          <w:sz w:val="27"/>
+          <w:szCs w:val="27"/>
+        </w:rPr>
+        <w:t>body</w:t>
+      </w:r>
+      <w:r>
+        <w:rPr>
+          <w:rFonts w:ascii="Consolas" w:eastAsia="Times New Roman" w:hAnsi="Consolas" w:cs="Times New Roman"/>
+          <w:color w:val="808080"/>
+          <w:sz w:val="27"/>
+          <w:szCs w:val="27"/>
+        </w:rPr>
+        <w:t>&gt;</w:t>
+      </w:r>
+    </w:p>
+    <w:p/>
+    <w:p>
+      <w:r>
+        <w:t>To inherit font styles to form elements</w:t>
+      </w:r>
+    </w:p>
+    <w:p>
+      <w:pPr>
+        <w:shd w:val="clear" w:color="auto" w:fill="1E1E1E"/>
+        <w:spacing w:after="0" w:line="360" w:lineRule="atLeast"/>
+        <w:rPr>
+          <w:rFonts w:ascii="Consolas" w:eastAsia="Times New Roman" w:hAnsi="Consolas" w:cs="Times New Roman"/>
+          <w:color w:val="D4D4D4"/>
+          <w:sz w:val="27"/>
+          <w:szCs w:val="27"/>
+        </w:rPr>
+      </w:pPr>
+      <w:proofErr w:type="gramStart"/>
+      <w:r>
+        <w:rPr>
+          <w:rFonts w:ascii="Consolas" w:eastAsia="Times New Roman" w:hAnsi="Consolas" w:cs="Times New Roman"/>
+          <w:color w:val="D7BA7D"/>
+          <w:sz w:val="27"/>
+          <w:szCs w:val="27"/>
+        </w:rPr>
+        <w:t>input</w:t>
+      </w:r>
+      <w:proofErr w:type="gramEnd"/>
+      <w:r>
+        <w:rPr>
+          <w:rFonts w:ascii="Consolas" w:eastAsia="Times New Roman" w:hAnsi="Consolas" w:cs="Times New Roman"/>
+          <w:color w:val="D4D4D4"/>
+          <w:sz w:val="27"/>
+          <w:szCs w:val="27"/>
+        </w:rPr>
+        <w:t xml:space="preserve">, </w:t>
+      </w:r>
+      <w:r>
+        <w:rPr>
+          <w:rFonts w:ascii="Consolas" w:eastAsia="Times New Roman" w:hAnsi="Consolas" w:cs="Times New Roman"/>
+          <w:color w:val="D7BA7D"/>
+          <w:sz w:val="27"/>
+          <w:szCs w:val="27"/>
+        </w:rPr>
+        <w:t>button</w:t>
+      </w:r>
+      <w:r>
+        <w:rPr>
+          <w:rFonts w:ascii="Consolas" w:eastAsia="Times New Roman" w:hAnsi="Consolas" w:cs="Times New Roman"/>
+          <w:color w:val="D4D4D4"/>
+          <w:sz w:val="27"/>
+          <w:szCs w:val="27"/>
+        </w:rPr>
+        <w:t>{</w:t>
+      </w:r>
+    </w:p>
+    <w:p>
+      <w:pPr>
+        <w:shd w:val="clear" w:color="auto" w:fill="1E1E1E"/>
+        <w:spacing w:after="0" w:line="360" w:lineRule="atLeast"/>
+        <w:rPr>
+          <w:rFonts w:ascii="Consolas" w:eastAsia="Times New Roman" w:hAnsi="Consolas" w:cs="Times New Roman"/>
+          <w:color w:val="D4D4D4"/>
+          <w:sz w:val="27"/>
+          <w:szCs w:val="27"/>
+        </w:rPr>
+      </w:pPr>
+      <w:r>
+        <w:rPr>
+          <w:rFonts w:ascii="Consolas" w:eastAsia="Times New Roman" w:hAnsi="Consolas" w:cs="Times New Roman"/>
+          <w:color w:val="D4D4D4"/>
+          <w:sz w:val="27"/>
+          <w:szCs w:val="27"/>
+        </w:rPr>
+        <w:t> </w:t>
+      </w:r>
+      <w:proofErr w:type="gramStart"/>
+      <w:r>
+        <w:rPr>
+          <w:rFonts w:ascii="Consolas" w:eastAsia="Times New Roman" w:hAnsi="Consolas" w:cs="Times New Roman"/>
+          <w:color w:val="9CDCFE"/>
+          <w:sz w:val="27"/>
+          <w:szCs w:val="27"/>
+        </w:rPr>
+        <w:t>font</w:t>
+      </w:r>
+      <w:proofErr w:type="gramEnd"/>
+      <w:r>
+        <w:rPr>
+          <w:rFonts w:ascii="Consolas" w:eastAsia="Times New Roman" w:hAnsi="Consolas" w:cs="Times New Roman"/>
+          <w:color w:val="D4D4D4"/>
+          <w:sz w:val="27"/>
+          <w:szCs w:val="27"/>
+        </w:rPr>
+        <w:t xml:space="preserve">: </w:t>
+      </w:r>
+      <w:r>
+        <w:rPr>
+          <w:rFonts w:ascii="Consolas" w:eastAsia="Times New Roman" w:hAnsi="Consolas" w:cs="Times New Roman"/>
+          <w:color w:val="CE9178"/>
+          <w:sz w:val="27"/>
+          <w:szCs w:val="27"/>
+        </w:rPr>
+        <w:t>inherit</w:t>
+      </w:r>
+      <w:r>
+        <w:rPr>
+          <w:rFonts w:ascii="Consolas" w:eastAsia="Times New Roman" w:hAnsi="Consolas" w:cs="Times New Roman"/>
+          <w:color w:val="D4D4D4"/>
+          <w:sz w:val="27"/>
+          <w:szCs w:val="27"/>
+        </w:rPr>
+        <w:t xml:space="preserve">; </w:t>
+      </w:r>
+      <w:r>
+        <w:rPr>
+          <w:rFonts w:ascii="Consolas" w:eastAsia="Times New Roman" w:hAnsi="Consolas" w:cs="Times New Roman"/>
+          <w:color w:val="6A9955"/>
+          <w:sz w:val="27"/>
+          <w:szCs w:val="27"/>
+        </w:rPr>
+        <w:t>/*since input and button are not inherited typography styles*/</w:t>
+      </w:r>
+    </w:p>
+    <w:p>
+      <w:pPr>
+        <w:shd w:val="clear" w:color="auto" w:fill="1E1E1E"/>
+        <w:spacing w:after="0" w:line="360" w:lineRule="atLeast"/>
+        <w:rPr>
+          <w:rFonts w:ascii="Consolas" w:eastAsia="Times New Roman" w:hAnsi="Consolas" w:cs="Times New Roman"/>
+          <w:color w:val="D4D4D4"/>
+          <w:sz w:val="27"/>
+          <w:szCs w:val="27"/>
+        </w:rPr>
+      </w:pPr>
+      <w:r>
+        <w:rPr>
+          <w:rFonts w:ascii="Consolas" w:eastAsia="Times New Roman" w:hAnsi="Consolas" w:cs="Times New Roman"/>
+          <w:color w:val="D4D4D4"/>
+          <w:sz w:val="27"/>
+          <w:szCs w:val="27"/>
+        </w:rPr>
+        <w:t>}</w:t>
+      </w:r>
+    </w:p>
+    <w:p/>
+    <w:p>
+      <w:r>
+        <w:t>Text decoration</w:t>
+      </w:r>
+    </w:p>
+    <w:p>
+      <w:r>
+        <w:t>Default style is none, used to remove underline from links</w:t>
+      </w:r>
+    </w:p>
+    <w:p>
+      <w:pPr>
+        <w:shd w:val="clear" w:color="auto" w:fill="1E1E1E"/>
+        <w:spacing w:after="0" w:line="360" w:lineRule="atLeast"/>
+        <w:rPr>
+          <w:rFonts w:ascii="Consolas" w:eastAsia="Times New Roman" w:hAnsi="Consolas" w:cs="Times New Roman"/>
+          <w:color w:val="D4D4D4"/>
+          <w:sz w:val="27"/>
+          <w:szCs w:val="27"/>
+        </w:rPr>
+      </w:pPr>
+      <w:proofErr w:type="gramStart"/>
+      <w:r>
+        <w:rPr>
+          <w:rFonts w:ascii="Consolas" w:eastAsia="Times New Roman" w:hAnsi="Consolas" w:cs="Times New Roman"/>
+          <w:color w:val="D7BA7D"/>
+          <w:sz w:val="27"/>
+          <w:szCs w:val="27"/>
+        </w:rPr>
+        <w:t>p</w:t>
+      </w:r>
+      <w:r>
+        <w:rPr>
+          <w:rFonts w:ascii="Consolas" w:eastAsia="Times New Roman" w:hAnsi="Consolas" w:cs="Times New Roman"/>
+          <w:color w:val="D4D4D4"/>
+          <w:sz w:val="27"/>
+          <w:szCs w:val="27"/>
+        </w:rPr>
+        <w:t>{</w:t>
+      </w:r>
+      <w:proofErr w:type="gramEnd"/>
+    </w:p>
+    <w:p>
+      <w:pPr>
+        <w:shd w:val="clear" w:color="auto" w:fill="1E1E1E"/>
+        <w:spacing w:after="0" w:line="360" w:lineRule="atLeast"/>
+        <w:rPr>
+          <w:rFonts w:ascii="Consolas" w:eastAsia="Times New Roman" w:hAnsi="Consolas" w:cs="Times New Roman"/>
+          <w:color w:val="D4D4D4"/>
+          <w:sz w:val="27"/>
+          <w:szCs w:val="27"/>
+        </w:rPr>
+      </w:pPr>
+      <w:r>
+        <w:rPr>
+          <w:rFonts w:ascii="Consolas" w:eastAsia="Times New Roman" w:hAnsi="Consolas" w:cs="Times New Roman"/>
+          <w:color w:val="D4D4D4"/>
+          <w:sz w:val="27"/>
+          <w:szCs w:val="27"/>
+        </w:rPr>
+        <w:t> </w:t>
+      </w:r>
+      <w:proofErr w:type="gramStart"/>
+      <w:r>
+        <w:rPr>
+          <w:rFonts w:ascii="Consolas" w:eastAsia="Times New Roman" w:hAnsi="Consolas" w:cs="Times New Roman"/>
+          <w:color w:val="9CDCFE"/>
+          <w:sz w:val="27"/>
+          <w:szCs w:val="27"/>
+        </w:rPr>
+        <w:t>text-decoration</w:t>
+      </w:r>
+      <w:proofErr w:type="gramEnd"/>
+      <w:r>
+        <w:rPr>
+          <w:rFonts w:ascii="Consolas" w:eastAsia="Times New Roman" w:hAnsi="Consolas" w:cs="Times New Roman"/>
+          <w:color w:val="D4D4D4"/>
+          <w:sz w:val="27"/>
+          <w:szCs w:val="27"/>
+        </w:rPr>
+        <w:t xml:space="preserve">: </w:t>
+      </w:r>
+      <w:r>
+        <w:rPr>
+          <w:rFonts w:ascii="Consolas" w:eastAsia="Times New Roman" w:hAnsi="Consolas" w:cs="Times New Roman"/>
+          <w:color w:val="CE9178"/>
+          <w:sz w:val="27"/>
+          <w:szCs w:val="27"/>
+        </w:rPr>
+        <w:t>underline</w:t>
+      </w:r>
+      <w:r>
+        <w:rPr>
+          <w:rFonts w:ascii="Consolas" w:eastAsia="Times New Roman" w:hAnsi="Consolas" w:cs="Times New Roman"/>
+          <w:color w:val="D4D4D4"/>
+          <w:sz w:val="27"/>
+          <w:szCs w:val="27"/>
+        </w:rPr>
+        <w:t xml:space="preserve"> </w:t>
+      </w:r>
+      <w:r>
+        <w:rPr>
+          <w:rFonts w:ascii="Consolas" w:eastAsia="Times New Roman" w:hAnsi="Consolas" w:cs="Times New Roman"/>
+          <w:color w:val="B5CEA8"/>
+          <w:sz w:val="27"/>
+          <w:szCs w:val="27"/>
+        </w:rPr>
+        <w:t>3px</w:t>
+      </w:r>
+      <w:r>
+        <w:rPr>
+          <w:rFonts w:ascii="Consolas" w:eastAsia="Times New Roman" w:hAnsi="Consolas" w:cs="Times New Roman"/>
+          <w:color w:val="D4D4D4"/>
+          <w:sz w:val="27"/>
+          <w:szCs w:val="27"/>
+        </w:rPr>
+        <w:t xml:space="preserve"> </w:t>
+      </w:r>
+      <w:r>
+        <w:rPr>
+          <w:rFonts w:ascii="Consolas" w:eastAsia="Times New Roman" w:hAnsi="Consolas" w:cs="Times New Roman"/>
+          <w:color w:val="CE9178"/>
+          <w:sz w:val="27"/>
+          <w:szCs w:val="27"/>
+        </w:rPr>
+        <w:t>solid</w:t>
+      </w:r>
+      <w:r>
+        <w:rPr>
+          <w:rFonts w:ascii="Consolas" w:eastAsia="Times New Roman" w:hAnsi="Consolas" w:cs="Times New Roman"/>
+          <w:color w:val="D4D4D4"/>
+          <w:sz w:val="27"/>
+          <w:szCs w:val="27"/>
+        </w:rPr>
+        <w:t xml:space="preserve"> </w:t>
+      </w:r>
+      <w:r>
+        <w:rPr>
+          <w:rFonts w:ascii="Consolas" w:eastAsia="Times New Roman" w:hAnsi="Consolas" w:cs="Times New Roman"/>
+          <w:color w:val="CE9178"/>
+          <w:sz w:val="27"/>
+          <w:szCs w:val="27"/>
+        </w:rPr>
+        <w:t>blue</w:t>
+      </w:r>
+      <w:r>
+        <w:rPr>
+          <w:rFonts w:ascii="Consolas" w:eastAsia="Times New Roman" w:hAnsi="Consolas" w:cs="Times New Roman"/>
+          <w:color w:val="D4D4D4"/>
+          <w:sz w:val="27"/>
+          <w:szCs w:val="27"/>
+        </w:rPr>
+        <w:t>;</w:t>
+      </w:r>
+    </w:p>
+    <w:p>
+      <w:pPr>
+        <w:shd w:val="clear" w:color="auto" w:fill="1E1E1E"/>
+        <w:spacing w:after="0" w:line="360" w:lineRule="atLeast"/>
+        <w:rPr>
+          <w:rFonts w:ascii="Consolas" w:eastAsia="Times New Roman" w:hAnsi="Consolas" w:cs="Times New Roman"/>
+          <w:color w:val="D4D4D4"/>
+          <w:sz w:val="27"/>
+          <w:szCs w:val="27"/>
+        </w:rPr>
+      </w:pPr>
+      <w:r>
+        <w:rPr>
+          <w:rFonts w:ascii="Consolas" w:eastAsia="Times New Roman" w:hAnsi="Consolas" w:cs="Times New Roman"/>
+          <w:color w:val="D4D4D4"/>
+          <w:sz w:val="27"/>
+          <w:szCs w:val="27"/>
+        </w:rPr>
+        <w:t>}</w:t>
+      </w:r>
+    </w:p>
+    <w:p/>
+    <w:p/>
+    <w:p>
+      <w:pPr>
+        <w:shd w:val="clear" w:color="auto" w:fill="1E1E1E"/>
+        <w:spacing w:after="0" w:line="360" w:lineRule="atLeast"/>
+        <w:rPr>
+          <w:rFonts w:ascii="Consolas" w:eastAsia="Times New Roman" w:hAnsi="Consolas" w:cs="Times New Roman"/>
+          <w:color w:val="D4D4D4"/>
+          <w:sz w:val="27"/>
+          <w:szCs w:val="27"/>
+        </w:rPr>
+      </w:pPr>
+      <w:proofErr w:type="gramStart"/>
+      <w:r>
+        <w:rPr>
+          <w:rFonts w:ascii="Consolas" w:eastAsia="Times New Roman" w:hAnsi="Consolas" w:cs="Times New Roman"/>
+          <w:color w:val="9CDCFE"/>
+          <w:sz w:val="27"/>
+          <w:szCs w:val="27"/>
+        </w:rPr>
+        <w:lastRenderedPageBreak/>
+        <w:t>text-transform</w:t>
+      </w:r>
+      <w:proofErr w:type="gramEnd"/>
+      <w:r>
+        <w:rPr>
+          <w:rFonts w:ascii="Consolas" w:eastAsia="Times New Roman" w:hAnsi="Consolas" w:cs="Times New Roman"/>
+          <w:color w:val="D4D4D4"/>
+          <w:sz w:val="27"/>
+          <w:szCs w:val="27"/>
+        </w:rPr>
+        <w:t xml:space="preserve">: </w:t>
+      </w:r>
+      <w:r>
+        <w:rPr>
+          <w:rFonts w:ascii="Consolas" w:eastAsia="Times New Roman" w:hAnsi="Consolas" w:cs="Times New Roman"/>
+          <w:color w:val="CE9178"/>
+          <w:sz w:val="27"/>
+          <w:szCs w:val="27"/>
+        </w:rPr>
+        <w:t>capitalize</w:t>
+      </w:r>
+      <w:r>
+        <w:rPr>
+          <w:rFonts w:ascii="Consolas" w:eastAsia="Times New Roman" w:hAnsi="Consolas" w:cs="Times New Roman"/>
+          <w:color w:val="D4D4D4"/>
+          <w:sz w:val="27"/>
+          <w:szCs w:val="27"/>
+        </w:rPr>
+        <w:t xml:space="preserve">; </w:t>
+      </w:r>
+      <w:r>
+        <w:rPr>
+          <w:rFonts w:ascii="Consolas" w:eastAsia="Times New Roman" w:hAnsi="Consolas" w:cs="Times New Roman"/>
+          <w:color w:val="6A9955"/>
+          <w:sz w:val="27"/>
+          <w:szCs w:val="27"/>
+        </w:rPr>
+        <w:t>/*capitalize first letter in every word*/</w:t>
+      </w:r>
+    </w:p>
+    <w:p>
+      <w:pPr>
+        <w:shd w:val="clear" w:color="auto" w:fill="1E1E1E"/>
+        <w:spacing w:after="0" w:line="360" w:lineRule="atLeast"/>
+        <w:rPr>
+          <w:rFonts w:ascii="Consolas" w:eastAsia="Times New Roman" w:hAnsi="Consolas" w:cs="Times New Roman"/>
+          <w:color w:val="D4D4D4"/>
+          <w:sz w:val="27"/>
+          <w:szCs w:val="27"/>
+        </w:rPr>
+      </w:pPr>
+      <w:r>
+        <w:rPr>
+          <w:rFonts w:ascii="Consolas" w:eastAsia="Times New Roman" w:hAnsi="Consolas" w:cs="Times New Roman"/>
+          <w:color w:val="D4D4D4"/>
+          <w:sz w:val="27"/>
+          <w:szCs w:val="27"/>
+        </w:rPr>
+        <w:t> </w:t>
+      </w:r>
+      <w:proofErr w:type="gramStart"/>
+      <w:r>
+        <w:rPr>
+          <w:rFonts w:ascii="Consolas" w:eastAsia="Times New Roman" w:hAnsi="Consolas" w:cs="Times New Roman"/>
+          <w:color w:val="9CDCFE"/>
+          <w:sz w:val="27"/>
+          <w:szCs w:val="27"/>
+        </w:rPr>
+        <w:t>text-transform</w:t>
+      </w:r>
+      <w:proofErr w:type="gramEnd"/>
+      <w:r>
+        <w:rPr>
+          <w:rFonts w:ascii="Consolas" w:eastAsia="Times New Roman" w:hAnsi="Consolas" w:cs="Times New Roman"/>
+          <w:color w:val="D4D4D4"/>
+          <w:sz w:val="27"/>
+          <w:szCs w:val="27"/>
+        </w:rPr>
+        <w:t xml:space="preserve">: </w:t>
+      </w:r>
+      <w:r>
+        <w:rPr>
+          <w:rFonts w:ascii="Consolas" w:eastAsia="Times New Roman" w:hAnsi="Consolas" w:cs="Times New Roman"/>
+          <w:color w:val="CE9178"/>
+          <w:sz w:val="27"/>
+          <w:szCs w:val="27"/>
+        </w:rPr>
+        <w:t>uppercase</w:t>
+      </w:r>
+      <w:r>
+        <w:rPr>
+          <w:rFonts w:ascii="Consolas" w:eastAsia="Times New Roman" w:hAnsi="Consolas" w:cs="Times New Roman"/>
+          <w:color w:val="D4D4D4"/>
+          <w:sz w:val="27"/>
+          <w:szCs w:val="27"/>
+        </w:rPr>
+        <w:t xml:space="preserve">; </w:t>
+      </w:r>
+      <w:r>
+        <w:rPr>
+          <w:rFonts w:ascii="Consolas" w:eastAsia="Times New Roman" w:hAnsi="Consolas" w:cs="Times New Roman"/>
+          <w:color w:val="6A9955"/>
+          <w:sz w:val="27"/>
+          <w:szCs w:val="27"/>
+        </w:rPr>
+        <w:t>/*capitalize all the letters*/</w:t>
+      </w:r>
+    </w:p>
+    <w:p>
+      <w:pPr>
+        <w:shd w:val="clear" w:color="auto" w:fill="1E1E1E"/>
+        <w:spacing w:after="0" w:line="360" w:lineRule="atLeast"/>
+        <w:rPr>
+          <w:rFonts w:ascii="Consolas" w:eastAsia="Times New Roman" w:hAnsi="Consolas" w:cs="Times New Roman"/>
+          <w:color w:val="D4D4D4"/>
+          <w:sz w:val="27"/>
+          <w:szCs w:val="27"/>
+        </w:rPr>
+      </w:pPr>
+      <w:r>
+        <w:rPr>
+          <w:rFonts w:ascii="Consolas" w:eastAsia="Times New Roman" w:hAnsi="Consolas" w:cs="Times New Roman"/>
+          <w:color w:val="D4D4D4"/>
+          <w:sz w:val="27"/>
+          <w:szCs w:val="27"/>
+        </w:rPr>
+        <w:t> </w:t>
+      </w:r>
+      <w:proofErr w:type="gramStart"/>
+      <w:r>
+        <w:rPr>
+          <w:rFonts w:ascii="Consolas" w:eastAsia="Times New Roman" w:hAnsi="Consolas" w:cs="Times New Roman"/>
+          <w:color w:val="9CDCFE"/>
+          <w:sz w:val="27"/>
+          <w:szCs w:val="27"/>
+        </w:rPr>
+        <w:t>text-</w:t>
+      </w:r>
+      <w:proofErr w:type="gramEnd"/>
+      <w:r>
+        <w:rPr>
+          <w:rFonts w:ascii="Consolas" w:eastAsia="Times New Roman" w:hAnsi="Consolas" w:cs="Times New Roman"/>
+          <w:color w:val="9CDCFE"/>
+          <w:sz w:val="27"/>
+          <w:szCs w:val="27"/>
+        </w:rPr>
+        <w:t>align</w:t>
+      </w:r>
+      <w:r>
+        <w:rPr>
+          <w:rFonts w:ascii="Consolas" w:eastAsia="Times New Roman" w:hAnsi="Consolas" w:cs="Times New Roman"/>
+          <w:color w:val="D4D4D4"/>
+          <w:sz w:val="27"/>
+          <w:szCs w:val="27"/>
+        </w:rPr>
+        <w:t xml:space="preserve">: </w:t>
+      </w:r>
+      <w:r>
+        <w:rPr>
+          <w:rFonts w:ascii="Consolas" w:eastAsia="Times New Roman" w:hAnsi="Consolas" w:cs="Times New Roman"/>
+          <w:color w:val="CE9178"/>
+          <w:sz w:val="27"/>
+          <w:szCs w:val="27"/>
+        </w:rPr>
+        <w:t>justify</w:t>
+      </w:r>
+      <w:r>
+        <w:rPr>
+          <w:rFonts w:ascii="Consolas" w:eastAsia="Times New Roman" w:hAnsi="Consolas" w:cs="Times New Roman"/>
+          <w:color w:val="D4D4D4"/>
+          <w:sz w:val="27"/>
+          <w:szCs w:val="27"/>
+        </w:rPr>
+        <w:t xml:space="preserve">; </w:t>
+      </w:r>
+      <w:r>
+        <w:rPr>
+          <w:rFonts w:ascii="Consolas" w:eastAsia="Times New Roman" w:hAnsi="Consolas" w:cs="Times New Roman"/>
+          <w:color w:val="6A9955"/>
+          <w:sz w:val="27"/>
+          <w:szCs w:val="27"/>
+        </w:rPr>
+        <w:t>/*uniform in both sides*/</w:t>
+      </w:r>
+    </w:p>
+    <w:p>
+      <w:pPr>
+        <w:shd w:val="clear" w:color="auto" w:fill="1E1E1E"/>
+        <w:spacing w:after="0" w:line="360" w:lineRule="atLeast"/>
+        <w:rPr>
+          <w:rFonts w:ascii="Consolas" w:eastAsia="Times New Roman" w:hAnsi="Consolas" w:cs="Times New Roman"/>
+          <w:color w:val="D4D4D4"/>
+          <w:sz w:val="27"/>
+          <w:szCs w:val="27"/>
+        </w:rPr>
+      </w:pPr>
+      <w:r>
+        <w:rPr>
+          <w:rFonts w:ascii="Consolas" w:eastAsia="Times New Roman" w:hAnsi="Consolas" w:cs="Times New Roman"/>
+          <w:color w:val="D4D4D4"/>
+          <w:sz w:val="27"/>
+          <w:szCs w:val="27"/>
+        </w:rPr>
+        <w:t> </w:t>
+      </w:r>
+      <w:proofErr w:type="gramStart"/>
+      <w:r>
+        <w:rPr>
+          <w:rFonts w:ascii="Consolas" w:eastAsia="Times New Roman" w:hAnsi="Consolas" w:cs="Times New Roman"/>
+          <w:color w:val="9CDCFE"/>
+          <w:sz w:val="27"/>
+          <w:szCs w:val="27"/>
+        </w:rPr>
+        <w:t>text-indent</w:t>
+      </w:r>
+      <w:proofErr w:type="gramEnd"/>
+      <w:r>
+        <w:rPr>
+          <w:rFonts w:ascii="Consolas" w:eastAsia="Times New Roman" w:hAnsi="Consolas" w:cs="Times New Roman"/>
+          <w:color w:val="D4D4D4"/>
+          <w:sz w:val="27"/>
+          <w:szCs w:val="27"/>
+        </w:rPr>
+        <w:t xml:space="preserve">: </w:t>
+      </w:r>
+      <w:r>
+        <w:rPr>
+          <w:rFonts w:ascii="Consolas" w:eastAsia="Times New Roman" w:hAnsi="Consolas" w:cs="Times New Roman"/>
+          <w:color w:val="B5CEA8"/>
+          <w:sz w:val="27"/>
+          <w:szCs w:val="27"/>
+        </w:rPr>
+        <w:t>2em</w:t>
+      </w:r>
+      <w:r>
+        <w:rPr>
+          <w:rFonts w:ascii="Consolas" w:eastAsia="Times New Roman" w:hAnsi="Consolas" w:cs="Times New Roman"/>
+          <w:color w:val="D4D4D4"/>
+          <w:sz w:val="27"/>
+          <w:szCs w:val="27"/>
+        </w:rPr>
+        <w:t xml:space="preserve">; </w:t>
+      </w:r>
+      <w:r>
+        <w:rPr>
+          <w:rFonts w:ascii="Consolas" w:eastAsia="Times New Roman" w:hAnsi="Consolas" w:cs="Times New Roman"/>
+          <w:color w:val="6A9955"/>
+          <w:sz w:val="27"/>
+          <w:szCs w:val="27"/>
+        </w:rPr>
+        <w:t>/*indents the first letter to the left*/</w:t>
+      </w:r>
+    </w:p>
+    <w:p/>
+    <w:p>
+      <w:proofErr w:type="gramStart"/>
+      <w:r>
+        <w:t>line</w:t>
+      </w:r>
+      <w:proofErr w:type="gramEnd"/>
+      <w:r>
+        <w:t xml:space="preserve"> height default value is 1.2. </w:t>
+      </w:r>
+    </w:p>
+    <w:p>
+      <w:r>
+        <w:t>1.5 is a good value for better readability</w:t>
+      </w:r>
+    </w:p>
+    <w:p>
+      <w:pPr>
+        <w:shd w:val="clear" w:color="auto" w:fill="1E1E1E"/>
+        <w:spacing w:after="0" w:line="360" w:lineRule="atLeast"/>
+        <w:rPr>
+          <w:rFonts w:ascii="Consolas" w:eastAsia="Times New Roman" w:hAnsi="Consolas" w:cs="Times New Roman"/>
+          <w:color w:val="D4D4D4"/>
+          <w:sz w:val="27"/>
+          <w:szCs w:val="27"/>
+        </w:rPr>
+      </w:pPr>
+      <w:proofErr w:type="gramStart"/>
+      <w:r>
+        <w:rPr>
+          <w:rFonts w:ascii="Consolas" w:eastAsia="Times New Roman" w:hAnsi="Consolas" w:cs="Times New Roman"/>
+          <w:color w:val="9CDCFE"/>
+          <w:sz w:val="27"/>
+          <w:szCs w:val="27"/>
+        </w:rPr>
+        <w:t>line-height</w:t>
+      </w:r>
+      <w:proofErr w:type="gramEnd"/>
+      <w:r>
+        <w:rPr>
+          <w:rFonts w:ascii="Consolas" w:eastAsia="Times New Roman" w:hAnsi="Consolas" w:cs="Times New Roman"/>
+          <w:color w:val="D4D4D4"/>
+          <w:sz w:val="27"/>
+          <w:szCs w:val="27"/>
+        </w:rPr>
+        <w:t xml:space="preserve">: </w:t>
+      </w:r>
+      <w:r>
+        <w:rPr>
+          <w:rFonts w:ascii="Consolas" w:eastAsia="Times New Roman" w:hAnsi="Consolas" w:cs="Times New Roman"/>
+          <w:color w:val="B5CEA8"/>
+          <w:sz w:val="27"/>
+          <w:szCs w:val="27"/>
+        </w:rPr>
+        <w:t>1.5</w:t>
+      </w:r>
+      <w:r>
+        <w:rPr>
+          <w:rFonts w:ascii="Consolas" w:eastAsia="Times New Roman" w:hAnsi="Consolas" w:cs="Times New Roman"/>
+          <w:color w:val="D4D4D4"/>
+          <w:sz w:val="27"/>
+          <w:szCs w:val="27"/>
+        </w:rPr>
+        <w:t>;</w:t>
+      </w:r>
+    </w:p>
+    <w:p>
+      <w:pPr>
+        <w:shd w:val="clear" w:color="auto" w:fill="1E1E1E"/>
+        <w:spacing w:after="0" w:line="360" w:lineRule="atLeast"/>
+        <w:rPr>
+          <w:rFonts w:ascii="Consolas" w:eastAsia="Times New Roman" w:hAnsi="Consolas" w:cs="Times New Roman"/>
+          <w:color w:val="D4D4D4"/>
+          <w:sz w:val="27"/>
+          <w:szCs w:val="27"/>
+        </w:rPr>
+      </w:pPr>
+      <w:proofErr w:type="gramStart"/>
+      <w:r>
+        <w:rPr>
+          <w:rFonts w:ascii="Consolas" w:eastAsia="Times New Roman" w:hAnsi="Consolas" w:cs="Times New Roman"/>
+          <w:color w:val="9CDCFE"/>
+          <w:sz w:val="27"/>
+          <w:szCs w:val="27"/>
+        </w:rPr>
+        <w:t>letter-spacing</w:t>
+      </w:r>
+      <w:proofErr w:type="gramEnd"/>
+      <w:r>
+        <w:rPr>
+          <w:rFonts w:ascii="Consolas" w:eastAsia="Times New Roman" w:hAnsi="Consolas" w:cs="Times New Roman"/>
+          <w:color w:val="D4D4D4"/>
+          <w:sz w:val="27"/>
+          <w:szCs w:val="27"/>
+        </w:rPr>
+        <w:t xml:space="preserve">: </w:t>
+      </w:r>
+      <w:r>
+        <w:rPr>
+          <w:rFonts w:ascii="Consolas" w:eastAsia="Times New Roman" w:hAnsi="Consolas" w:cs="Times New Roman"/>
+          <w:color w:val="B5CEA8"/>
+          <w:sz w:val="27"/>
+          <w:szCs w:val="27"/>
+        </w:rPr>
+        <w:t>0.1em</w:t>
+      </w:r>
+      <w:r>
+        <w:rPr>
+          <w:rFonts w:ascii="Consolas" w:eastAsia="Times New Roman" w:hAnsi="Consolas" w:cs="Times New Roman"/>
+          <w:color w:val="D4D4D4"/>
+          <w:sz w:val="27"/>
+          <w:szCs w:val="27"/>
+        </w:rPr>
+        <w:t>;</w:t>
+      </w:r>
+    </w:p>
+    <w:p>
+      <w:pPr>
+        <w:shd w:val="clear" w:color="auto" w:fill="1E1E1E"/>
+        <w:spacing w:after="0" w:line="360" w:lineRule="atLeast"/>
+        <w:rPr>
+          <w:rFonts w:ascii="Consolas" w:eastAsia="Times New Roman" w:hAnsi="Consolas" w:cs="Times New Roman"/>
+          <w:color w:val="D4D4D4"/>
+          <w:sz w:val="27"/>
+          <w:szCs w:val="27"/>
+        </w:rPr>
+      </w:pPr>
+      <w:proofErr w:type="gramStart"/>
+      <w:r>
+        <w:rPr>
+          <w:rFonts w:ascii="Consolas" w:eastAsia="Times New Roman" w:hAnsi="Consolas" w:cs="Times New Roman"/>
+          <w:color w:val="9CDCFE"/>
+          <w:sz w:val="27"/>
+          <w:szCs w:val="27"/>
+        </w:rPr>
+        <w:t>word-spacing</w:t>
+      </w:r>
+      <w:proofErr w:type="gramEnd"/>
+      <w:r>
+        <w:rPr>
+          <w:rFonts w:ascii="Consolas" w:eastAsia="Times New Roman" w:hAnsi="Consolas" w:cs="Times New Roman"/>
+          <w:color w:val="D4D4D4"/>
+          <w:sz w:val="27"/>
+          <w:szCs w:val="27"/>
+        </w:rPr>
+        <w:t xml:space="preserve">: </w:t>
+      </w:r>
+      <w:r>
+        <w:rPr>
+          <w:rFonts w:ascii="Consolas" w:eastAsia="Times New Roman" w:hAnsi="Consolas" w:cs="Times New Roman"/>
+          <w:color w:val="B5CEA8"/>
+          <w:sz w:val="27"/>
+          <w:szCs w:val="27"/>
+        </w:rPr>
+        <w:t>0.1em</w:t>
+      </w:r>
+      <w:r>
+        <w:rPr>
+          <w:rFonts w:ascii="Consolas" w:eastAsia="Times New Roman" w:hAnsi="Consolas" w:cs="Times New Roman"/>
+          <w:color w:val="D4D4D4"/>
+          <w:sz w:val="27"/>
+          <w:szCs w:val="27"/>
+        </w:rPr>
+        <w:t>;</w:t>
+      </w:r>
+    </w:p>
+    <w:p/>
+    <w:p>
+      <w:pPr>
+        <w:shd w:val="clear" w:color="auto" w:fill="1E1E1E"/>
+        <w:spacing w:after="0" w:line="360" w:lineRule="atLeast"/>
+        <w:rPr>
+          <w:rFonts w:ascii="Consolas" w:eastAsia="Times New Roman" w:hAnsi="Consolas" w:cs="Times New Roman"/>
+          <w:color w:val="D4D4D4"/>
+          <w:sz w:val="27"/>
+          <w:szCs w:val="27"/>
+        </w:rPr>
+      </w:pPr>
+      <w:proofErr w:type="gramStart"/>
+      <w:r>
+        <w:rPr>
+          <w:rFonts w:ascii="Consolas" w:eastAsia="Times New Roman" w:hAnsi="Consolas" w:cs="Times New Roman"/>
+          <w:color w:val="9CDCFE"/>
+          <w:sz w:val="27"/>
+          <w:szCs w:val="27"/>
+        </w:rPr>
+        <w:t>font-weight</w:t>
+      </w:r>
+      <w:proofErr w:type="gramEnd"/>
+      <w:r>
+        <w:rPr>
+          <w:rFonts w:ascii="Consolas" w:eastAsia="Times New Roman" w:hAnsi="Consolas" w:cs="Times New Roman"/>
+          <w:color w:val="D4D4D4"/>
+          <w:sz w:val="27"/>
+          <w:szCs w:val="27"/>
+        </w:rPr>
+        <w:t xml:space="preserve">: </w:t>
+      </w:r>
+      <w:r>
+        <w:rPr>
+          <w:rFonts w:ascii="Consolas" w:eastAsia="Times New Roman" w:hAnsi="Consolas" w:cs="Times New Roman"/>
+          <w:color w:val="B5CEA8"/>
+          <w:sz w:val="27"/>
+          <w:szCs w:val="27"/>
+        </w:rPr>
+        <w:t>900</w:t>
+      </w:r>
+      <w:r>
+        <w:rPr>
+          <w:rFonts w:ascii="Consolas" w:eastAsia="Times New Roman" w:hAnsi="Consolas" w:cs="Times New Roman"/>
+          <w:color w:val="D4D4D4"/>
+          <w:sz w:val="27"/>
+          <w:szCs w:val="27"/>
+        </w:rPr>
+        <w:t>;</w:t>
+      </w:r>
+    </w:p>
+    <w:p>
+      <w:pPr>
+        <w:shd w:val="clear" w:color="auto" w:fill="1E1E1E"/>
+        <w:spacing w:after="0" w:line="360" w:lineRule="atLeast"/>
+        <w:rPr>
+          <w:rFonts w:ascii="Consolas" w:eastAsia="Times New Roman" w:hAnsi="Consolas" w:cs="Times New Roman"/>
+          <w:color w:val="D4D4D4"/>
+          <w:sz w:val="27"/>
+          <w:szCs w:val="27"/>
+        </w:rPr>
+      </w:pPr>
+      <w:proofErr w:type="gramStart"/>
+      <w:r>
+        <w:rPr>
+          <w:rFonts w:ascii="Consolas" w:eastAsia="Times New Roman" w:hAnsi="Consolas" w:cs="Times New Roman"/>
+          <w:color w:val="9CDCFE"/>
+          <w:sz w:val="27"/>
+          <w:szCs w:val="27"/>
+        </w:rPr>
+        <w:t>font-style</w:t>
+      </w:r>
+      <w:proofErr w:type="gramEnd"/>
+      <w:r>
+        <w:rPr>
+          <w:rFonts w:ascii="Consolas" w:eastAsia="Times New Roman" w:hAnsi="Consolas" w:cs="Times New Roman"/>
+          <w:color w:val="D4D4D4"/>
+          <w:sz w:val="27"/>
+          <w:szCs w:val="27"/>
+        </w:rPr>
+        <w:t xml:space="preserve">: </w:t>
+      </w:r>
+      <w:r>
+        <w:rPr>
+          <w:rFonts w:ascii="Consolas" w:eastAsia="Times New Roman" w:hAnsi="Consolas" w:cs="Times New Roman"/>
+          <w:color w:val="CE9178"/>
+          <w:sz w:val="27"/>
+          <w:szCs w:val="27"/>
+        </w:rPr>
+        <w:t>italic</w:t>
+      </w:r>
+      <w:r>
+        <w:rPr>
+          <w:rFonts w:ascii="Consolas" w:eastAsia="Times New Roman" w:hAnsi="Consolas" w:cs="Times New Roman"/>
+          <w:color w:val="D4D4D4"/>
+          <w:sz w:val="27"/>
+          <w:szCs w:val="27"/>
+        </w:rPr>
+        <w:t>;</w:t>
+      </w:r>
+    </w:p>
+    <w:p/>
+    <w:p>
+      <w:proofErr w:type="gramStart"/>
+      <w:r>
+        <w:t>font-family</w:t>
+      </w:r>
+      <w:proofErr w:type="gramEnd"/>
+      <w:r>
+        <w:t xml:space="preserve"> serif, mono-space, sans-serif are common.</w:t>
+      </w:r>
+    </w:p>
+    <w:p>
+      <w:pPr>
+        <w:shd w:val="clear" w:color="auto" w:fill="1E1E1E"/>
+        <w:spacing w:after="0" w:line="360" w:lineRule="atLeast"/>
+        <w:rPr>
+          <w:rFonts w:ascii="Consolas" w:eastAsia="Times New Roman" w:hAnsi="Consolas" w:cs="Times New Roman"/>
+          <w:color w:val="D4D4D4"/>
+          <w:sz w:val="27"/>
+          <w:szCs w:val="27"/>
+        </w:rPr>
+      </w:pPr>
+      <w:r>
+        <w:rPr>
+          <w:rFonts w:ascii="Consolas" w:eastAsia="Times New Roman" w:hAnsi="Consolas" w:cs="Times New Roman"/>
+          <w:color w:val="D4D4D4"/>
+          <w:sz w:val="27"/>
+          <w:szCs w:val="27"/>
+        </w:rPr>
+        <w:t> </w:t>
+      </w:r>
+      <w:proofErr w:type="gramStart"/>
+      <w:r>
+        <w:rPr>
+          <w:rFonts w:ascii="Consolas" w:eastAsia="Times New Roman" w:hAnsi="Consolas" w:cs="Times New Roman"/>
+          <w:color w:val="9CDCFE"/>
+          <w:sz w:val="27"/>
+          <w:szCs w:val="27"/>
+        </w:rPr>
+        <w:t>font-family</w:t>
+      </w:r>
+      <w:proofErr w:type="gramEnd"/>
+      <w:r>
+        <w:rPr>
+          <w:rFonts w:ascii="Consolas" w:eastAsia="Times New Roman" w:hAnsi="Consolas" w:cs="Times New Roman"/>
+          <w:color w:val="D4D4D4"/>
+          <w:sz w:val="27"/>
+          <w:szCs w:val="27"/>
+        </w:rPr>
+        <w:t xml:space="preserve">: </w:t>
+      </w:r>
+      <w:r>
+        <w:rPr>
+          <w:rFonts w:ascii="Consolas" w:eastAsia="Times New Roman" w:hAnsi="Consolas" w:cs="Times New Roman"/>
+          <w:color w:val="CE9178"/>
+          <w:sz w:val="27"/>
+          <w:szCs w:val="27"/>
+        </w:rPr>
+        <w:t>'Courier New'</w:t>
+      </w:r>
+      <w:r>
+        <w:rPr>
+          <w:rFonts w:ascii="Consolas" w:eastAsia="Times New Roman" w:hAnsi="Consolas" w:cs="Times New Roman"/>
+          <w:color w:val="D4D4D4"/>
+          <w:sz w:val="27"/>
+          <w:szCs w:val="27"/>
+        </w:rPr>
+        <w:t xml:space="preserve">, </w:t>
+      </w:r>
+      <w:r>
+        <w:rPr>
+          <w:rFonts w:ascii="Consolas" w:eastAsia="Times New Roman" w:hAnsi="Consolas" w:cs="Times New Roman"/>
+          <w:color w:val="CE9178"/>
+          <w:sz w:val="27"/>
+          <w:szCs w:val="27"/>
+        </w:rPr>
+        <w:t>Courier</w:t>
+      </w:r>
+      <w:r>
+        <w:rPr>
+          <w:rFonts w:ascii="Consolas" w:eastAsia="Times New Roman" w:hAnsi="Consolas" w:cs="Times New Roman"/>
+          <w:color w:val="D4D4D4"/>
+          <w:sz w:val="27"/>
+          <w:szCs w:val="27"/>
+        </w:rPr>
+        <w:t xml:space="preserve">, </w:t>
+      </w:r>
+      <w:proofErr w:type="spellStart"/>
+      <w:r>
+        <w:rPr>
+          <w:rFonts w:ascii="Consolas" w:eastAsia="Times New Roman" w:hAnsi="Consolas" w:cs="Times New Roman"/>
+          <w:color w:val="CE9178"/>
+          <w:sz w:val="27"/>
+          <w:szCs w:val="27"/>
+        </w:rPr>
+        <w:t>monospace</w:t>
+      </w:r>
+      <w:proofErr w:type="spellEnd"/>
+      <w:r>
+        <w:rPr>
+          <w:rFonts w:ascii="Consolas" w:eastAsia="Times New Roman" w:hAnsi="Consolas" w:cs="Times New Roman"/>
+          <w:color w:val="D4D4D4"/>
+          <w:sz w:val="27"/>
+          <w:szCs w:val="27"/>
+        </w:rPr>
+        <w:t>;</w:t>
+      </w:r>
+    </w:p>
+    <w:p>
+      <w:r>
+        <w:t xml:space="preserve"> Courier and </w:t>
+      </w:r>
+      <w:proofErr w:type="spellStart"/>
+      <w:r>
+        <w:t>monospace</w:t>
+      </w:r>
+      <w:proofErr w:type="spellEnd"/>
+      <w:r>
+        <w:t xml:space="preserve"> are fallback fonts. If a font has a space in between two words we need to put quotes just like ‘Courier New’.</w:t>
+      </w:r>
+    </w:p>
+    <w:p>
+      <w:r>
+        <w:t>Web safe fonts are fonts that are installed on most computers and devices. This means that if you use a web safe font, your website will look the same on most computers, regardless of the operating system or browser.</w:t>
+      </w:r>
+    </w:p>
+    <w:p>
+      <w:r>
+        <w:t>Here are some of the most popular web safe fonts:</w:t>
+      </w:r>
+    </w:p>
+    <w:p>
+      <w:pPr>
+        <w:numPr>
+          <w:ilvl w:val="0"/>
+          <w:numId w:val="2"/>
+        </w:numPr>
+      </w:pPr>
+      <w:r>
+        <w:t>Arial</w:t>
+      </w:r>
+    </w:p>
+    <w:p>
+      <w:pPr>
+        <w:numPr>
+          <w:ilvl w:val="0"/>
+          <w:numId w:val="2"/>
+        </w:numPr>
+      </w:pPr>
+      <w:proofErr w:type="spellStart"/>
+      <w:r>
+        <w:t>Roboto</w:t>
+      </w:r>
+      <w:proofErr w:type="spellEnd"/>
+    </w:p>
+    <w:p>
+      <w:pPr>
+        <w:numPr>
+          <w:ilvl w:val="0"/>
+          <w:numId w:val="2"/>
+        </w:numPr>
+      </w:pPr>
+      <w:r>
+        <w:t>Times New Roman</w:t>
+      </w:r>
+    </w:p>
+    <w:p>
+      <w:pPr>
+        <w:numPr>
+          <w:ilvl w:val="0"/>
+          <w:numId w:val="2"/>
+        </w:numPr>
+      </w:pPr>
+      <w:r>
+        <w:t>Courier New</w:t>
+      </w:r>
+    </w:p>
+    <w:p>
+      <w:pPr>
+        <w:numPr>
+          <w:ilvl w:val="0"/>
+          <w:numId w:val="2"/>
+        </w:numPr>
+      </w:pPr>
+      <w:r>
+        <w:t>Verdana</w:t>
+      </w:r>
+    </w:p>
+    <w:p>
+      <w:pPr>
+        <w:numPr>
+          <w:ilvl w:val="0"/>
+          <w:numId w:val="2"/>
+        </w:numPr>
+      </w:pPr>
+      <w:r>
+        <w:t>Tahoma</w:t>
+      </w:r>
+    </w:p>
+    <w:p>
+      <w:pPr>
+        <w:numPr>
+          <w:ilvl w:val="0"/>
+          <w:numId w:val="2"/>
+        </w:numPr>
+      </w:pPr>
+      <w:r>
+        <w:t>Trebuchet MS</w:t>
+      </w:r>
+    </w:p>
+    <w:p>
+      <w:pPr>
+        <w:numPr>
+          <w:ilvl w:val="0"/>
+          <w:numId w:val="2"/>
+        </w:numPr>
+      </w:pPr>
+      <w:r>
+        <w:t>Impact</w:t>
+      </w:r>
+    </w:p>
+    <w:p>
+      <w:pPr>
+        <w:numPr>
+          <w:ilvl w:val="0"/>
+          <w:numId w:val="2"/>
+        </w:numPr>
+      </w:pPr>
+      <w:r>
+        <w:t>Gill Sans</w:t>
+      </w:r>
+    </w:p>
+    <w:p>
+      <w:pPr>
+        <w:numPr>
+          <w:ilvl w:val="0"/>
+          <w:numId w:val="2"/>
+        </w:numPr>
+      </w:pPr>
+      <w:r>
+        <w:lastRenderedPageBreak/>
+        <w:t>Georgia</w:t>
+      </w:r>
+    </w:p>
+    <w:p>
+      <w:pPr>
+        <w:numPr>
+          <w:ilvl w:val="0"/>
+          <w:numId w:val="2"/>
+        </w:numPr>
+      </w:pPr>
+      <w:r>
+        <w:t>Palatino</w:t>
+      </w:r>
+    </w:p>
+    <w:p>
+      <w:pPr>
+        <w:numPr>
+          <w:ilvl w:val="0"/>
+          <w:numId w:val="2"/>
+        </w:numPr>
+      </w:pPr>
+      <w:r>
+        <w:t>Baskerville</w:t>
+      </w:r>
+    </w:p>
+    <w:p>
+      <w:r>
+        <w:t>Getting external fonts from Google</w:t>
+      </w:r>
+    </w:p>
+    <w:p>
+      <w:r>
+        <w:t>Link section goes to head element, or we can copy starting from @import and put it in the beginning of CSS</w:t>
+      </w:r>
+    </w:p>
+    <w:p>
+      <w:r>
+        <w:t>Font-family goes to body section</w:t>
+      </w:r>
+    </w:p>
+    <w:p>
+      <w:pPr>
+        <w:rPr>
+          <w:b/>
+        </w:rPr>
+      </w:pPr>
+      <w:r>
+        <w:rPr>
+          <w:b/>
+        </w:rPr>
+        <w:t>Lesson 7 Styling Links</w:t>
+      </w:r>
+    </w:p>
+    <w:p>
+      <w:r>
+        <w:t xml:space="preserve">Links are </w:t>
+      </w:r>
+      <w:proofErr w:type="spellStart"/>
+      <w:r>
+        <w:t>alreay</w:t>
+      </w:r>
+      <w:proofErr w:type="spellEnd"/>
+      <w:r>
+        <w:t xml:space="preserve"> styled. Colored and underlined. When we hover</w:t>
+      </w:r>
+      <w:r>
+        <w:t xml:space="preserve"> cursor becomes a pointer. Visited links are shown in purple color.</w:t>
+      </w:r>
+    </w:p>
+    <w:p>
+      <w:r>
+        <w:t xml:space="preserve">Pseudo classes have more specificity. That’s why even we place a pseudo class on top of </w:t>
+      </w:r>
+      <w:proofErr w:type="spellStart"/>
+      <w:proofErr w:type="gramStart"/>
+      <w:r>
+        <w:t>a</w:t>
+      </w:r>
+      <w:proofErr w:type="spellEnd"/>
+      <w:proofErr w:type="gramEnd"/>
+      <w:r>
+        <w:t xml:space="preserve"> element the pseudo class styling is going to be applied.</w:t>
+      </w:r>
+    </w:p>
+    <w:p>
+      <w:r>
+        <w:t xml:space="preserve">Can check with </w:t>
+      </w:r>
+      <w:proofErr w:type="spellStart"/>
+      <w:r>
+        <w:t>css</w:t>
+      </w:r>
+      <w:proofErr w:type="spellEnd"/>
+      <w:r>
+        <w:t xml:space="preserve"> specificity calculator</w:t>
+      </w:r>
+    </w:p>
+    <w:p>
+      <w:r>
+        <w:t>The order for link styling</w:t>
+      </w:r>
+    </w:p>
+    <w:p>
+      <w:pPr>
+        <w:pStyle w:val="ListParagraph"/>
+        <w:numPr>
+          <w:ilvl w:val="0"/>
+          <w:numId w:val="3"/>
+        </w:numPr>
+      </w:pPr>
+      <w:r>
+        <w:t>“a” element</w:t>
+      </w:r>
+    </w:p>
+    <w:p>
+      <w:pPr>
+        <w:pStyle w:val="ListParagraph"/>
+        <w:numPr>
+          <w:ilvl w:val="0"/>
+          <w:numId w:val="3"/>
+        </w:numPr>
+      </w:pPr>
+      <w:r>
+        <w:t>Visited</w:t>
+      </w:r>
+    </w:p>
+    <w:p>
+      <w:pPr>
+        <w:pStyle w:val="ListParagraph"/>
+        <w:numPr>
+          <w:ilvl w:val="0"/>
+          <w:numId w:val="3"/>
+        </w:numPr>
+      </w:pPr>
+      <w:r>
+        <w:t>Hover</w:t>
+      </w:r>
+    </w:p>
+    <w:p>
+      <w:pPr>
+        <w:pStyle w:val="ListParagraph"/>
+        <w:numPr>
+          <w:ilvl w:val="0"/>
+          <w:numId w:val="3"/>
+        </w:numPr>
+      </w:pPr>
+      <w:r>
+        <w:t>active</w:t>
+      </w:r>
+    </w:p>
+    <w:p>
+      <w:proofErr w:type="gramStart"/>
+      <w:r>
+        <w:t>focus</w:t>
+      </w:r>
+      <w:proofErr w:type="gramEnd"/>
+      <w:r>
+        <w:t xml:space="preserve"> helps in screen readers.</w:t>
+      </w:r>
+    </w:p>
+    <w:p>
+      <w:r>
+        <w:t xml:space="preserve">Hover color can be changed by applying </w:t>
+      </w:r>
+      <w:proofErr w:type="spellStart"/>
+      <w:r>
+        <w:t>hsl</w:t>
+      </w:r>
+      <w:proofErr w:type="spellEnd"/>
+      <w:r>
+        <w:t xml:space="preserve"> and reducing or increasing h value. Or else we can change opacity</w:t>
+      </w:r>
       <w:bookmarkStart w:id="0" w:name="_GoBack"/>
       <w:bookmarkEnd w:id="0"/>
     </w:p>
+    <w:p/>
+    <w:p/>
+    <w:p/>
+    <w:p/>
     <w:p/>
     <w:sectPr>
       <w:pgSz w:w="12240" w:h="15840"/>
@@ -6551,9 +14953,9 @@
 <file path=word/numbering.xml><?xml version="1.0" encoding="utf-8"?>
 <w:numbering xmlns:wpc="http://schemas.microsoft.com/office/word/2010/wordprocessingCanvas" xmlns:mc="http://schemas.openxmlformats.org/markup-compatibility/2006" xmlns:o="urn:schemas-microsoft-com:office:office" xmlns:r="http://schemas.openxmlformats.org/officeDocument/2006/relationships" xmlns:m="http://schemas.openxmlformats.org/officeDocument/2006/math" xmlns:v="urn:schemas-microsoft-com:vml" xmlns:wp14="http://schemas.microsoft.com/office/word/2010/wordprocessingDrawing" xmlns:wp="http://schemas.openxmlformats.org/drawingml/2006/wordprocessingDrawing" xmlns:w10="urn:schemas-microsoft-com:office:word" xmlns:w="http://schemas.openxmlformats.org/wordprocessingml/2006/main" xmlns:w14="http://schemas.microsoft.com/office/word/2010/wordml" xmlns:w15="http://schemas.microsoft.com/office/word/2012/wordml" xmlns:wpg="http://schemas.microsoft.com/office/word/2010/wordprocessingGroup" xmlns:wpi="http://schemas.microsoft.com/office/word/2010/wordprocessingInk" xmlns:wne="http://schemas.microsoft.com/office/word/2006/wordml" xmlns:wps="http://schemas.microsoft.com/office/word/2010/wordprocessingShape" mc:Ignorable="w14 w15 wp14">
   <w:abstractNum w:abstractNumId="0">
-    <w:nsid w:val="082C3180"/>
+    <w:nsid w:val="01DE579C"/>
     <w:multiLevelType w:val="hybridMultilevel"/>
-    <w:tmpl w:val="5A6EBC3C"/>
+    <w:tmpl w:val="475C1D8E"/>
     <w:lvl w:ilvl="0" w:tplc="0409000F">
       <w:start w:val="1"/>
       <w:numFmt w:val="decimal"/>
@@ -6639,7 +15041,251 @@
       </w:pPr>
     </w:lvl>
   </w:abstractNum>
+  <w:abstractNum w:abstractNumId="1">
+    <w:nsid w:val="082C3180"/>
+    <w:multiLevelType w:val="hybridMultilevel"/>
+    <w:tmpl w:val="5A6EBC3C"/>
+    <w:lvl w:ilvl="0" w:tplc="0409000F">
+      <w:start w:val="1"/>
+      <w:numFmt w:val="decimal"/>
+      <w:lvlText w:val="%1."/>
+      <w:lvlJc w:val="left"/>
+      <w:pPr>
+        <w:ind w:left="720" w:hanging="360"/>
+      </w:pPr>
+      <w:rPr>
+        <w:rFonts w:hint="default"/>
+      </w:rPr>
+    </w:lvl>
+    <w:lvl w:ilvl="1" w:tplc="04090019" w:tentative="1">
+      <w:start w:val="1"/>
+      <w:numFmt w:val="lowerLetter"/>
+      <w:lvlText w:val="%2."/>
+      <w:lvlJc w:val="left"/>
+      <w:pPr>
+        <w:ind w:left="1440" w:hanging="360"/>
+      </w:pPr>
+    </w:lvl>
+    <w:lvl w:ilvl="2" w:tplc="0409001B" w:tentative="1">
+      <w:start w:val="1"/>
+      <w:numFmt w:val="lowerRoman"/>
+      <w:lvlText w:val="%3."/>
+      <w:lvlJc w:val="right"/>
+      <w:pPr>
+        <w:ind w:left="2160" w:hanging="180"/>
+      </w:pPr>
+    </w:lvl>
+    <w:lvl w:ilvl="3" w:tplc="0409000F" w:tentative="1">
+      <w:start w:val="1"/>
+      <w:numFmt w:val="decimal"/>
+      <w:lvlText w:val="%4."/>
+      <w:lvlJc w:val="left"/>
+      <w:pPr>
+        <w:ind w:left="2880" w:hanging="360"/>
+      </w:pPr>
+    </w:lvl>
+    <w:lvl w:ilvl="4" w:tplc="04090019" w:tentative="1">
+      <w:start w:val="1"/>
+      <w:numFmt w:val="lowerLetter"/>
+      <w:lvlText w:val="%5."/>
+      <w:lvlJc w:val="left"/>
+      <w:pPr>
+        <w:ind w:left="3600" w:hanging="360"/>
+      </w:pPr>
+    </w:lvl>
+    <w:lvl w:ilvl="5" w:tplc="0409001B" w:tentative="1">
+      <w:start w:val="1"/>
+      <w:numFmt w:val="lowerRoman"/>
+      <w:lvlText w:val="%6."/>
+      <w:lvlJc w:val="right"/>
+      <w:pPr>
+        <w:ind w:left="4320" w:hanging="180"/>
+      </w:pPr>
+    </w:lvl>
+    <w:lvl w:ilvl="6" w:tplc="0409000F" w:tentative="1">
+      <w:start w:val="1"/>
+      <w:numFmt w:val="decimal"/>
+      <w:lvlText w:val="%7."/>
+      <w:lvlJc w:val="left"/>
+      <w:pPr>
+        <w:ind w:left="5040" w:hanging="360"/>
+      </w:pPr>
+    </w:lvl>
+    <w:lvl w:ilvl="7" w:tplc="04090019" w:tentative="1">
+      <w:start w:val="1"/>
+      <w:numFmt w:val="lowerLetter"/>
+      <w:lvlText w:val="%8."/>
+      <w:lvlJc w:val="left"/>
+      <w:pPr>
+        <w:ind w:left="5760" w:hanging="360"/>
+      </w:pPr>
+    </w:lvl>
+    <w:lvl w:ilvl="8" w:tplc="0409001B" w:tentative="1">
+      <w:start w:val="1"/>
+      <w:numFmt w:val="lowerRoman"/>
+      <w:lvlText w:val="%9."/>
+      <w:lvlJc w:val="right"/>
+      <w:pPr>
+        <w:ind w:left="6480" w:hanging="180"/>
+      </w:pPr>
+    </w:lvl>
+  </w:abstractNum>
+  <w:abstractNum w:abstractNumId="2">
+    <w:nsid w:val="7A5C622B"/>
+    <w:multiLevelType w:val="multilevel"/>
+    <w:tmpl w:val="A9360442"/>
+    <w:lvl w:ilvl="0">
+      <w:start w:val="1"/>
+      <w:numFmt w:val="bullet"/>
+      <w:lvlText w:val=""/>
+      <w:lvlJc w:val="left"/>
+      <w:pPr>
+        <w:tabs>
+          <w:tab w:val="num" w:pos="720"/>
+        </w:tabs>
+        <w:ind w:left="720" w:hanging="360"/>
+      </w:pPr>
+      <w:rPr>
+        <w:rFonts w:ascii="Symbol" w:hAnsi="Symbol" w:hint="default"/>
+        <w:sz w:val="20"/>
+      </w:rPr>
+    </w:lvl>
+    <w:lvl w:ilvl="1" w:tentative="1">
+      <w:start w:val="1"/>
+      <w:numFmt w:val="bullet"/>
+      <w:lvlText w:val="o"/>
+      <w:lvlJc w:val="left"/>
+      <w:pPr>
+        <w:tabs>
+          <w:tab w:val="num" w:pos="1440"/>
+        </w:tabs>
+        <w:ind w:left="1440" w:hanging="360"/>
+      </w:pPr>
+      <w:rPr>
+        <w:rFonts w:ascii="Courier New" w:hAnsi="Courier New" w:hint="default"/>
+        <w:sz w:val="20"/>
+      </w:rPr>
+    </w:lvl>
+    <w:lvl w:ilvl="2" w:tentative="1">
+      <w:start w:val="1"/>
+      <w:numFmt w:val="bullet"/>
+      <w:lvlText w:val=""/>
+      <w:lvlJc w:val="left"/>
+      <w:pPr>
+        <w:tabs>
+          <w:tab w:val="num" w:pos="2160"/>
+        </w:tabs>
+        <w:ind w:left="2160" w:hanging="360"/>
+      </w:pPr>
+      <w:rPr>
+        <w:rFonts w:ascii="Wingdings" w:hAnsi="Wingdings" w:hint="default"/>
+        <w:sz w:val="20"/>
+      </w:rPr>
+    </w:lvl>
+    <w:lvl w:ilvl="3" w:tentative="1">
+      <w:start w:val="1"/>
+      <w:numFmt w:val="bullet"/>
+      <w:lvlText w:val=""/>
+      <w:lvlJc w:val="left"/>
+      <w:pPr>
+        <w:tabs>
+          <w:tab w:val="num" w:pos="2880"/>
+        </w:tabs>
+        <w:ind w:left="2880" w:hanging="360"/>
+      </w:pPr>
+      <w:rPr>
+        <w:rFonts w:ascii="Wingdings" w:hAnsi="Wingdings" w:hint="default"/>
+        <w:sz w:val="20"/>
+      </w:rPr>
+    </w:lvl>
+    <w:lvl w:ilvl="4" w:tentative="1">
+      <w:start w:val="1"/>
+      <w:numFmt w:val="bullet"/>
+      <w:lvlText w:val=""/>
+      <w:lvlJc w:val="left"/>
+      <w:pPr>
+        <w:tabs>
+          <w:tab w:val="num" w:pos="3600"/>
+        </w:tabs>
+        <w:ind w:left="3600" w:hanging="360"/>
+      </w:pPr>
+      <w:rPr>
+        <w:rFonts w:ascii="Wingdings" w:hAnsi="Wingdings" w:hint="default"/>
+        <w:sz w:val="20"/>
+      </w:rPr>
+    </w:lvl>
+    <w:lvl w:ilvl="5" w:tentative="1">
+      <w:start w:val="1"/>
+      <w:numFmt w:val="bullet"/>
+      <w:lvlText w:val=""/>
+      <w:lvlJc w:val="left"/>
+      <w:pPr>
+        <w:tabs>
+          <w:tab w:val="num" w:pos="4320"/>
+        </w:tabs>
+        <w:ind w:left="4320" w:hanging="360"/>
+      </w:pPr>
+      <w:rPr>
+        <w:rFonts w:ascii="Wingdings" w:hAnsi="Wingdings" w:hint="default"/>
+        <w:sz w:val="20"/>
+      </w:rPr>
+    </w:lvl>
+    <w:lvl w:ilvl="6" w:tentative="1">
+      <w:start w:val="1"/>
+      <w:numFmt w:val="bullet"/>
+      <w:lvlText w:val=""/>
+      <w:lvlJc w:val="left"/>
+      <w:pPr>
+        <w:tabs>
+          <w:tab w:val="num" w:pos="5040"/>
+        </w:tabs>
+        <w:ind w:left="5040" w:hanging="360"/>
+      </w:pPr>
+      <w:rPr>
+        <w:rFonts w:ascii="Wingdings" w:hAnsi="Wingdings" w:hint="default"/>
+        <w:sz w:val="20"/>
+      </w:rPr>
+    </w:lvl>
+    <w:lvl w:ilvl="7" w:tentative="1">
+      <w:start w:val="1"/>
+      <w:numFmt w:val="bullet"/>
+      <w:lvlText w:val=""/>
+      <w:lvlJc w:val="left"/>
+      <w:pPr>
+        <w:tabs>
+          <w:tab w:val="num" w:pos="5760"/>
+        </w:tabs>
+        <w:ind w:left="5760" w:hanging="360"/>
+      </w:pPr>
+      <w:rPr>
+        <w:rFonts w:ascii="Wingdings" w:hAnsi="Wingdings" w:hint="default"/>
+        <w:sz w:val="20"/>
+      </w:rPr>
+    </w:lvl>
+    <w:lvl w:ilvl="8" w:tentative="1">
+      <w:start w:val="1"/>
+      <w:numFmt w:val="bullet"/>
+      <w:lvlText w:val=""/>
+      <w:lvlJc w:val="left"/>
+      <w:pPr>
+        <w:tabs>
+          <w:tab w:val="num" w:pos="6480"/>
+        </w:tabs>
+        <w:ind w:left="6480" w:hanging="360"/>
+      </w:pPr>
+      <w:rPr>
+        <w:rFonts w:ascii="Wingdings" w:hAnsi="Wingdings" w:hint="default"/>
+        <w:sz w:val="20"/>
+      </w:rPr>
+    </w:lvl>
+  </w:abstractNum>
   <w:num w:numId="1">
+    <w:abstractNumId w:val="1"/>
+  </w:num>
+  <w:num w:numId="2">
+    <w:abstractNumId w:val="2"/>
+  </w:num>
+  <w:num w:numId="3">
     <w:abstractNumId w:val="0"/>
   </w:num>
 </w:numbering>
@@ -7042,6 +15688,7 @@
   <w:style w:type="character" w:default="1" w:styleId="DefaultParagraphFont">
     <w:name w:val="Default Paragraph Font"/>
     <w:uiPriority w:val="1"/>
+    <w:semiHidden/>
     <w:unhideWhenUsed/>
   </w:style>
   <w:style w:type="table" w:default="1" w:styleId="TableNormal">
